--- a/BM minimal info.docx
+++ b/BM minimal info.docx
@@ -325,31 +325,13 @@
         <w:rPr>
           <w:lang w:val="en-US"/>
         </w:rPr>
-        <w:t>National Comprehensive Cancer Network</w:t>
-      </w:r>
-      <w:r>
-        <w:rPr>
-          <w:lang w:val="en-US"/>
-        </w:rPr>
-        <w:t xml:space="preserve"> (</w:t>
-      </w:r>
-      <w:r>
-        <w:rPr>
-          <w:lang w:val="en-US"/>
-        </w:rPr>
-        <w:t xml:space="preserve">NCCN) </w:t>
-      </w:r>
-      <w:r>
-        <w:rPr>
-          <w:lang w:val="en-US"/>
-        </w:rPr>
-        <w:t>Biomarkers Compendiu</w:t>
-      </w:r>
-      <w:r>
-        <w:rPr>
-          <w:lang w:val="en-US"/>
-        </w:rPr>
-        <w:t>m:</w:t>
+        <w:t>National Comprehensive Cancer Network (</w:t>
+      </w:r>
+      <w:r>
+        <w:rPr>
+          <w:lang w:val="en-US"/>
+        </w:rPr>
+        <w:t>NCCN) Biomarkers Compendium:</w:t>
       </w:r>
     </w:p>
     <w:p>
@@ -472,18 +454,20 @@
     <w:tbl>
       <w:tblPr>
         <w:tblStyle w:val="TableGrid"/>
-        <w:tblW w:w="9918" w:type="dxa"/>
+        <w:tblW w:w="10065" w:type="dxa"/>
+        <w:tblInd w:w="-431" w:type="dxa"/>
         <w:tblLook w:val="04A0" w:firstRow="1" w:lastRow="0" w:firstColumn="1" w:lastColumn="0" w:noHBand="0" w:noVBand="1"/>
       </w:tblPr>
       <w:tblGrid>
-        <w:gridCol w:w="1081"/>
-        <w:gridCol w:w="2458"/>
-        <w:gridCol w:w="6379"/>
+        <w:gridCol w:w="993"/>
+        <w:gridCol w:w="1418"/>
+        <w:gridCol w:w="5528"/>
+        <w:gridCol w:w="2126"/>
       </w:tblGrid>
       <w:tr>
         <w:tc>
           <w:tcPr>
-            <w:tcW w:w="1081" w:type="dxa"/>
+            <w:tcW w:w="993" w:type="dxa"/>
           </w:tcPr>
           <w:p>
             <w:pPr>
@@ -509,7 +493,7 @@
         </w:tc>
         <w:tc>
           <w:tcPr>
-            <w:tcW w:w="2458" w:type="dxa"/>
+            <w:tcW w:w="1418" w:type="dxa"/>
           </w:tcPr>
           <w:p>
             <w:pPr>
@@ -535,7 +519,7 @@
         </w:tc>
         <w:tc>
           <w:tcPr>
-            <w:tcW w:w="6379" w:type="dxa"/>
+            <w:tcW w:w="5528" w:type="dxa"/>
           </w:tcPr>
           <w:p>
             <w:pPr>
@@ -555,9 +539,16 @@
                 <w:szCs w:val="20"/>
                 <w:lang w:val="en-US"/>
               </w:rPr>
-              <w:t>E</w:t>
-            </w:r>
-            <w:r>
+              <w:t>Examples</w:t>
+            </w:r>
+          </w:p>
+        </w:tc>
+        <w:tc>
+          <w:tcPr>
+            <w:tcW w:w="2126" w:type="dxa"/>
+          </w:tcPr>
+          <w:p>
+            <w:pPr>
               <w:rPr>
                 <w:b/>
                 <w:bCs/>
@@ -565,8 +556,7 @@
                 <w:szCs w:val="20"/>
                 <w:lang w:val="en-US"/>
               </w:rPr>
-              <w:t>xample</w:t>
-            </w:r>
+            </w:pPr>
             <w:r>
               <w:rPr>
                 <w:b/>
@@ -575,7 +565,7 @@
                 <w:szCs w:val="20"/>
                 <w:lang w:val="en-US"/>
               </w:rPr>
-              <w:t>s</w:t>
+              <w:t>Suggested ontologies</w:t>
             </w:r>
           </w:p>
         </w:tc>
@@ -583,29 +573,29 @@
       <w:tr>
         <w:tc>
           <w:tcPr>
-            <w:tcW w:w="1081" w:type="dxa"/>
-          </w:tcPr>
-          <w:p>
-            <w:pPr>
-              <w:rPr>
-                <w:sz w:val="20"/>
-                <w:szCs w:val="20"/>
-                <w:lang w:val="en-US"/>
-              </w:rPr>
-            </w:pPr>
-            <w:r>
-              <w:rPr>
-                <w:sz w:val="20"/>
-                <w:szCs w:val="20"/>
-                <w:lang w:val="en-US"/>
-              </w:rPr>
-              <w:t>Name</w:t>
-            </w:r>
-          </w:p>
-        </w:tc>
-        <w:tc>
-          <w:tcPr>
-            <w:tcW w:w="2458" w:type="dxa"/>
+            <w:tcW w:w="993" w:type="dxa"/>
+          </w:tcPr>
+          <w:p>
+            <w:pPr>
+              <w:rPr>
+                <w:sz w:val="20"/>
+                <w:szCs w:val="20"/>
+                <w:lang w:val="en-US"/>
+              </w:rPr>
+            </w:pPr>
+            <w:r>
+              <w:rPr>
+                <w:sz w:val="20"/>
+                <w:szCs w:val="20"/>
+                <w:lang w:val="en-US"/>
+              </w:rPr>
+              <w:t>Label</w:t>
+            </w:r>
+          </w:p>
+        </w:tc>
+        <w:tc>
+          <w:tcPr>
+            <w:tcW w:w="1418" w:type="dxa"/>
           </w:tcPr>
           <w:p>
             <w:pPr>
@@ -627,7 +617,7 @@
         </w:tc>
         <w:tc>
           <w:tcPr>
-            <w:tcW w:w="6379" w:type="dxa"/>
+            <w:tcW w:w="5528" w:type="dxa"/>
           </w:tcPr>
           <w:p>
             <w:pPr>
@@ -653,8 +643,6 @@
               </w:rPr>
               <w:t xml:space="preserve"> </w:t>
             </w:r>
-            <w:bookmarkStart w:id="0" w:name="_GoBack"/>
-            <w:bookmarkEnd w:id="0"/>
             <w:r>
               <w:rPr>
                 <w:sz w:val="20"/>
@@ -695,15 +683,7 @@
                 <w:szCs w:val="20"/>
                 <w:lang w:val="en-US"/>
               </w:rPr>
-              <w:t xml:space="preserve">Imaging: </w:t>
-            </w:r>
-            <w:r>
-              <w:rPr>
-                <w:sz w:val="20"/>
-                <w:szCs w:val="20"/>
-                <w:lang w:val="en-US"/>
-              </w:rPr>
-              <w:t xml:space="preserve">usually </w:t>
+              <w:t xml:space="preserve">Imaging: usually </w:t>
             </w:r>
             <w:r>
               <w:rPr>
@@ -719,23 +699,32 @@
                 <w:szCs w:val="20"/>
                 <w:lang w:val="en-US"/>
               </w:rPr>
-              <w:t>imagine technique (</w:t>
-            </w:r>
-            <w:r>
-              <w:rPr>
-                <w:sz w:val="20"/>
-                <w:szCs w:val="20"/>
-                <w:lang w:val="en-US"/>
-              </w:rPr>
-              <w:t>CT,PET,OCT)</w:t>
-            </w:r>
+              <w:t>imagine technique (CT,PET,OCT)</w:t>
+            </w:r>
+          </w:p>
+        </w:tc>
+        <w:tc>
+          <w:tcPr>
+            <w:tcW w:w="2126" w:type="dxa"/>
+          </w:tcPr>
+          <w:p>
+            <w:pPr>
+              <w:rPr>
+                <w:sz w:val="20"/>
+                <w:szCs w:val="20"/>
+                <w:lang w:val="en-US"/>
+              </w:rPr>
+            </w:pPr>
           </w:p>
         </w:tc>
       </w:tr>
       <w:tr>
-        <w:tc>
-          <w:tcPr>
-            <w:tcW w:w="1081" w:type="dxa"/>
+        <w:trPr>
+          <w:trHeight w:val="764"/>
+        </w:trPr>
+        <w:tc>
+          <w:tcPr>
+            <w:tcW w:w="993" w:type="dxa"/>
           </w:tcPr>
           <w:p>
             <w:pPr>
@@ -757,37 +746,29 @@
         </w:tc>
         <w:tc>
           <w:tcPr>
-            <w:tcW w:w="2458" w:type="dxa"/>
-          </w:tcPr>
-          <w:p>
-            <w:pPr>
-              <w:rPr>
-                <w:sz w:val="20"/>
-                <w:szCs w:val="20"/>
-                <w:lang w:val="en-US"/>
-              </w:rPr>
-            </w:pPr>
-            <w:r>
-              <w:rPr>
-                <w:sz w:val="20"/>
-                <w:szCs w:val="20"/>
-                <w:lang w:val="en-US"/>
-              </w:rPr>
-              <w:t xml:space="preserve">Disease or condition related to </w:t>
-            </w:r>
-            <w:r>
-              <w:rPr>
-                <w:sz w:val="20"/>
-                <w:szCs w:val="20"/>
-                <w:lang w:val="en-US"/>
-              </w:rPr>
-              <w:t>the marker</w:t>
-            </w:r>
-          </w:p>
-        </w:tc>
-        <w:tc>
-          <w:tcPr>
-            <w:tcW w:w="6379" w:type="dxa"/>
+            <w:tcW w:w="1418" w:type="dxa"/>
+          </w:tcPr>
+          <w:p>
+            <w:pPr>
+              <w:rPr>
+                <w:sz w:val="20"/>
+                <w:szCs w:val="20"/>
+                <w:lang w:val="en-US"/>
+              </w:rPr>
+            </w:pPr>
+            <w:r>
+              <w:rPr>
+                <w:sz w:val="20"/>
+                <w:szCs w:val="20"/>
+                <w:lang w:val="en-US"/>
+              </w:rPr>
+              <w:t>Disease or condition related to the marker</w:t>
+            </w:r>
+          </w:p>
+        </w:tc>
+        <w:tc>
+          <w:tcPr>
+            <w:tcW w:w="5528" w:type="dxa"/>
           </w:tcPr>
           <w:p>
             <w:pPr>
@@ -805,13 +786,67 @@
               </w:rPr>
               <w:t>Breast cancer</w:t>
             </w:r>
+          </w:p>
+        </w:tc>
+        <w:tc>
+          <w:tcPr>
+            <w:tcW w:w="2126" w:type="dxa"/>
+          </w:tcPr>
+          <w:p>
+            <w:pPr>
+              <w:rPr>
+                <w:sz w:val="20"/>
+                <w:szCs w:val="20"/>
+                <w:lang w:val="en-US"/>
+              </w:rPr>
+            </w:pPr>
+            <w:hyperlink r:id="rId15" w:history="1">
+              <w:r>
+                <w:rPr>
+                  <w:rStyle w:val="Hyperlink"/>
+                  <w:sz w:val="20"/>
+                  <w:szCs w:val="20"/>
+                  <w:lang w:val="en-US"/>
+                </w:rPr>
+                <w:t>HDO</w:t>
+              </w:r>
+            </w:hyperlink>
+          </w:p>
+          <w:p>
+            <w:pPr>
+              <w:rPr>
+                <w:sz w:val="20"/>
+                <w:szCs w:val="20"/>
+                <w:lang w:val="en-US"/>
+              </w:rPr>
+            </w:pPr>
+          </w:p>
+          <w:p>
+            <w:pPr>
+              <w:rPr>
+                <w:sz w:val="20"/>
+                <w:szCs w:val="20"/>
+                <w:lang w:val="en-US"/>
+              </w:rPr>
+            </w:pPr>
+            <w:hyperlink r:id="rId16" w:history="1">
+              <w:r>
+                <w:rPr>
+                  <w:rStyle w:val="Hyperlink"/>
+                  <w:sz w:val="20"/>
+                  <w:szCs w:val="20"/>
+                  <w:lang w:val="en-US"/>
+                </w:rPr>
+                <w:t>EFO</w:t>
+              </w:r>
+            </w:hyperlink>
           </w:p>
         </w:tc>
       </w:tr>
       <w:tr>
         <w:tc>
           <w:tcPr>
-            <w:tcW w:w="1081" w:type="dxa"/>
+            <w:tcW w:w="993" w:type="dxa"/>
           </w:tcPr>
           <w:p>
             <w:pPr>
@@ -833,37 +868,29 @@
         </w:tc>
         <w:tc>
           <w:tcPr>
-            <w:tcW w:w="2458" w:type="dxa"/>
-          </w:tcPr>
-          <w:p>
-            <w:pPr>
-              <w:rPr>
-                <w:sz w:val="20"/>
-                <w:szCs w:val="20"/>
-                <w:lang w:val="en-US"/>
-              </w:rPr>
-            </w:pPr>
-            <w:r>
-              <w:rPr>
-                <w:sz w:val="20"/>
-                <w:szCs w:val="20"/>
-                <w:lang w:val="en-US"/>
-              </w:rPr>
-              <w:t xml:space="preserve">As defined by </w:t>
-            </w:r>
-            <w:r>
-              <w:rPr>
-                <w:sz w:val="20"/>
-                <w:szCs w:val="20"/>
-                <w:lang w:val="en-US"/>
-              </w:rPr>
-              <w:t>FDA-NIH</w:t>
-            </w:r>
-          </w:p>
-        </w:tc>
-        <w:tc>
-          <w:tcPr>
-            <w:tcW w:w="6379" w:type="dxa"/>
+            <w:tcW w:w="1418" w:type="dxa"/>
+          </w:tcPr>
+          <w:p>
+            <w:pPr>
+              <w:rPr>
+                <w:sz w:val="20"/>
+                <w:szCs w:val="20"/>
+                <w:lang w:val="en-US"/>
+              </w:rPr>
+            </w:pPr>
+            <w:r>
+              <w:rPr>
+                <w:sz w:val="20"/>
+                <w:szCs w:val="20"/>
+                <w:lang w:val="en-US"/>
+              </w:rPr>
+              <w:t>As defined by FDA-NIH</w:t>
+            </w:r>
+          </w:p>
+        </w:tc>
+        <w:tc>
+          <w:tcPr>
+            <w:tcW w:w="5528" w:type="dxa"/>
           </w:tcPr>
           <w:p>
             <w:pPr>
@@ -897,23 +924,7 @@
                 <w:szCs w:val="20"/>
                 <w:lang w:val="en-US"/>
               </w:rPr>
-              <w:t>–</w:t>
-            </w:r>
-            <w:r>
-              <w:rPr>
-                <w:sz w:val="20"/>
-                <w:szCs w:val="20"/>
-                <w:lang w:val="en-US"/>
-              </w:rPr>
-              <w:t xml:space="preserve"> </w:t>
-            </w:r>
-            <w:r>
-              <w:rPr>
-                <w:sz w:val="20"/>
-                <w:szCs w:val="20"/>
-                <w:lang w:val="en-US"/>
-              </w:rPr>
-              <w:t xml:space="preserve">to </w:t>
+              <w:t xml:space="preserve">– to </w:t>
             </w:r>
             <w:r>
               <w:rPr>
@@ -948,31 +959,7 @@
                 <w:szCs w:val="20"/>
                 <w:lang w:val="en-US"/>
               </w:rPr>
-              <w:t xml:space="preserve"> </w:t>
-            </w:r>
-            <w:r>
-              <w:rPr>
-                <w:sz w:val="20"/>
-                <w:szCs w:val="20"/>
-                <w:lang w:val="en-US"/>
-              </w:rPr>
-              <w:t>–</w:t>
-            </w:r>
-            <w:r>
-              <w:rPr>
-                <w:sz w:val="20"/>
-                <w:szCs w:val="20"/>
-                <w:lang w:val="en-US"/>
-              </w:rPr>
-              <w:t xml:space="preserve"> </w:t>
-            </w:r>
-            <w:r>
-              <w:rPr>
-                <w:sz w:val="20"/>
-                <w:szCs w:val="20"/>
-                <w:lang w:val="en-US"/>
-              </w:rPr>
-              <w:t xml:space="preserve">to </w:t>
+              <w:t xml:space="preserve"> – to </w:t>
             </w:r>
             <w:r>
               <w:rPr>
@@ -1169,39 +1156,7 @@
                 <w:szCs w:val="20"/>
                 <w:lang w:val="en-US"/>
               </w:rPr>
-              <w:t>–</w:t>
-            </w:r>
-            <w:r>
-              <w:rPr>
-                <w:sz w:val="20"/>
-                <w:szCs w:val="20"/>
-                <w:lang w:val="en-US"/>
-              </w:rPr>
-              <w:t xml:space="preserve"> </w:t>
-            </w:r>
-            <w:r>
-              <w:rPr>
-                <w:sz w:val="20"/>
-                <w:szCs w:val="20"/>
-                <w:lang w:val="en-US"/>
-              </w:rPr>
-              <w:t xml:space="preserve">to </w:t>
-            </w:r>
-            <w:r>
-              <w:rPr>
-                <w:sz w:val="20"/>
-                <w:szCs w:val="20"/>
-                <w:lang w:val="en-US"/>
-              </w:rPr>
-              <w:t>assess</w:t>
-            </w:r>
-            <w:r>
-              <w:rPr>
-                <w:sz w:val="20"/>
-                <w:szCs w:val="20"/>
-                <w:lang w:val="en-US"/>
-              </w:rPr>
-              <w:t xml:space="preserve"> </w:t>
+              <w:t xml:space="preserve">– to assess </w:t>
             </w:r>
             <w:r>
               <w:rPr>
@@ -1217,15 +1172,7 @@
                 <w:shd w:val="clear" w:color="auto" w:fill="FFFFFF"/>
                 <w:lang w:val="en-US"/>
               </w:rPr>
-              <w:t xml:space="preserve"> </w:t>
-            </w:r>
-            <w:r>
-              <w:rPr>
-                <w:color w:val="000000"/>
-                <w:shd w:val="clear" w:color="auto" w:fill="FFFFFF"/>
-                <w:lang w:val="en-US"/>
-              </w:rPr>
-              <w:t>treatment /</w:t>
+              <w:t xml:space="preserve"> treatment /</w:t>
             </w:r>
             <w:r>
               <w:rPr>
@@ -1252,7 +1199,15 @@
                 <w:szCs w:val="20"/>
                 <w:lang w:val="en-US"/>
               </w:rPr>
-              <w:t>su</w:t>
+              <w:t>susceptibility</w:t>
+            </w:r>
+            <w:r>
+              <w:rPr>
+                <w:sz w:val="20"/>
+                <w:szCs w:val="20"/>
+                <w:lang w:val="en-US"/>
+              </w:rPr>
+              <w:t>/</w:t>
             </w:r>
             <w:r>
               <w:rPr>
@@ -1262,15 +1217,7 @@
                 <w:szCs w:val="20"/>
                 <w:lang w:val="en-US"/>
               </w:rPr>
-              <w:t>sceptibility</w:t>
-            </w:r>
-            <w:r>
-              <w:rPr>
-                <w:sz w:val="20"/>
-                <w:szCs w:val="20"/>
-                <w:lang w:val="en-US"/>
-              </w:rPr>
-              <w:t>/</w:t>
+              <w:t>risk</w:t>
             </w:r>
             <w:r>
               <w:rPr>
@@ -1280,8 +1227,25 @@
                 <w:szCs w:val="20"/>
                 <w:lang w:val="en-US"/>
               </w:rPr>
-              <w:t>risk</w:t>
-            </w:r>
+              <w:t xml:space="preserve"> - </w:t>
+            </w:r>
+            <w:r>
+              <w:rPr>
+                <w:color w:val="000000"/>
+                <w:shd w:val="clear" w:color="auto" w:fill="FFFFFF"/>
+                <w:lang w:val="en-US"/>
+              </w:rPr>
+              <w:t>indicates the potential for developing a disease or medical condition in an individual who does not currently have clinically apparent disease or the medical condition.</w:t>
+            </w:r>
+          </w:p>
+          <w:p>
+            <w:pPr>
+              <w:rPr>
+                <w:color w:val="000000"/>
+                <w:shd w:val="clear" w:color="auto" w:fill="FFFFFF"/>
+                <w:lang w:val="en-US"/>
+              </w:rPr>
+            </w:pPr>
             <w:r>
               <w:rPr>
                 <w:b/>
@@ -1290,7 +1254,7 @@
                 <w:szCs w:val="20"/>
                 <w:lang w:val="en-US"/>
               </w:rPr>
-              <w:t xml:space="preserve"> - </w:t>
+              <w:t xml:space="preserve">safety - </w:t>
             </w:r>
             <w:r>
               <w:rPr>
@@ -1298,59 +1262,47 @@
                 <w:shd w:val="clear" w:color="auto" w:fill="FFFFFF"/>
                 <w:lang w:val="en-US"/>
               </w:rPr>
-              <w:t>indicates the potential for developing a disease or medical condition in an individual who does not currently have clinically apparent disease or the medical condition.</w:t>
-            </w:r>
-          </w:p>
-          <w:p>
-            <w:pPr>
-              <w:rPr>
-                <w:color w:val="000000"/>
-                <w:shd w:val="clear" w:color="auto" w:fill="FFFFFF"/>
-                <w:lang w:val="en-US"/>
-              </w:rPr>
-            </w:pPr>
-            <w:r>
+              <w:t>measured before or after an exposure to a medical product or an environmental agent to indicate the likelihood, presence, or extent of toxicity as an adverse effect</w:t>
+            </w:r>
+          </w:p>
+          <w:p>
+            <w:pPr>
+              <w:rPr>
+                <w:sz w:val="20"/>
+                <w:szCs w:val="20"/>
+                <w:lang w:val="en-US"/>
+              </w:rPr>
+            </w:pPr>
+            <w:r>
+              <w:rPr>
+                <w:sz w:val="20"/>
+                <w:szCs w:val="20"/>
+                <w:lang w:val="en-US"/>
+              </w:rPr>
+              <w:t>[ + surrogate endpoint – used in clinical trials]</w:t>
+            </w:r>
+          </w:p>
+        </w:tc>
+        <w:tc>
+          <w:tcPr>
+            <w:tcW w:w="2126" w:type="dxa"/>
+          </w:tcPr>
+          <w:p>
+            <w:pPr>
               <w:rPr>
                 <w:b/>
                 <w:bCs/>
                 <w:sz w:val="20"/>
                 <w:szCs w:val="20"/>
-                <w:lang w:val="en-US"/>
-              </w:rPr>
-              <w:t xml:space="preserve">safety - </w:t>
-            </w:r>
-            <w:r>
-              <w:rPr>
-                <w:color w:val="000000"/>
-                <w:shd w:val="clear" w:color="auto" w:fill="FFFFFF"/>
-                <w:lang w:val="en-US"/>
-              </w:rPr>
-              <w:t>measured before or after an exposure to a medical product or an environmental agent to indicate the likelihood, presence, or extent of toxicity as an adverse effect</w:t>
-            </w:r>
-          </w:p>
-          <w:p>
-            <w:pPr>
-              <w:rPr>
-                <w:sz w:val="20"/>
-                <w:szCs w:val="20"/>
-                <w:lang w:val="en-US"/>
-              </w:rPr>
-            </w:pPr>
-            <w:r>
-              <w:rPr>
-                <w:sz w:val="20"/>
-                <w:szCs w:val="20"/>
-                <w:lang w:val="en-US"/>
-              </w:rPr>
-              <w:t>[ + surrogate endpoint – used in clinical trials]</w:t>
-            </w:r>
+              </w:rPr>
+            </w:pPr>
           </w:p>
         </w:tc>
       </w:tr>
       <w:tr>
         <w:tc>
           <w:tcPr>
-            <w:tcW w:w="1081" w:type="dxa"/>
+            <w:tcW w:w="993" w:type="dxa"/>
           </w:tcPr>
           <w:p>
             <w:pPr>
@@ -1372,7 +1324,7 @@
         </w:tc>
         <w:tc>
           <w:tcPr>
-            <w:tcW w:w="2458" w:type="dxa"/>
+            <w:tcW w:w="1418" w:type="dxa"/>
           </w:tcPr>
           <w:p>
             <w:pPr>
@@ -1394,364 +1346,543 @@
         </w:tc>
         <w:tc>
           <w:tcPr>
-            <w:tcW w:w="6379" w:type="dxa"/>
-          </w:tcPr>
-          <w:p>
-            <w:pPr>
-              <w:rPr>
-                <w:sz w:val="20"/>
-                <w:szCs w:val="20"/>
-              </w:rPr>
-            </w:pPr>
-            <w:proofErr w:type="spellStart"/>
-            <w:r>
-              <w:rPr>
-                <w:sz w:val="20"/>
-                <w:szCs w:val="20"/>
+            <w:tcW w:w="5528" w:type="dxa"/>
+          </w:tcPr>
+          <w:p>
+            <w:pPr>
+              <w:rPr>
+                <w:sz w:val="20"/>
+                <w:szCs w:val="20"/>
+                <w:lang w:val="en-US"/>
+              </w:rPr>
+            </w:pPr>
+            <w:r>
+              <w:rPr>
+                <w:sz w:val="20"/>
+                <w:szCs w:val="20"/>
+                <w:lang w:val="en-US"/>
+              </w:rPr>
+              <w:t xml:space="preserve">From </w:t>
+            </w:r>
+            <w:hyperlink r:id="rId17" w:history="1">
+              <w:r>
+                <w:rPr>
+                  <w:rStyle w:val="Hyperlink"/>
+                  <w:sz w:val="20"/>
+                  <w:szCs w:val="20"/>
+                  <w:lang w:val="en-US"/>
+                </w:rPr>
+                <w:t>bioma</w:t>
+              </w:r>
+              <w:r>
+                <w:rPr>
+                  <w:rStyle w:val="Hyperlink"/>
+                  <w:sz w:val="20"/>
+                  <w:szCs w:val="20"/>
+                  <w:lang w:val="en-US"/>
+                </w:rPr>
+                <w:t>r</w:t>
+              </w:r>
+              <w:r>
+                <w:rPr>
+                  <w:rStyle w:val="Hyperlink"/>
+                  <w:sz w:val="20"/>
+                  <w:szCs w:val="20"/>
+                  <w:lang w:val="en-US"/>
+                </w:rPr>
+                <w:t>ker definition</w:t>
+              </w:r>
+            </w:hyperlink>
+            <w:r>
+              <w:rPr>
+                <w:sz w:val="20"/>
+                <w:szCs w:val="20"/>
+                <w:lang w:val="en-US"/>
+              </w:rPr>
+              <w:t xml:space="preserve"> of FNIH </w:t>
+            </w:r>
+            <w:r>
+              <w:rPr>
+                <w:sz w:val="20"/>
+                <w:szCs w:val="20"/>
+                <w:lang w:val="en-US"/>
+              </w:rPr>
+              <w:t xml:space="preserve">: </w:t>
+            </w:r>
+          </w:p>
+          <w:p>
+            <w:pPr>
+              <w:rPr>
+                <w:color w:val="000000"/>
+                <w:shd w:val="clear" w:color="auto" w:fill="FFFFFF"/>
+                <w:lang w:val="en-US"/>
+              </w:rPr>
+            </w:pPr>
+            <w:bookmarkStart w:id="0" w:name="_Hlk38957500"/>
+            <w:r>
+              <w:rPr>
+                <w:color w:val="000000"/>
+                <w:shd w:val="clear" w:color="auto" w:fill="FFFFFF"/>
+                <w:lang w:val="en-US"/>
+              </w:rPr>
+              <w:t>Molecular, histologic, radiographic, physiologic</w:t>
+            </w:r>
+            <w:bookmarkEnd w:id="0"/>
+          </w:p>
+          <w:p>
+            <w:pPr>
+              <w:rPr>
+                <w:sz w:val="20"/>
+                <w:szCs w:val="20"/>
+                <w:highlight w:val="yellow"/>
+                <w:lang w:val="en-US"/>
+              </w:rPr>
+            </w:pPr>
+          </w:p>
+          <w:p>
+            <w:pPr>
+              <w:rPr>
+                <w:sz w:val="20"/>
+                <w:szCs w:val="20"/>
+                <w:lang w:val="en-US"/>
+              </w:rPr>
+            </w:pPr>
+            <w:r>
+              <w:rPr>
+                <w:sz w:val="20"/>
+                <w:szCs w:val="20"/>
+                <w:lang w:val="en-US"/>
               </w:rPr>
               <w:t>Molecular</w:t>
             </w:r>
-            <w:proofErr w:type="spellEnd"/>
-            <w:r>
-              <w:rPr>
-                <w:sz w:val="20"/>
-                <w:szCs w:val="20"/>
+            <w:r>
+              <w:rPr>
+                <w:sz w:val="20"/>
+                <w:szCs w:val="20"/>
+                <w:lang w:val="en-US"/>
+              </w:rPr>
+              <w:t xml:space="preserve"> biomarker subcategories</w:t>
+            </w:r>
+            <w:r>
+              <w:rPr>
+                <w:sz w:val="20"/>
+                <w:szCs w:val="20"/>
+                <w:lang w:val="en-US"/>
               </w:rPr>
               <w:t xml:space="preserve">: </w:t>
             </w:r>
             <w:r>
               <w:rPr>
-                <w:sz w:val="20"/>
-                <w:szCs w:val="20"/>
-              </w:rPr>
-              <w:t>gene/</w:t>
-            </w:r>
-            <w:proofErr w:type="spellStart"/>
-            <w:r>
-              <w:rPr>
-                <w:sz w:val="20"/>
-                <w:szCs w:val="20"/>
-              </w:rPr>
-              <w:t>protein</w:t>
-            </w:r>
-            <w:proofErr w:type="spellEnd"/>
-            <w:r>
-              <w:rPr>
-                <w:sz w:val="20"/>
-                <w:szCs w:val="20"/>
-              </w:rPr>
-              <w:t>/</w:t>
-            </w:r>
-            <w:proofErr w:type="spellStart"/>
-            <w:r>
-              <w:rPr>
-                <w:sz w:val="20"/>
-                <w:szCs w:val="20"/>
-              </w:rPr>
-              <w:t>lipid</w:t>
-            </w:r>
-            <w:proofErr w:type="spellEnd"/>
-            <w:r>
-              <w:rPr>
-                <w:sz w:val="20"/>
-                <w:szCs w:val="20"/>
-              </w:rPr>
-              <w:t>/</w:t>
-            </w:r>
-            <w:proofErr w:type="spellStart"/>
-            <w:r>
-              <w:rPr>
-                <w:sz w:val="20"/>
-                <w:szCs w:val="20"/>
-              </w:rPr>
-              <w:t>metabo</w:t>
-            </w:r>
-            <w:r>
-              <w:rPr>
-                <w:sz w:val="20"/>
-                <w:szCs w:val="20"/>
-              </w:rPr>
-              <w:t>l</w:t>
-            </w:r>
-            <w:r>
-              <w:rPr>
-                <w:sz w:val="20"/>
-                <w:szCs w:val="20"/>
-              </w:rPr>
-              <w:t>ite</w:t>
-            </w:r>
-            <w:proofErr w:type="spellEnd"/>
-            <w:r>
-              <w:rPr>
-                <w:sz w:val="20"/>
-                <w:szCs w:val="20"/>
-              </w:rPr>
-              <w:t>/</w:t>
-            </w:r>
-            <w:proofErr w:type="spellStart"/>
-            <w:r>
-              <w:rPr>
-                <w:sz w:val="20"/>
-                <w:szCs w:val="20"/>
-              </w:rPr>
-              <w:t>ge</w:t>
-            </w:r>
-            <w:r>
-              <w:rPr>
-                <w:sz w:val="20"/>
-                <w:szCs w:val="20"/>
-              </w:rPr>
-              <w:t>nomic</w:t>
-            </w:r>
-            <w:proofErr w:type="spellEnd"/>
-            <w:r>
-              <w:rPr>
-                <w:sz w:val="20"/>
-                <w:szCs w:val="20"/>
+                <w:lang w:val="en-US"/>
+              </w:rPr>
+              <w:t>genomic/proteomic/metabolomic (</w:t>
+            </w:r>
+            <w:hyperlink r:id="rId18" w:history="1">
+              <w:r>
+                <w:rPr>
+                  <w:rStyle w:val="Hyperlink"/>
+                  <w:lang w:val="en-US"/>
+                </w:rPr>
+                <w:t>sour</w:t>
+              </w:r>
+              <w:r>
+                <w:rPr>
+                  <w:rStyle w:val="Hyperlink"/>
+                  <w:lang w:val="en-US"/>
+                </w:rPr>
+                <w:t>c</w:t>
+              </w:r>
+              <w:r>
+                <w:rPr>
+                  <w:rStyle w:val="Hyperlink"/>
+                  <w:lang w:val="en-US"/>
+                </w:rPr>
+                <w:t>e</w:t>
+              </w:r>
+            </w:hyperlink>
+            <w:r>
+              <w:rPr>
+                <w:lang w:val="en-US"/>
+              </w:rPr>
+              <w:t>)</w:t>
+            </w:r>
+          </w:p>
+          <w:p>
+            <w:pPr>
+              <w:rPr>
+                <w:sz w:val="20"/>
+                <w:szCs w:val="20"/>
+                <w:lang w:val="en-US"/>
+              </w:rPr>
+            </w:pPr>
+          </w:p>
+          <w:p>
+            <w:pPr>
+              <w:rPr>
+                <w:sz w:val="20"/>
+                <w:szCs w:val="20"/>
+                <w:lang w:val="en-US"/>
+              </w:rPr>
+            </w:pPr>
+            <w:r>
+              <w:rPr>
+                <w:sz w:val="20"/>
+                <w:szCs w:val="20"/>
+                <w:highlight w:val="yellow"/>
+                <w:lang w:val="en-US"/>
+              </w:rPr>
+              <w:t xml:space="preserve">* </w:t>
+            </w:r>
+            <w:r>
+              <w:rPr>
+                <w:sz w:val="20"/>
+                <w:szCs w:val="20"/>
+                <w:highlight w:val="yellow"/>
+                <w:lang w:val="en-US"/>
+              </w:rPr>
+              <w:t>combinatorial</w:t>
+            </w:r>
+            <w:r>
+              <w:rPr>
+                <w:sz w:val="20"/>
+                <w:szCs w:val="20"/>
+                <w:lang w:val="en-US"/>
+              </w:rPr>
+              <w:t xml:space="preserve"> – a combination of biomarkers</w:t>
+            </w:r>
+            <w:r>
+              <w:rPr>
+                <w:sz w:val="20"/>
+                <w:szCs w:val="20"/>
+                <w:lang w:val="en-US"/>
               </w:rPr>
               <w:t xml:space="preserve"> </w:t>
             </w:r>
-            <w:proofErr w:type="spellStart"/>
-            <w:r>
-              <w:rPr>
-                <w:sz w:val="20"/>
-                <w:szCs w:val="20"/>
-              </w:rPr>
-              <w:t>region</w:t>
-            </w:r>
-            <w:proofErr w:type="spellEnd"/>
-            <w:r>
-              <w:rPr>
-                <w:sz w:val="20"/>
-                <w:szCs w:val="20"/>
-              </w:rPr>
-              <w:t>*</w:t>
-            </w:r>
-          </w:p>
-          <w:p>
-            <w:pPr>
-              <w:rPr>
-                <w:sz w:val="20"/>
-                <w:szCs w:val="20"/>
-                <w:lang w:val="en-US"/>
-              </w:rPr>
-            </w:pPr>
-            <w:r>
-              <w:rPr>
-                <w:sz w:val="20"/>
-                <w:szCs w:val="20"/>
-                <w:lang w:val="en-US"/>
-              </w:rPr>
-              <w:t>Imaging</w:t>
-            </w:r>
-          </w:p>
-          <w:p>
-            <w:pPr>
-              <w:rPr>
-                <w:sz w:val="20"/>
-                <w:szCs w:val="20"/>
-                <w:lang w:val="en-US"/>
-              </w:rPr>
-            </w:pPr>
-            <w:r>
-              <w:rPr>
-                <w:sz w:val="20"/>
-                <w:szCs w:val="20"/>
-                <w:lang w:val="en-US"/>
-              </w:rPr>
-              <w:t>physiological (digital?)</w:t>
-            </w:r>
-          </w:p>
-          <w:p>
-            <w:pPr>
-              <w:rPr>
-                <w:sz w:val="20"/>
-                <w:szCs w:val="20"/>
-                <w:lang w:val="en-US"/>
-              </w:rPr>
-            </w:pPr>
-            <w:r>
-              <w:rPr>
-                <w:sz w:val="20"/>
-                <w:szCs w:val="20"/>
-                <w:lang w:val="en-US"/>
-              </w:rPr>
-              <w:t>behavioral (digital?)</w:t>
-            </w:r>
-          </w:p>
-          <w:p>
-            <w:pPr>
-              <w:rPr>
-                <w:sz w:val="20"/>
-                <w:szCs w:val="20"/>
-                <w:lang w:val="en-US"/>
-              </w:rPr>
-            </w:pPr>
-            <w:r>
-              <w:rPr>
-                <w:sz w:val="20"/>
-                <w:szCs w:val="20"/>
-                <w:lang w:val="en-US"/>
-              </w:rPr>
-              <w:t>combinatori</w:t>
-            </w:r>
-            <w:r>
-              <w:rPr>
-                <w:sz w:val="20"/>
-                <w:szCs w:val="20"/>
-                <w:lang w:val="en-US"/>
-              </w:rPr>
-              <w:t>al – a combination of biomarkers</w:t>
-            </w:r>
+          </w:p>
+        </w:tc>
+        <w:tc>
+          <w:tcPr>
+            <w:tcW w:w="2126" w:type="dxa"/>
+          </w:tcPr>
+          <w:p>
+            <w:pPr>
+              <w:rPr>
+                <w:sz w:val="20"/>
+                <w:szCs w:val="20"/>
+                <w:highlight w:val="yellow"/>
+                <w:lang w:val="en-US"/>
+              </w:rPr>
+            </w:pPr>
+            <w:bookmarkStart w:id="1" w:name="_GoBack"/>
+            <w:bookmarkEnd w:id="1"/>
           </w:p>
         </w:tc>
       </w:tr>
       <w:tr>
         <w:tc>
           <w:tcPr>
-            <w:tcW w:w="1081" w:type="dxa"/>
-          </w:tcPr>
-          <w:p>
-            <w:pPr>
-              <w:rPr>
-                <w:sz w:val="20"/>
-                <w:szCs w:val="20"/>
-                <w:lang w:val="en-US"/>
-              </w:rPr>
-            </w:pPr>
-            <w:r>
-              <w:rPr>
-                <w:sz w:val="20"/>
-                <w:szCs w:val="20"/>
-                <w:lang w:val="en-US"/>
-              </w:rPr>
-              <w:t>Source</w:t>
-            </w:r>
-          </w:p>
-        </w:tc>
-        <w:tc>
-          <w:tcPr>
-            <w:tcW w:w="2458" w:type="dxa"/>
-          </w:tcPr>
-          <w:p>
-            <w:pPr>
-              <w:rPr>
-                <w:sz w:val="20"/>
-                <w:szCs w:val="20"/>
-                <w:lang w:val="en-US"/>
-              </w:rPr>
-            </w:pPr>
-            <w:r>
-              <w:rPr>
-                <w:sz w:val="20"/>
-                <w:szCs w:val="20"/>
-                <w:lang w:val="en-US"/>
-              </w:rPr>
-              <w:t>Source of sample or</w:t>
-            </w:r>
-            <w:r>
-              <w:rPr>
-                <w:sz w:val="20"/>
-                <w:szCs w:val="20"/>
-                <w:lang w:val="en-US"/>
-              </w:rPr>
-              <w:t xml:space="preserve"> the location</w:t>
-            </w:r>
-            <w:r>
-              <w:rPr>
-                <w:sz w:val="20"/>
-                <w:szCs w:val="20"/>
-                <w:lang w:val="en-US"/>
-              </w:rPr>
-              <w:t xml:space="preserve"> in the body </w:t>
-            </w:r>
-            <w:r>
-              <w:rPr>
-                <w:sz w:val="20"/>
-                <w:szCs w:val="20"/>
-                <w:lang w:val="en-US"/>
-              </w:rPr>
-              <w:t xml:space="preserve">where </w:t>
-            </w:r>
-            <w:r>
-              <w:rPr>
-                <w:sz w:val="20"/>
-                <w:szCs w:val="20"/>
-                <w:lang w:val="en-US"/>
-              </w:rPr>
-              <w:t xml:space="preserve">the measurement is </w:t>
-            </w:r>
-            <w:r>
-              <w:rPr>
-                <w:sz w:val="20"/>
-                <w:szCs w:val="20"/>
-                <w:lang w:val="en-US"/>
-              </w:rPr>
-              <w:t>taken</w:t>
-            </w:r>
-          </w:p>
-        </w:tc>
-        <w:tc>
-          <w:tcPr>
-            <w:tcW w:w="6379" w:type="dxa"/>
-          </w:tcPr>
-          <w:p>
-            <w:pPr>
-              <w:rPr>
-                <w:sz w:val="20"/>
-                <w:szCs w:val="20"/>
-                <w:lang w:val="en-US"/>
-              </w:rPr>
-            </w:pPr>
-            <w:r>
-              <w:rPr>
-                <w:sz w:val="20"/>
-                <w:szCs w:val="20"/>
-                <w:lang w:val="en-US"/>
-              </w:rPr>
-              <w:t>Fluid: serum, whole blood, plasma, urine, CSF, saliva</w:t>
-            </w:r>
-          </w:p>
-          <w:p>
-            <w:pPr>
-              <w:rPr>
-                <w:sz w:val="20"/>
-                <w:szCs w:val="20"/>
-                <w:lang w:val="en-US"/>
-              </w:rPr>
-            </w:pPr>
-            <w:r>
-              <w:rPr>
-                <w:sz w:val="20"/>
-                <w:szCs w:val="20"/>
-                <w:lang w:val="en-US"/>
-              </w:rPr>
-              <w:t>Breath</w:t>
-            </w:r>
-          </w:p>
-          <w:p>
-            <w:pPr>
-              <w:rPr>
-                <w:sz w:val="20"/>
-                <w:szCs w:val="20"/>
-                <w:lang w:val="en-US"/>
-              </w:rPr>
-            </w:pPr>
-            <w:r>
-              <w:rPr>
-                <w:sz w:val="20"/>
-                <w:szCs w:val="20"/>
-                <w:lang w:val="en-US"/>
-              </w:rPr>
-              <w:t>Skin/tissue/organ</w:t>
-            </w:r>
+            <w:tcW w:w="993" w:type="dxa"/>
+          </w:tcPr>
+          <w:p>
+            <w:pPr>
+              <w:rPr>
+                <w:sz w:val="20"/>
+                <w:szCs w:val="20"/>
+                <w:highlight w:val="yellow"/>
+                <w:lang w:val="en-US"/>
+              </w:rPr>
+            </w:pPr>
+            <w:r>
+              <w:rPr>
+                <w:sz w:val="20"/>
+                <w:szCs w:val="20"/>
+                <w:highlight w:val="yellow"/>
+                <w:lang w:val="en-US"/>
+              </w:rPr>
+              <w:lastRenderedPageBreak/>
+              <w:t>Sou</w:t>
+            </w:r>
+            <w:r>
+              <w:rPr>
+                <w:sz w:val="20"/>
+                <w:szCs w:val="20"/>
+                <w:highlight w:val="yellow"/>
+                <w:lang w:val="en-US"/>
+              </w:rPr>
+              <w:t>rce</w:t>
+            </w:r>
+            <w:r>
+              <w:rPr>
+                <w:sz w:val="20"/>
+                <w:szCs w:val="20"/>
+                <w:highlight w:val="yellow"/>
+                <w:lang w:val="en-US"/>
+              </w:rPr>
+              <w:t>?</w:t>
+            </w:r>
+            <w:r>
+              <w:rPr>
+                <w:sz w:val="20"/>
+                <w:szCs w:val="20"/>
+                <w:highlight w:val="yellow"/>
+                <w:lang w:val="en-US"/>
+              </w:rPr>
+              <w:t xml:space="preserve"> / </w:t>
+            </w:r>
+            <w:r>
+              <w:rPr>
+                <w:sz w:val="20"/>
+                <w:szCs w:val="20"/>
+                <w:highlight w:val="yellow"/>
+                <w:lang w:val="en-US"/>
+              </w:rPr>
+              <w:t xml:space="preserve">Origin?/ </w:t>
+            </w:r>
+            <w:r>
+              <w:rPr>
+                <w:sz w:val="20"/>
+                <w:szCs w:val="20"/>
+                <w:highlight w:val="yellow"/>
+                <w:lang w:val="en-US"/>
+              </w:rPr>
+              <w:t xml:space="preserve">applied </w:t>
+            </w:r>
+            <w:r>
+              <w:rPr>
+                <w:sz w:val="20"/>
+                <w:szCs w:val="20"/>
+                <w:highlight w:val="yellow"/>
+                <w:lang w:val="en-US"/>
+              </w:rPr>
+              <w:t>on?</w:t>
+            </w:r>
+          </w:p>
+        </w:tc>
+        <w:tc>
+          <w:tcPr>
+            <w:tcW w:w="1418" w:type="dxa"/>
+          </w:tcPr>
+          <w:p>
+            <w:pPr>
+              <w:rPr>
+                <w:sz w:val="20"/>
+                <w:szCs w:val="20"/>
+                <w:lang w:val="en-US"/>
+              </w:rPr>
+            </w:pPr>
+            <w:r>
+              <w:rPr>
+                <w:sz w:val="20"/>
+                <w:szCs w:val="20"/>
+                <w:lang w:val="en-US"/>
+              </w:rPr>
+              <w:t>Source of sample or the location in the body where the measurement is taken</w:t>
+            </w:r>
+          </w:p>
+        </w:tc>
+        <w:tc>
+          <w:tcPr>
+            <w:tcW w:w="5528" w:type="dxa"/>
+          </w:tcPr>
+          <w:p>
+            <w:pPr>
+              <w:rPr>
+                <w:sz w:val="20"/>
+                <w:szCs w:val="20"/>
+                <w:u w:val="single"/>
+                <w:lang w:val="en-US"/>
+              </w:rPr>
+            </w:pPr>
+            <w:hyperlink r:id="rId19" w:history="1">
+              <w:r>
+                <w:rPr>
+                  <w:rStyle w:val="Hyperlink"/>
+                  <w:sz w:val="20"/>
+                  <w:szCs w:val="20"/>
+                  <w:lang w:val="en-US"/>
+                </w:rPr>
+                <w:t>Organism substance</w:t>
+              </w:r>
+            </w:hyperlink>
+            <w:r>
+              <w:rPr>
+                <w:sz w:val="20"/>
+                <w:szCs w:val="20"/>
+                <w:lang w:val="en-US"/>
+              </w:rPr>
+              <w:t xml:space="preserve"> :</w:t>
+            </w:r>
+            <w:r>
+              <w:rPr>
+                <w:sz w:val="20"/>
+                <w:szCs w:val="20"/>
+                <w:lang w:val="en-US"/>
+              </w:rPr>
+              <w:t xml:space="preserve"> </w:t>
+            </w:r>
+            <w:hyperlink r:id="rId20" w:history="1">
+              <w:r>
+                <w:rPr>
+                  <w:rStyle w:val="Hyperlink"/>
+                  <w:sz w:val="20"/>
+                  <w:szCs w:val="20"/>
+                  <w:lang w:val="en-US"/>
+                </w:rPr>
+                <w:t>bodily fluid</w:t>
+              </w:r>
+            </w:hyperlink>
+            <w:r>
+              <w:rPr>
+                <w:sz w:val="20"/>
+                <w:szCs w:val="20"/>
+                <w:lang w:val="en-US"/>
+              </w:rPr>
+              <w:t xml:space="preserve">, </w:t>
+            </w:r>
+            <w:hyperlink r:id="rId21" w:history="1">
+              <w:r>
+                <w:rPr>
+                  <w:rStyle w:val="Hyperlink"/>
+                  <w:sz w:val="20"/>
+                  <w:szCs w:val="20"/>
+                  <w:lang w:val="en-US"/>
+                </w:rPr>
+                <w:t>bodily gas</w:t>
+              </w:r>
+            </w:hyperlink>
+            <w:r>
+              <w:rPr>
+                <w:sz w:val="20"/>
+                <w:szCs w:val="20"/>
+                <w:lang w:val="en-US"/>
+              </w:rPr>
+              <w:t xml:space="preserve">, </w:t>
+            </w:r>
+            <w:hyperlink r:id="rId22" w:history="1">
+              <w:r>
+                <w:rPr>
+                  <w:rStyle w:val="Hyperlink"/>
+                  <w:sz w:val="20"/>
+                  <w:szCs w:val="20"/>
+                  <w:lang w:val="en-US"/>
+                </w:rPr>
+                <w:t>excreta</w:t>
+              </w:r>
+            </w:hyperlink>
+            <w:r>
+              <w:rPr>
+                <w:sz w:val="20"/>
+                <w:szCs w:val="20"/>
+                <w:lang w:val="en-US"/>
+              </w:rPr>
+              <w:t xml:space="preserve"> </w:t>
+            </w:r>
+            <w:r>
+              <w:rPr>
+                <w:sz w:val="20"/>
+                <w:szCs w:val="20"/>
+                <w:u w:val="single"/>
+                <w:lang w:val="en-US"/>
+              </w:rPr>
+              <w:t xml:space="preserve"> </w:t>
+            </w:r>
+          </w:p>
+          <w:p>
+            <w:pPr>
+              <w:rPr>
+                <w:sz w:val="20"/>
+                <w:szCs w:val="20"/>
+                <w:lang w:val="en-US"/>
+              </w:rPr>
+            </w:pPr>
+            <w:hyperlink r:id="rId23" w:history="1">
+              <w:r>
+                <w:rPr>
+                  <w:rStyle w:val="Hyperlink"/>
+                  <w:sz w:val="20"/>
+                  <w:szCs w:val="20"/>
+                  <w:lang w:val="en-US"/>
+                </w:rPr>
+                <w:t>Tissue</w:t>
+              </w:r>
+            </w:hyperlink>
+          </w:p>
+          <w:p>
+            <w:pPr>
+              <w:rPr>
+                <w:sz w:val="20"/>
+                <w:szCs w:val="20"/>
+                <w:lang w:val="en-US"/>
+              </w:rPr>
+            </w:pPr>
+            <w:hyperlink r:id="rId24" w:history="1">
+              <w:r>
+                <w:rPr>
+                  <w:rStyle w:val="Hyperlink"/>
+                  <w:sz w:val="20"/>
+                  <w:szCs w:val="20"/>
+                  <w:lang w:val="en-US"/>
+                </w:rPr>
+                <w:t>organ</w:t>
+              </w:r>
+            </w:hyperlink>
+          </w:p>
+        </w:tc>
+        <w:tc>
+          <w:tcPr>
+            <w:tcW w:w="2126" w:type="dxa"/>
+          </w:tcPr>
+          <w:p>
+            <w:pPr>
+              <w:rPr>
+                <w:rFonts w:ascii="Verdana" w:hAnsi="Verdana"/>
+                <w:color w:val="808080"/>
+                <w:shd w:val="clear" w:color="auto" w:fill="FFFFFF"/>
+              </w:rPr>
+            </w:pPr>
+            <w:r>
+              <w:rPr>
+                <w:rFonts w:ascii="Verdana" w:hAnsi="Verdana"/>
+                <w:color w:val="808080"/>
+                <w:shd w:val="clear" w:color="auto" w:fill="FFFFFF"/>
+              </w:rPr>
+              <w:t>UBERON</w:t>
+            </w:r>
+            <w:r>
+              <w:rPr>
+                <w:rFonts w:ascii="Verdana" w:hAnsi="Verdana"/>
+                <w:color w:val="808080"/>
+                <w:shd w:val="clear" w:color="auto" w:fill="FFFFFF"/>
+              </w:rPr>
+              <w:t xml:space="preserve"> </w:t>
+            </w:r>
+          </w:p>
+          <w:p>
+            <w:pPr>
+              <w:rPr>
+                <w:sz w:val="20"/>
+                <w:szCs w:val="20"/>
+                <w:lang w:val="en-US"/>
+              </w:rPr>
+            </w:pPr>
+            <w:hyperlink r:id="rId25" w:history="1">
+              <w:r>
+                <w:rPr>
+                  <w:rStyle w:val="Hyperlink"/>
+                  <w:sz w:val="20"/>
+                  <w:szCs w:val="20"/>
+                  <w:lang w:val="en-US"/>
+                </w:rPr>
+                <w:t>Material anatomical entity</w:t>
+              </w:r>
+            </w:hyperlink>
           </w:p>
         </w:tc>
       </w:tr>
       <w:tr>
         <w:tc>
           <w:tcPr>
-            <w:tcW w:w="1081" w:type="dxa"/>
+            <w:tcW w:w="993" w:type="dxa"/>
           </w:tcPr>
           <w:p>
             <w:pPr>
@@ -1769,114 +1900,272 @@
               </w:rPr>
               <w:t>Assay</w:t>
             </w:r>
-          </w:p>
-        </w:tc>
-        <w:tc>
-          <w:tcPr>
-            <w:tcW w:w="2458" w:type="dxa"/>
-          </w:tcPr>
-          <w:p>
-            <w:pPr>
-              <w:rPr>
-                <w:sz w:val="20"/>
-                <w:szCs w:val="20"/>
-                <w:lang w:val="en-US"/>
-              </w:rPr>
-            </w:pPr>
-            <w:r>
-              <w:rPr>
-                <w:sz w:val="20"/>
-                <w:szCs w:val="20"/>
-                <w:lang w:val="en-US"/>
-              </w:rPr>
-              <w:t>Experiment</w:t>
-            </w:r>
-            <w:r>
-              <w:rPr>
-                <w:sz w:val="20"/>
-                <w:szCs w:val="20"/>
-                <w:lang w:val="en-US"/>
-              </w:rPr>
-              <w:t xml:space="preserve"> and </w:t>
-            </w:r>
-            <w:r>
-              <w:rPr>
-                <w:sz w:val="20"/>
-                <w:szCs w:val="20"/>
-                <w:lang w:val="en-US"/>
-              </w:rPr>
-              <w:t>technology used for measurement (</w:t>
-            </w:r>
-            <w:r>
-              <w:rPr>
-                <w:sz w:val="20"/>
-                <w:szCs w:val="20"/>
-                <w:lang w:val="en-US"/>
-              </w:rPr>
-              <w:t>=</w:t>
-            </w:r>
-            <w:r>
-              <w:rPr>
-                <w:sz w:val="20"/>
-                <w:szCs w:val="20"/>
-                <w:lang w:val="en-US"/>
-              </w:rPr>
-              <w:t>what is</w:t>
-            </w:r>
-            <w:r>
-              <w:rPr>
-                <w:sz w:val="20"/>
-                <w:szCs w:val="20"/>
-                <w:lang w:val="en-US"/>
-              </w:rPr>
-              <w:t xml:space="preserve"> being</w:t>
-            </w:r>
-            <w:r>
-              <w:rPr>
-                <w:sz w:val="20"/>
-                <w:szCs w:val="20"/>
-                <w:lang w:val="en-US"/>
-              </w:rPr>
-              <w:t xml:space="preserve"> measu</w:t>
-            </w:r>
-            <w:r>
-              <w:rPr>
-                <w:sz w:val="20"/>
-                <w:szCs w:val="20"/>
-                <w:lang w:val="en-US"/>
-              </w:rPr>
-              <w:t>red and how)</w:t>
-            </w:r>
-          </w:p>
-        </w:tc>
-        <w:tc>
-          <w:tcPr>
-            <w:tcW w:w="6379" w:type="dxa"/>
-          </w:tcPr>
-          <w:p>
-            <w:pPr>
-              <w:rPr>
-                <w:sz w:val="20"/>
-                <w:szCs w:val="20"/>
-                <w:lang w:val="en-US"/>
-              </w:rPr>
-            </w:pPr>
-            <w:r>
-              <w:rPr>
-                <w:sz w:val="20"/>
-                <w:szCs w:val="20"/>
-                <w:lang w:val="en-US"/>
-              </w:rPr>
-              <w:t xml:space="preserve">Gene expression </w:t>
-            </w:r>
-            <w:r>
-              <w:rPr>
-                <w:sz w:val="20"/>
-                <w:szCs w:val="20"/>
-                <w:lang w:val="en-US"/>
-              </w:rPr>
-              <w:t>profiling with</w:t>
-            </w:r>
+            <w:r>
+              <w:rPr>
+                <w:sz w:val="20"/>
+                <w:szCs w:val="20"/>
+                <w:lang w:val="en-US"/>
+              </w:rPr>
+              <w:t xml:space="preserve"> (</w:t>
+            </w:r>
+            <w:hyperlink r:id="rId26" w:history="1">
+              <w:r>
+                <w:rPr>
+                  <w:rStyle w:val="Hyperlink"/>
+                  <w:sz w:val="20"/>
+                  <w:szCs w:val="20"/>
+                  <w:lang w:val="en-US"/>
+                </w:rPr>
+                <w:t>origin</w:t>
+              </w:r>
+            </w:hyperlink>
+            <w:r>
+              <w:rPr>
+                <w:sz w:val="20"/>
+                <w:szCs w:val="20"/>
+                <w:lang w:val="en-US"/>
+              </w:rPr>
+              <w:t>)</w:t>
+            </w:r>
+          </w:p>
+        </w:tc>
+        <w:tc>
+          <w:tcPr>
+            <w:tcW w:w="1418" w:type="dxa"/>
+          </w:tcPr>
+          <w:p>
+            <w:pPr>
+              <w:rPr>
+                <w:sz w:val="20"/>
+                <w:szCs w:val="20"/>
+                <w:lang w:val="en-US"/>
+              </w:rPr>
+            </w:pPr>
+            <w:r>
+              <w:rPr>
+                <w:color w:val="000000"/>
+                <w:sz w:val="20"/>
+                <w:szCs w:val="20"/>
+                <w:shd w:val="clear" w:color="auto" w:fill="FFFFFF"/>
+                <w:lang w:val="en-US"/>
+              </w:rPr>
+              <w:t>An analytic procedure for detecting or measuring the presence, amount, state or functional activity of a </w:t>
+            </w:r>
+            <w:hyperlink r:id="rId27" w:history="1">
+              <w:r>
+                <w:rPr>
+                  <w:rStyle w:val="Hyperlink"/>
+                  <w:color w:val="642A8F"/>
+                  <w:sz w:val="20"/>
+                  <w:szCs w:val="20"/>
+                  <w:shd w:val="clear" w:color="auto" w:fill="FFFFFF"/>
+                  <w:lang w:val="en-US"/>
+                </w:rPr>
+                <w:t>biomarker</w:t>
+              </w:r>
+            </w:hyperlink>
+            <w:r>
+              <w:rPr>
+                <w:color w:val="000000"/>
+                <w:sz w:val="20"/>
+                <w:szCs w:val="20"/>
+                <w:shd w:val="clear" w:color="auto" w:fill="FFFFFF"/>
+                <w:lang w:val="en-US"/>
+              </w:rPr>
+              <w:t>.</w:t>
+            </w:r>
+          </w:p>
+        </w:tc>
+        <w:tc>
+          <w:tcPr>
+            <w:tcW w:w="5528" w:type="dxa"/>
+          </w:tcPr>
+          <w:p>
+            <w:pPr>
+              <w:rPr>
+                <w:sz w:val="20"/>
+                <w:szCs w:val="20"/>
+                <w:lang w:val="en-US"/>
+              </w:rPr>
+            </w:pPr>
+            <w:r>
+              <w:rPr>
+                <w:sz w:val="20"/>
+                <w:szCs w:val="20"/>
+                <w:lang w:val="en-US"/>
+              </w:rPr>
+              <w:t>Examples from NCIT ontology:</w:t>
+            </w:r>
+          </w:p>
+          <w:p>
+            <w:pPr>
+              <w:rPr>
+                <w:sz w:val="20"/>
+                <w:szCs w:val="20"/>
+                <w:lang w:val="en-US"/>
+              </w:rPr>
+            </w:pPr>
+            <w:hyperlink r:id="rId28" w:history="1">
+              <w:r>
+                <w:rPr>
+                  <w:rStyle w:val="Hyperlink"/>
+                  <w:sz w:val="20"/>
+                  <w:szCs w:val="20"/>
+                  <w:lang w:val="en-US"/>
+                </w:rPr>
+                <w:t>Pulse Wave Velocity</w:t>
+              </w:r>
+            </w:hyperlink>
+          </w:p>
+          <w:p>
+            <w:pPr>
+              <w:rPr>
+                <w:rFonts w:cstheme="minorHAnsi"/>
+                <w:color w:val="000000"/>
+                <w:shd w:val="clear" w:color="auto" w:fill="FFFFFF"/>
+                <w:lang w:val="en-US"/>
+              </w:rPr>
+            </w:pPr>
+            <w:hyperlink r:id="rId29" w:history="1">
+              <w:r>
+                <w:rPr>
+                  <w:rStyle w:val="Hyperlink"/>
+                  <w:rFonts w:cstheme="minorHAnsi"/>
+                  <w:shd w:val="clear" w:color="auto" w:fill="FFFFFF"/>
+                  <w:lang w:val="en-US"/>
+                </w:rPr>
+                <w:t>Magnetic Resonance Imaging</w:t>
+              </w:r>
+            </w:hyperlink>
+          </w:p>
+          <w:p>
+            <w:pPr>
+              <w:rPr>
+                <w:rFonts w:cstheme="minorHAnsi"/>
+                <w:sz w:val="20"/>
+                <w:szCs w:val="20"/>
+                <w:lang w:val="en-US"/>
+              </w:rPr>
+            </w:pPr>
+            <w:hyperlink r:id="rId30" w:history="1">
+              <w:r>
+                <w:rPr>
+                  <w:rStyle w:val="Hyperlink"/>
+                  <w:rFonts w:cstheme="minorHAnsi"/>
+                  <w:sz w:val="20"/>
+                  <w:szCs w:val="20"/>
+                  <w:lang w:val="en-US"/>
+                </w:rPr>
+                <w:t>Bone Marrow Biopsy</w:t>
+              </w:r>
+            </w:hyperlink>
+          </w:p>
+          <w:p>
+            <w:pPr>
+              <w:rPr>
+                <w:sz w:val="20"/>
+                <w:szCs w:val="20"/>
+                <w:lang w:val="en-US"/>
+              </w:rPr>
+            </w:pPr>
+          </w:p>
+        </w:tc>
+        <w:tc>
+          <w:tcPr>
+            <w:tcW w:w="2126" w:type="dxa"/>
+          </w:tcPr>
+          <w:p>
+            <w:pPr>
+              <w:rPr>
+                <w:sz w:val="20"/>
+                <w:szCs w:val="20"/>
+                <w:lang w:val="en-US"/>
+              </w:rPr>
+            </w:pPr>
+          </w:p>
+          <w:p>
+            <w:pPr>
+              <w:rPr>
+                <w:sz w:val="20"/>
+                <w:szCs w:val="20"/>
+                <w:lang w:val="en-US"/>
+              </w:rPr>
+            </w:pPr>
+            <w:hyperlink r:id="rId31" w:history="1">
+              <w:r>
+                <w:rPr>
+                  <w:rStyle w:val="Hyperlink"/>
+                  <w:sz w:val="20"/>
+                  <w:szCs w:val="20"/>
+                  <w:lang w:val="en-US"/>
+                </w:rPr>
+                <w:t>NCI</w:t>
+              </w:r>
+              <w:r>
+                <w:rPr>
+                  <w:rStyle w:val="Hyperlink"/>
+                  <w:sz w:val="20"/>
+                  <w:szCs w:val="20"/>
+                  <w:lang w:val="en-US"/>
+                </w:rPr>
+                <w:t>T</w:t>
+              </w:r>
+            </w:hyperlink>
+            <w:r>
+              <w:rPr>
+                <w:sz w:val="20"/>
+                <w:szCs w:val="20"/>
+                <w:lang w:val="en-US"/>
+              </w:rPr>
+              <w:t xml:space="preserve"> (Intervention or Procedure -&gt; Diagnostic procedure, laboratory procedure)</w:t>
+            </w:r>
+          </w:p>
+          <w:p>
+            <w:pPr>
+              <w:rPr>
+                <w:sz w:val="20"/>
+                <w:szCs w:val="20"/>
+                <w:lang w:val="en-US"/>
+              </w:rPr>
+            </w:pPr>
+          </w:p>
+          <w:p>
+            <w:pPr>
+              <w:rPr>
+                <w:sz w:val="20"/>
+                <w:szCs w:val="20"/>
+                <w:lang w:val="en-US"/>
+              </w:rPr>
+            </w:pPr>
+            <w:hyperlink r:id="rId32" w:history="1">
+              <w:r>
+                <w:rPr>
+                  <w:rStyle w:val="Hyperlink"/>
+                  <w:sz w:val="20"/>
+                  <w:szCs w:val="20"/>
+                  <w:lang w:val="en-US"/>
+                </w:rPr>
+                <w:t>O</w:t>
+              </w:r>
+              <w:r>
+                <w:rPr>
+                  <w:rStyle w:val="Hyperlink"/>
+                  <w:sz w:val="20"/>
+                  <w:szCs w:val="20"/>
+                  <w:lang w:val="en-US"/>
+                </w:rPr>
+                <w:t>B</w:t>
+              </w:r>
+              <w:r>
+                <w:rPr>
+                  <w:rStyle w:val="Hyperlink"/>
+                  <w:sz w:val="20"/>
+                  <w:szCs w:val="20"/>
+                  <w:lang w:val="en-US"/>
+                </w:rPr>
+                <w:t>I</w:t>
+              </w:r>
+            </w:hyperlink>
             <w:r>
               <w:rPr>
                 <w:sz w:val="20"/>
@@ -1891,40 +2180,15 @@
                 <w:szCs w:val="20"/>
                 <w:lang w:val="en-US"/>
               </w:rPr>
-              <w:t>M</w:t>
-            </w:r>
-            <w:r>
-              <w:rPr>
-                <w:sz w:val="20"/>
-                <w:szCs w:val="20"/>
-                <w:lang w:val="en-US"/>
-              </w:rPr>
-              <w:t>icroarra</w:t>
-            </w:r>
-            <w:r>
-              <w:rPr>
-                <w:sz w:val="20"/>
-                <w:szCs w:val="20"/>
-                <w:lang w:val="en-US"/>
-              </w:rPr>
-              <w:t>y</w:t>
-            </w:r>
-          </w:p>
-          <w:p>
-            <w:pPr>
-              <w:rPr>
-                <w:sz w:val="20"/>
-                <w:szCs w:val="20"/>
-                <w:lang w:val="en-US"/>
-              </w:rPr>
-            </w:pPr>
+              <w:t>(only molecular assays, linked to many other ontologies)</w:t>
+            </w:r>
           </w:p>
         </w:tc>
       </w:tr>
       <w:tr>
         <w:tc>
           <w:tcPr>
-            <w:tcW w:w="1081" w:type="dxa"/>
+            <w:tcW w:w="993" w:type="dxa"/>
           </w:tcPr>
           <w:p>
             <w:pPr>
@@ -1946,121 +2210,64 @@
         </w:tc>
         <w:tc>
           <w:tcPr>
-            <w:tcW w:w="2458" w:type="dxa"/>
-          </w:tcPr>
-          <w:p>
-            <w:pPr>
-              <w:rPr>
-                <w:sz w:val="20"/>
-                <w:szCs w:val="20"/>
-                <w:lang w:val="en-US"/>
-              </w:rPr>
-            </w:pPr>
-            <w:r>
-              <w:rPr>
-                <w:sz w:val="20"/>
-                <w:szCs w:val="20"/>
-                <w:lang w:val="en-US"/>
-              </w:rPr>
-              <w:t xml:space="preserve">Evidence of the marker-disease association </w:t>
-            </w:r>
-            <w:r>
-              <w:rPr>
-                <w:sz w:val="20"/>
-                <w:szCs w:val="20"/>
-                <w:lang w:val="en-US"/>
-              </w:rPr>
-              <w:t>from literature</w:t>
-            </w:r>
-          </w:p>
-        </w:tc>
-        <w:tc>
-          <w:tcPr>
-            <w:tcW w:w="6379" w:type="dxa"/>
-          </w:tcPr>
-          <w:p>
-            <w:pPr>
-              <w:rPr>
-                <w:sz w:val="20"/>
-                <w:szCs w:val="20"/>
-                <w:lang w:val="en-US"/>
-              </w:rPr>
-            </w:pPr>
-            <w:r>
-              <w:rPr>
-                <w:sz w:val="20"/>
-                <w:szCs w:val="20"/>
-                <w:lang w:val="en-US"/>
-              </w:rPr>
-              <w:t>Sentence</w:t>
-            </w:r>
-            <w:r>
-              <w:rPr>
-                <w:sz w:val="20"/>
-                <w:szCs w:val="20"/>
-                <w:lang w:val="en-US"/>
-              </w:rPr>
-              <w:t>/reference</w:t>
-            </w:r>
-            <w:r>
-              <w:rPr>
-                <w:sz w:val="20"/>
-                <w:szCs w:val="20"/>
-                <w:lang w:val="en-US"/>
-              </w:rPr>
-              <w:t>/PMID</w:t>
-            </w:r>
+            <w:tcW w:w="1418" w:type="dxa"/>
+          </w:tcPr>
+          <w:p>
+            <w:pPr>
+              <w:rPr>
+                <w:sz w:val="20"/>
+                <w:szCs w:val="20"/>
+                <w:lang w:val="en-US"/>
+              </w:rPr>
+            </w:pPr>
+            <w:r>
+              <w:rPr>
+                <w:sz w:val="20"/>
+                <w:szCs w:val="20"/>
+                <w:lang w:val="en-US"/>
+              </w:rPr>
+              <w:t>Evidence of the marker-disease association from literature</w:t>
+            </w:r>
+          </w:p>
+        </w:tc>
+        <w:tc>
+          <w:tcPr>
+            <w:tcW w:w="5528" w:type="dxa"/>
+          </w:tcPr>
+          <w:p>
+            <w:pPr>
+              <w:rPr>
+                <w:sz w:val="20"/>
+                <w:szCs w:val="20"/>
+                <w:lang w:val="en-US"/>
+              </w:rPr>
+            </w:pPr>
+            <w:r>
+              <w:rPr>
+                <w:sz w:val="20"/>
+                <w:szCs w:val="20"/>
+                <w:lang w:val="en-US"/>
+              </w:rPr>
+              <w:t>Sentence/reference/PMID</w:t>
+            </w:r>
+          </w:p>
+        </w:tc>
+        <w:tc>
+          <w:tcPr>
+            <w:tcW w:w="2126" w:type="dxa"/>
+          </w:tcPr>
+          <w:p>
+            <w:pPr>
+              <w:rPr>
+                <w:sz w:val="20"/>
+                <w:szCs w:val="20"/>
+                <w:lang w:val="en-US"/>
+              </w:rPr>
+            </w:pPr>
           </w:p>
         </w:tc>
       </w:tr>
     </w:tbl>
-    <w:p>
-      <w:pPr>
-        <w:rPr>
-          <w:lang w:val="en-US"/>
-        </w:rPr>
-      </w:pPr>
-      <w:r>
-        <w:rPr>
-          <w:lang w:val="en-US"/>
-        </w:rPr>
-        <w:lastRenderedPageBreak/>
-        <w:t>(*)</w:t>
-      </w:r>
-      <w:r>
-        <w:rPr>
-          <w:lang w:val="en-US"/>
-        </w:rPr>
-        <w:t xml:space="preserve"> molecular markers – sometime </w:t>
-      </w:r>
-      <w:r>
-        <w:rPr>
-          <w:lang w:val="en-US"/>
-        </w:rPr>
-        <w:t xml:space="preserve">classified </w:t>
-      </w:r>
-      <w:r>
-        <w:rPr>
-          <w:lang w:val="en-US"/>
-        </w:rPr>
-        <w:t>on a higher level (genomic/proteomic/m</w:t>
-      </w:r>
-      <w:r>
-        <w:rPr>
-          <w:lang w:val="en-US"/>
-        </w:rPr>
-        <w:t xml:space="preserve">etabolomic), for example: </w:t>
-      </w:r>
-      <w:hyperlink r:id="rId15" w:history="1">
-        <w:r>
-          <w:rPr>
-            <w:rStyle w:val="Hyperlink"/>
-            <w:lang w:val="en-US"/>
-          </w:rPr>
-          <w:t>http://www.cancerjournal.net/article.asp?issn=0973-1482;year=2016;volume=12;issue=2;spage=486;epage=492;aulast=Santosh</w:t>
-        </w:r>
-      </w:hyperlink>
-    </w:p>
     <w:p>
       <w:pPr>
         <w:rPr>
@@ -2351,15 +2558,7 @@
                 <w:szCs w:val="20"/>
                 <w:lang w:val="en-US"/>
               </w:rPr>
-              <w:t>Cardiovascular Disease</w:t>
-            </w:r>
-            <w:r>
-              <w:rPr>
-                <w:sz w:val="20"/>
-                <w:szCs w:val="20"/>
-                <w:lang w:val="en-US"/>
-              </w:rPr>
-              <w:t xml:space="preserve"> (C</w:t>
+              <w:t>Cardiovascular Disease (C</w:t>
             </w:r>
             <w:r>
               <w:rPr>
@@ -2472,17 +2671,7 @@
                 <w:shd w:val="clear" w:color="auto" w:fill="FFFFFF"/>
                 <w:lang w:val="en-US"/>
               </w:rPr>
-              <w:t>A</w:t>
-            </w:r>
-            <w:r>
-              <w:rPr>
-                <w:color w:val="000000"/>
-                <w:sz w:val="20"/>
-                <w:szCs w:val="20"/>
-                <w:shd w:val="clear" w:color="auto" w:fill="FFFFFF"/>
-                <w:lang w:val="en-US"/>
-              </w:rPr>
-              <w:t>ortic pulse wave velocity</w:t>
+              <w:t>Aortic pulse wave velocity</w:t>
             </w:r>
             <w:r>
               <w:rPr>
@@ -2843,34 +3032,7 @@
                 <w:szCs w:val="20"/>
                 <w:shd w:val="clear" w:color="auto" w:fill="FFFFFF"/>
               </w:rPr>
-              <w:t xml:space="preserve"> carcinoma</w:t>
-            </w:r>
-            <w:r>
-              <w:rPr>
-                <w:rFonts w:cstheme="minorHAnsi"/>
-                <w:sz w:val="20"/>
-                <w:szCs w:val="20"/>
-                <w:shd w:val="clear" w:color="auto" w:fill="FFFFFF"/>
-              </w:rPr>
-              <w:t xml:space="preserve"> (</w:t>
-            </w:r>
-            <w:r>
-              <w:rPr>
-                <w:rFonts w:cstheme="minorHAnsi"/>
-                <w:sz w:val="20"/>
-                <w:szCs w:val="20"/>
-                <w:shd w:val="clear" w:color="auto" w:fill="FFFFFF"/>
-              </w:rPr>
-              <w:t>HCC</w:t>
-            </w:r>
-            <w:r>
-              <w:rPr>
-                <w:rFonts w:cstheme="minorHAnsi"/>
-                <w:sz w:val="20"/>
-                <w:szCs w:val="20"/>
-                <w:shd w:val="clear" w:color="auto" w:fill="FFFFFF"/>
-              </w:rPr>
-              <w:t>)</w:t>
+              <w:t xml:space="preserve"> carcinoma (HCC)</w:t>
             </w:r>
           </w:p>
         </w:tc>
@@ -3112,25 +3274,7 @@
                 <w:szCs w:val="20"/>
                 <w:shd w:val="clear" w:color="auto" w:fill="FFFFFF"/>
               </w:rPr>
-              <w:t>harmaco</w:t>
-            </w:r>
-            <w:r>
-              <w:rPr>
-                <w:rFonts w:cstheme="minorHAnsi"/>
-                <w:sz w:val="20"/>
-                <w:szCs w:val="20"/>
-                <w:shd w:val="clear" w:color="auto" w:fill="FFFFFF"/>
-              </w:rPr>
-              <w:t>-</w:t>
-            </w:r>
-            <w:r>
-              <w:rPr>
-                <w:rFonts w:cstheme="minorHAnsi"/>
-                <w:sz w:val="20"/>
-                <w:szCs w:val="20"/>
-                <w:shd w:val="clear" w:color="auto" w:fill="FFFFFF"/>
-              </w:rPr>
-              <w:t>dynamic</w:t>
+              <w:t>harmaco-dynamic</w:t>
             </w:r>
             <w:proofErr w:type="spellEnd"/>
             <w:r>
@@ -4179,7 +4323,7 @@
         </w:rPr>
         <w:t xml:space="preserve">Digital biomarkers </w:t>
       </w:r>
-      <w:hyperlink r:id="rId16" w:anchor="ref2" w:history="1">
+      <w:hyperlink r:id="rId33" w:anchor="ref2" w:history="1">
         <w:r>
           <w:rPr>
             <w:rStyle w:val="Hyperlink"/>
@@ -4199,6 +4343,8 @@
     </w:p>
     <w:p>
       <w:pPr>
+        <w:pStyle w:val="ListParagraph"/>
+        <w:ind w:left="0"/>
         <w:rPr>
           <w:rFonts w:eastAsia="Times New Roman" w:cstheme="minorHAnsi"/>
           <w:color w:val="333333"/>
@@ -4357,7 +4503,7 @@
         <w:rFonts w:ascii="Wingdings" w:hAnsi="Wingdings" w:hint="default"/>
       </w:rPr>
     </w:lvl>
-    <w:lvl w:ilvl="2" w:tplc="04130005" w:tentative="1">
+    <w:lvl w:ilvl="2" w:tplc="04130005">
       <w:start w:val="1"/>
       <w:numFmt w:val="bullet"/>
       <w:lvlText w:val=""/>
@@ -4689,6 +4835,7 @@
     <w:lsdException w:name="HTML Sample" w:semiHidden="1" w:unhideWhenUsed="1"/>
     <w:lsdException w:name="HTML Typewriter" w:semiHidden="1" w:unhideWhenUsed="1"/>
     <w:lsdException w:name="HTML Variable" w:semiHidden="1" w:unhideWhenUsed="1"/>
+    <w:lsdException w:name="Normal Table" w:semiHidden="1" w:unhideWhenUsed="1"/>
     <w:lsdException w:name="annotation subject" w:semiHidden="1" w:unhideWhenUsed="1"/>
     <w:lsdException w:name="No List" w:semiHidden="1" w:unhideWhenUsed="1"/>
     <w:lsdException w:name="Outline List 1" w:semiHidden="1" w:unhideWhenUsed="1"/>
@@ -4733,6 +4880,7 @@
     <w:lsdException w:name="Table Professional" w:semiHidden="1" w:unhideWhenUsed="1"/>
     <w:lsdException w:name="Table Subtle 1" w:semiHidden="1" w:unhideWhenUsed="1"/>
     <w:lsdException w:name="Table Subtle 2" w:semiHidden="1" w:unhideWhenUsed="1"/>
+    <w:lsdException w:name="Table Web 1" w:semiHidden="1" w:unhideWhenUsed="1"/>
     <w:lsdException w:name="Table Web 2" w:semiHidden="1" w:unhideWhenUsed="1"/>
     <w:lsdException w:name="Table Web 3" w:semiHidden="1" w:unhideWhenUsed="1"/>
     <w:lsdException w:name="Balloon Text" w:semiHidden="1" w:unhideWhenUsed="1"/>
@@ -4988,7 +5136,6 @@
   <w:style w:type="character" w:default="1" w:styleId="DefaultParagraphFont">
     <w:name w:val="Default Paragraph Font"/>
     <w:uiPriority w:val="1"/>
-    <w:semiHidden/>
     <w:unhideWhenUsed/>
   </w:style>
   <w:style w:type="table" w:default="1" w:styleId="TableNormal">
@@ -5143,8 +5290,8 @@
       </w:tblBorders>
     </w:tblPr>
   </w:style>
-  <w:style w:type="character" w:customStyle="1" w:styleId="title">
-    <w:name w:val="title"/>
+  <w:style w:type="character" w:customStyle="1" w:styleId="Title1">
+    <w:name w:val="Title1"/>
     <w:basedOn w:val="DefaultParagraphFont"/>
     <w:rsid w:val="00FF251C"/>
   </w:style>
@@ -5673,16 +5820,8 @@
 <file path=customXml/itemProps3.xml><?xml version="1.0" encoding="utf-8"?>
 <ds:datastoreItem xmlns:ds="http://schemas.openxmlformats.org/officeDocument/2006/customXml" ds:itemID="{D07C9469-7659-47D2-AB82-52794F8EC737}">
   <ds:schemaRefs>
-    <ds:schemaRef ds:uri="37bbf157-d5d9-4cad-8093-83104632de21"/>
-    <ds:schemaRef ds:uri="http://purl.org/dc/dcmitype/"/>
-    <ds:schemaRef ds:uri="http://purl.org/dc/terms/"/>
-    <ds:schemaRef ds:uri="http://schemas.microsoft.com/office/2006/documentManagement/types"/>
     <ds:schemaRef ds:uri="http://schemas.microsoft.com/office/2006/metadata/properties"/>
-    <ds:schemaRef ds:uri="http://www.w3.org/XML/1998/namespace"/>
-    <ds:schemaRef ds:uri="http://schemas.openxmlformats.org/package/2006/metadata/core-properties"/>
-    <ds:schemaRef ds:uri="fad7df98-dd09-4c44-80a6-fe7912f279e6"/>
     <ds:schemaRef ds:uri="http://schemas.microsoft.com/office/infopath/2007/PartnerControls"/>
-    <ds:schemaRef ds:uri="http://purl.org/dc/elements/1.1/"/>
   </ds:schemaRefs>
 </ds:datastoreItem>
 </file>
--- a/BM minimal info.docx
+++ b/BM minimal info.docx
@@ -5,18 +5,333 @@
     <w:p>
       <w:pPr>
         <w:shd w:val="clear" w:color="auto" w:fill="FFFFFF"/>
-        <w:spacing w:after="166" w:line="324" w:lineRule="atLeast"/>
+        <w:spacing w:after="0" w:line="324" w:lineRule="atLeast"/>
         <w:rPr>
           <w:b/>
           <w:bCs/>
+          <w:sz w:val="32"/>
+          <w:szCs w:val="32"/>
+          <w:lang w:val="en-US"/>
         </w:rPr>
       </w:pPr>
       <w:r>
         <w:rPr>
           <w:b/>
           <w:bCs/>
-        </w:rPr>
-        <w:t>FDA-NHI</w:t>
+          <w:sz w:val="32"/>
+          <w:szCs w:val="32"/>
+          <w:lang w:val="en-US"/>
+        </w:rPr>
+        <w:t xml:space="preserve">Biomarker Minimum </w:t>
+      </w:r>
+      <w:r>
+        <w:rPr>
+          <w:b/>
+          <w:bCs/>
+          <w:sz w:val="32"/>
+          <w:szCs w:val="32"/>
+          <w:lang w:val="en-US"/>
+        </w:rPr>
+        <w:t>I</w:t>
+      </w:r>
+      <w:r>
+        <w:rPr>
+          <w:b/>
+          <w:bCs/>
+          <w:sz w:val="32"/>
+          <w:szCs w:val="32"/>
+          <w:lang w:val="en-US"/>
+        </w:rPr>
+        <w:t>nformation</w:t>
+      </w:r>
+    </w:p>
+    <w:p>
+      <w:pPr>
+        <w:shd w:val="clear" w:color="auto" w:fill="FFFFFF"/>
+        <w:spacing w:after="166" w:line="324" w:lineRule="atLeast"/>
+        <w:rPr>
+          <w:b/>
+          <w:bCs/>
+          <w:sz w:val="16"/>
+          <w:szCs w:val="16"/>
+          <w:lang w:val="en-US"/>
+        </w:rPr>
+      </w:pPr>
+      <w:r>
+        <w:rPr>
+          <w:b/>
+          <w:bCs/>
+          <w:sz w:val="16"/>
+          <w:szCs w:val="16"/>
+          <w:lang w:val="en-US"/>
+        </w:rPr>
+        <w:pict w14:anchorId="41E18F32">
+          <v:rect id="_x0000_i1025" style="width:0;height:1.5pt" o:hralign="center" o:hrstd="t" o:hr="t" fillcolor="#a0a0a0" stroked="f"/>
+        </w:pict>
+      </w:r>
+    </w:p>
+    <w:p>
+      <w:pPr>
+        <w:shd w:val="clear" w:color="auto" w:fill="FFFFFF"/>
+        <w:spacing w:after="166" w:line="324" w:lineRule="atLeast"/>
+        <w:rPr>
+          <w:lang w:val="en-US"/>
+        </w:rPr>
+      </w:pPr>
+      <w:r>
+        <w:rPr>
+          <w:lang w:val="en-US"/>
+        </w:rPr>
+        <w:t xml:space="preserve">This document </w:t>
+      </w:r>
+      <w:r>
+        <w:rPr>
+          <w:lang w:val="en-US"/>
+        </w:rPr>
+        <w:t>describes</w:t>
+      </w:r>
+      <w:r>
+        <w:rPr>
+          <w:lang w:val="en-US"/>
+        </w:rPr>
+        <w:t xml:space="preserve"> the m</w:t>
+      </w:r>
+      <w:r>
+        <w:rPr>
+          <w:lang w:val="en-US"/>
+        </w:rPr>
+        <w:t xml:space="preserve">inimum information required to report a biological marker. </w:t>
+      </w:r>
+      <w:r>
+        <w:rPr>
+          <w:lang w:val="en-US"/>
+        </w:rPr>
+        <w:t>B</w:t>
+      </w:r>
+      <w:r>
+        <w:rPr>
+          <w:lang w:val="en-US"/>
+        </w:rPr>
+        <w:t>iomarker</w:t>
+      </w:r>
+      <w:r>
+        <w:rPr>
+          <w:lang w:val="en-US"/>
+        </w:rPr>
+        <w:t>s</w:t>
+      </w:r>
+      <w:r>
+        <w:rPr>
+          <w:lang w:val="en-US"/>
+        </w:rPr>
+        <w:t xml:space="preserve"> are any biolo</w:t>
+      </w:r>
+      <w:r>
+        <w:rPr>
+          <w:lang w:val="en-US"/>
+        </w:rPr>
+        <w:t>g</w:t>
+      </w:r>
+      <w:r>
+        <w:rPr>
+          <w:lang w:val="en-US"/>
+        </w:rPr>
+        <w:t xml:space="preserve">ical </w:t>
+      </w:r>
+      <w:r>
+        <w:rPr>
+          <w:color w:val="000000"/>
+          <w:shd w:val="clear" w:color="auto" w:fill="FFFFFF"/>
+          <w:lang w:val="en-US"/>
+        </w:rPr>
+        <w:t>charac</w:t>
+      </w:r>
+      <w:r>
+        <w:rPr>
+          <w:color w:val="000000"/>
+          <w:shd w:val="clear" w:color="auto" w:fill="FFFFFF"/>
+          <w:lang w:val="en-US"/>
+        </w:rPr>
+        <w:t xml:space="preserve">teristics </w:t>
+      </w:r>
+      <w:r>
+        <w:rPr>
+          <w:lang w:val="en-US"/>
+        </w:rPr>
+        <w:t>that can serve as</w:t>
+      </w:r>
+      <w:r>
+        <w:rPr>
+          <w:lang w:val="en-US"/>
+        </w:rPr>
+        <w:t xml:space="preserve"> indicator</w:t>
+      </w:r>
+      <w:r>
+        <w:rPr>
+          <w:lang w:val="en-US"/>
+        </w:rPr>
+        <w:t>s</w:t>
+      </w:r>
+      <w:r>
+        <w:rPr>
+          <w:lang w:val="en-US"/>
+        </w:rPr>
+        <w:t xml:space="preserve"> </w:t>
+      </w:r>
+      <w:r>
+        <w:rPr>
+          <w:lang w:val="en-US"/>
+        </w:rPr>
+        <w:t>in a</w:t>
+      </w:r>
+      <w:r>
+        <w:rPr>
+          <w:lang w:val="en-US"/>
+        </w:rPr>
+        <w:t xml:space="preserve"> certain </w:t>
+      </w:r>
+      <w:r>
+        <w:rPr>
+          <w:lang w:val="en-US"/>
+        </w:rPr>
+        <w:t xml:space="preserve">context, that is, for a </w:t>
+      </w:r>
+      <w:r>
+        <w:rPr>
+          <w:lang w:val="en-US"/>
+        </w:rPr>
+        <w:t>specific</w:t>
+      </w:r>
+      <w:r>
+        <w:rPr>
+          <w:lang w:val="en-US"/>
+        </w:rPr>
+        <w:t xml:space="preserve"> diseas</w:t>
+      </w:r>
+      <w:r>
+        <w:rPr>
+          <w:lang w:val="en-US"/>
+        </w:rPr>
+        <w:t>e and</w:t>
+      </w:r>
+      <w:r>
+        <w:rPr>
+          <w:lang w:val="en-US"/>
+        </w:rPr>
+        <w:t xml:space="preserve"> purpose.</w:t>
+      </w:r>
+      <w:r>
+        <w:rPr>
+          <w:lang w:val="en-US"/>
+        </w:rPr>
+        <w:t xml:space="preserve"> </w:t>
+      </w:r>
+      <w:r>
+        <w:rPr>
+          <w:lang w:val="en-US"/>
+        </w:rPr>
+        <w:t>T</w:t>
+      </w:r>
+      <w:r>
+        <w:rPr>
+          <w:lang w:val="en-US"/>
+        </w:rPr>
+        <w:t>herefore</w:t>
+      </w:r>
+      <w:r>
+        <w:rPr>
+          <w:lang w:val="en-US"/>
+        </w:rPr>
+        <w:t>,</w:t>
+      </w:r>
+      <w:r>
+        <w:rPr>
+          <w:lang w:val="en-US"/>
+        </w:rPr>
+        <w:t xml:space="preserve"> it is important to describe the exact circumstances under which the </w:t>
+      </w:r>
+      <w:r>
+        <w:rPr>
+          <w:lang w:val="en-US"/>
+        </w:rPr>
+        <w:t>bio</w:t>
+      </w:r>
+      <w:r>
+        <w:rPr>
+          <w:lang w:val="en-US"/>
+        </w:rPr>
+        <w:t>marker is relevant</w:t>
+      </w:r>
+      <w:r>
+        <w:rPr>
+          <w:lang w:val="en-US"/>
+        </w:rPr>
+        <w:t>.</w:t>
+      </w:r>
+      <w:r>
+        <w:rPr>
+          <w:lang w:val="en-US"/>
+        </w:rPr>
+        <w:t xml:space="preserve"> </w:t>
+      </w:r>
+    </w:p>
+    <w:p>
+      <w:pPr>
+        <w:shd w:val="clear" w:color="auto" w:fill="FFFFFF"/>
+        <w:spacing w:after="166" w:line="324" w:lineRule="atLeast"/>
+        <w:rPr>
+          <w:u w:val="single"/>
+          <w:lang w:val="en-US"/>
+        </w:rPr>
+      </w:pPr>
+      <w:r>
+        <w:rPr>
+          <w:u w:val="single"/>
+          <w:lang w:val="en-US"/>
+        </w:rPr>
+        <w:t xml:space="preserve">Main </w:t>
+      </w:r>
+      <w:r>
+        <w:rPr>
+          <w:u w:val="single"/>
+          <w:lang w:val="en-US"/>
+        </w:rPr>
+        <w:t>re</w:t>
+      </w:r>
+      <w:r>
+        <w:rPr>
+          <w:u w:val="single"/>
+          <w:lang w:val="en-US"/>
+        </w:rPr>
+        <w:t xml:space="preserve">sources for </w:t>
+      </w:r>
+      <w:r>
+        <w:rPr>
+          <w:u w:val="single"/>
+          <w:lang w:val="en-US"/>
+        </w:rPr>
+        <w:t>defined</w:t>
+      </w:r>
+      <w:r>
+        <w:rPr>
+          <w:u w:val="single"/>
+          <w:lang w:val="en-US"/>
+        </w:rPr>
+        <w:t xml:space="preserve"> requirements </w:t>
+      </w:r>
+      <w:r>
+        <w:rPr>
+          <w:u w:val="single"/>
+          <w:lang w:val="en-US"/>
+        </w:rPr>
+        <w:t>are</w:t>
+      </w:r>
+      <w:r>
+        <w:rPr>
+          <w:u w:val="single"/>
+          <w:lang w:val="en-US"/>
+        </w:rPr>
+        <w:t>:</w:t>
       </w:r>
     </w:p>
     <w:p>
@@ -220,178 +535,6 @@
           <w:bCs/>
           <w:lang w:val="en-US"/>
         </w:rPr>
-        <w:t>other</w:t>
-      </w:r>
-    </w:p>
-    <w:p>
-      <w:pPr>
-        <w:pStyle w:val="ListParagraph"/>
-        <w:numPr>
-          <w:ilvl w:val="0"/>
-          <w:numId w:val="1"/>
-        </w:numPr>
-        <w:rPr>
-          <w:lang w:val="en-US"/>
-        </w:rPr>
-      </w:pPr>
-      <w:r>
-        <w:rPr>
-          <w:lang w:val="en-US"/>
-        </w:rPr>
-        <w:t>Different</w:t>
-      </w:r>
-      <w:r>
-        <w:rPr>
-          <w:lang w:val="en-US"/>
-        </w:rPr>
-        <w:t xml:space="preserve"> classification of BM</w:t>
-      </w:r>
-      <w:r>
-        <w:rPr>
-          <w:lang w:val="en-US"/>
-        </w:rPr>
-        <w:t xml:space="preserve"> (type 0, 1, 2)</w:t>
-      </w:r>
-      <w:r>
-        <w:rPr>
-          <w:lang w:val="en-US"/>
-        </w:rPr>
-        <w:t xml:space="preserve">: </w:t>
-      </w:r>
-      <w:hyperlink r:id="rId12" w:anchor="Sec9" w:history="1">
-        <w:r>
-          <w:rPr>
-            <w:rStyle w:val="Hyperlink"/>
-            <w:lang w:val="en-US"/>
-          </w:rPr>
-          <w:t>https://www.nature.com/articles/nrd1130#Sec9</w:t>
-        </w:r>
-      </w:hyperlink>
-    </w:p>
-    <w:p>
-      <w:pPr>
-        <w:pStyle w:val="ListParagraph"/>
-        <w:numPr>
-          <w:ilvl w:val="1"/>
-          <w:numId w:val="1"/>
-        </w:numPr>
-        <w:rPr>
-          <w:lang w:val="en-US"/>
-        </w:rPr>
-      </w:pPr>
-      <w:r>
-        <w:rPr>
-          <w:lang w:val="en-US"/>
-        </w:rPr>
-        <w:t xml:space="preserve"> </w:t>
-      </w:r>
-      <w:r>
-        <w:rPr>
-          <w:lang w:val="en-US"/>
-        </w:rPr>
-        <w:t>is it valuable</w:t>
-      </w:r>
-      <w:r>
-        <w:rPr>
-          <w:lang w:val="en-US"/>
-        </w:rPr>
-        <w:t xml:space="preserve"> </w:t>
-      </w:r>
-      <w:r>
-        <w:rPr>
-          <w:lang w:val="en-US"/>
-        </w:rPr>
-        <w:t>?</w:t>
-      </w:r>
-      <w:r>
-        <w:rPr>
-          <w:lang w:val="en-US"/>
-        </w:rPr>
-        <w:t xml:space="preserve"> </w:t>
-      </w:r>
-    </w:p>
-    <w:p>
-      <w:pPr>
-        <w:pStyle w:val="ListParagraph"/>
-        <w:numPr>
-          <w:ilvl w:val="0"/>
-          <w:numId w:val="1"/>
-        </w:numPr>
-        <w:rPr>
-          <w:lang w:val="en-US"/>
-        </w:rPr>
-      </w:pPr>
-      <w:r>
-        <w:rPr>
-          <w:lang w:val="en-US"/>
-        </w:rPr>
-        <w:t>National Comprehensive Cancer Network (</w:t>
-      </w:r>
-      <w:r>
-        <w:rPr>
-          <w:lang w:val="en-US"/>
-        </w:rPr>
-        <w:t>NCCN) Biomarkers Compendium:</w:t>
-      </w:r>
-    </w:p>
-    <w:p>
-      <w:pPr>
-        <w:pStyle w:val="ListParagraph"/>
-        <w:rPr>
-          <w:lang w:val="en-US"/>
-        </w:rPr>
-      </w:pPr>
-      <w:hyperlink r:id="rId13" w:history="1">
-        <w:r>
-          <w:rPr>
-            <w:rStyle w:val="Hyperlink"/>
-            <w:lang w:val="en-US"/>
-          </w:rPr>
-          <w:t>https://www.nccn.org/professionals/biomarkers/Definitions.pdf</w:t>
-        </w:r>
-      </w:hyperlink>
-    </w:p>
-    <w:p>
-      <w:pPr>
-        <w:pStyle w:val="ListParagraph"/>
-        <w:numPr>
-          <w:ilvl w:val="0"/>
-          <w:numId w:val="2"/>
-        </w:numPr>
-        <w:rPr>
-          <w:lang w:val="en-US"/>
-        </w:rPr>
-      </w:pPr>
-      <w:r>
-        <w:rPr>
-          <w:lang w:val="en-US"/>
-        </w:rPr>
-        <w:t xml:space="preserve">WHO disease classification : </w:t>
-      </w:r>
-      <w:hyperlink r:id="rId14" w:history="1">
-        <w:r>
-          <w:rPr>
-            <w:rStyle w:val="Hyperlink"/>
-            <w:lang w:val="en-US"/>
-          </w:rPr>
-          <w:t>https://www.who.int/classifications/icd/en/</w:t>
-        </w:r>
-      </w:hyperlink>
-    </w:p>
-    <w:p>
-      <w:pPr>
-        <w:rPr>
-          <w:b/>
-          <w:bCs/>
-          <w:lang w:val="en-US"/>
-        </w:rPr>
-      </w:pPr>
-      <w:r>
-        <w:rPr>
-          <w:b/>
-          <w:bCs/>
-          <w:lang w:val="en-US"/>
-        </w:rPr>
         <w:t>S</w:t>
       </w:r>
       <w:r>
@@ -459,15 +602,15 @@
         <w:tblLook w:val="04A0" w:firstRow="1" w:lastRow="0" w:firstColumn="1" w:lastColumn="0" w:noHBand="0" w:noVBand="1"/>
       </w:tblPr>
       <w:tblGrid>
-        <w:gridCol w:w="993"/>
-        <w:gridCol w:w="1418"/>
-        <w:gridCol w:w="5528"/>
-        <w:gridCol w:w="2126"/>
+        <w:gridCol w:w="1092"/>
+        <w:gridCol w:w="1415"/>
+        <w:gridCol w:w="5451"/>
+        <w:gridCol w:w="2107"/>
       </w:tblGrid>
       <w:tr>
         <w:tc>
           <w:tcPr>
-            <w:tcW w:w="993" w:type="dxa"/>
+            <w:tcW w:w="1092" w:type="dxa"/>
           </w:tcPr>
           <w:p>
             <w:pPr>
@@ -493,7 +636,7 @@
         </w:tc>
         <w:tc>
           <w:tcPr>
-            <w:tcW w:w="1418" w:type="dxa"/>
+            <w:tcW w:w="1415" w:type="dxa"/>
           </w:tcPr>
           <w:p>
             <w:pPr>
@@ -519,7 +662,7 @@
         </w:tc>
         <w:tc>
           <w:tcPr>
-            <w:tcW w:w="5528" w:type="dxa"/>
+            <w:tcW w:w="5451" w:type="dxa"/>
           </w:tcPr>
           <w:p>
             <w:pPr>
@@ -545,7 +688,7 @@
         </w:tc>
         <w:tc>
           <w:tcPr>
-            <w:tcW w:w="2126" w:type="dxa"/>
+            <w:tcW w:w="2107" w:type="dxa"/>
           </w:tcPr>
           <w:p>
             <w:pPr>
@@ -565,7 +708,17 @@
                 <w:szCs w:val="20"/>
                 <w:lang w:val="en-US"/>
               </w:rPr>
-              <w:t>Suggested ontologies</w:t>
+              <w:t>References or related</w:t>
+            </w:r>
+            <w:r>
+              <w:rPr>
+                <w:b/>
+                <w:bCs/>
+                <w:sz w:val="20"/>
+                <w:szCs w:val="20"/>
+                <w:lang w:val="en-US"/>
+              </w:rPr>
+              <w:t xml:space="preserve"> ontologies</w:t>
             </w:r>
           </w:p>
         </w:tc>
@@ -573,7 +726,7 @@
       <w:tr>
         <w:tc>
           <w:tcPr>
-            <w:tcW w:w="993" w:type="dxa"/>
+            <w:tcW w:w="1092" w:type="dxa"/>
           </w:tcPr>
           <w:p>
             <w:pPr>
@@ -595,7 +748,7 @@
         </w:tc>
         <w:tc>
           <w:tcPr>
-            <w:tcW w:w="1418" w:type="dxa"/>
+            <w:tcW w:w="1415" w:type="dxa"/>
           </w:tcPr>
           <w:p>
             <w:pPr>
@@ -617,39 +770,55 @@
         </w:tc>
         <w:tc>
           <w:tcPr>
-            <w:tcW w:w="5528" w:type="dxa"/>
-          </w:tcPr>
-          <w:p>
-            <w:pPr>
-              <w:rPr>
-                <w:sz w:val="20"/>
-                <w:szCs w:val="20"/>
-                <w:lang w:val="en-US"/>
-              </w:rPr>
-            </w:pPr>
-            <w:r>
-              <w:rPr>
-                <w:sz w:val="20"/>
-                <w:szCs w:val="20"/>
-                <w:lang w:val="en-US"/>
-              </w:rPr>
-              <w:t>Molecular: name of gene/protein/metabolite/other molecule/variant/gene over- or under</w:t>
-            </w:r>
-            <w:r>
-              <w:rPr>
-                <w:sz w:val="20"/>
-                <w:szCs w:val="20"/>
-                <w:lang w:val="en-US"/>
-              </w:rPr>
-              <w:t xml:space="preserve"> </w:t>
-            </w:r>
-            <w:r>
-              <w:rPr>
-                <w:sz w:val="20"/>
-                <w:szCs w:val="20"/>
-                <w:lang w:val="en-US"/>
-              </w:rPr>
-              <w:t>expression</w:t>
+            <w:tcW w:w="5451" w:type="dxa"/>
+          </w:tcPr>
+          <w:p>
+            <w:pPr>
+              <w:rPr>
+                <w:sz w:val="20"/>
+                <w:szCs w:val="20"/>
+                <w:lang w:val="en-US"/>
+              </w:rPr>
+            </w:pPr>
+            <w:r>
+              <w:rPr>
+                <w:sz w:val="20"/>
+                <w:szCs w:val="20"/>
+                <w:lang w:val="en-US"/>
+              </w:rPr>
+              <w:t xml:space="preserve">Molecular: name of </w:t>
+            </w:r>
+            <w:r>
+              <w:rPr>
+                <w:sz w:val="20"/>
+                <w:szCs w:val="20"/>
+                <w:lang w:val="en-US"/>
+              </w:rPr>
+              <w:t>a biological entity</w:t>
+            </w:r>
+            <w:r>
+              <w:rPr>
+                <w:sz w:val="20"/>
+                <w:szCs w:val="20"/>
+                <w:lang w:val="en-US"/>
+              </w:rPr>
+              <w:t xml:space="preserve"> (or entities)</w:t>
+            </w:r>
+            <w:r>
+              <w:rPr>
+                <w:sz w:val="20"/>
+                <w:szCs w:val="20"/>
+                <w:lang w:val="en-US"/>
+              </w:rPr>
+              <w:t xml:space="preserve"> - </w:t>
+            </w:r>
+            <w:r>
+              <w:rPr>
+                <w:sz w:val="20"/>
+                <w:szCs w:val="20"/>
+                <w:lang w:val="en-US"/>
+              </w:rPr>
+              <w:t>gene/protein/metabolite/other molecule/variant</w:t>
             </w:r>
           </w:p>
           <w:p>
@@ -705,7 +874,7 @@
         </w:tc>
         <w:tc>
           <w:tcPr>
-            <w:tcW w:w="2126" w:type="dxa"/>
+            <w:tcW w:w="2107" w:type="dxa"/>
           </w:tcPr>
           <w:p>
             <w:pPr>
@@ -724,7 +893,191 @@
         </w:trPr>
         <w:tc>
           <w:tcPr>
-            <w:tcW w:w="993" w:type="dxa"/>
+            <w:tcW w:w="1092" w:type="dxa"/>
+          </w:tcPr>
+          <w:p>
+            <w:pPr>
+              <w:rPr>
+                <w:sz w:val="20"/>
+                <w:szCs w:val="20"/>
+                <w:lang w:val="en-US"/>
+              </w:rPr>
+            </w:pPr>
+            <w:r>
+              <w:rPr>
+                <w:sz w:val="20"/>
+                <w:szCs w:val="20"/>
+                <w:lang w:val="en-US"/>
+              </w:rPr>
+              <w:t>Concept</w:t>
+            </w:r>
+          </w:p>
+        </w:tc>
+        <w:tc>
+          <w:tcPr>
+            <w:tcW w:w="1415" w:type="dxa"/>
+          </w:tcPr>
+          <w:p>
+            <w:pPr>
+              <w:rPr>
+                <w:sz w:val="20"/>
+                <w:szCs w:val="20"/>
+                <w:lang w:val="en-US"/>
+              </w:rPr>
+            </w:pPr>
+            <w:r>
+              <w:rPr>
+                <w:sz w:val="20"/>
+                <w:szCs w:val="20"/>
+                <w:lang w:val="en-US"/>
+              </w:rPr>
+              <w:t>High level definition, re</w:t>
+            </w:r>
+            <w:r>
+              <w:rPr>
+                <w:sz w:val="20"/>
+                <w:szCs w:val="20"/>
+                <w:lang w:val="en-US"/>
+              </w:rPr>
+              <w:t>flects</w:t>
+            </w:r>
+            <w:r>
+              <w:rPr>
+                <w:sz w:val="20"/>
+                <w:szCs w:val="20"/>
+                <w:lang w:val="en-US"/>
+              </w:rPr>
+              <w:t xml:space="preserve"> the complexity of the biomarker</w:t>
+            </w:r>
+          </w:p>
+        </w:tc>
+        <w:tc>
+          <w:tcPr>
+            <w:tcW w:w="5451" w:type="dxa"/>
+          </w:tcPr>
+          <w:p>
+            <w:pPr>
+              <w:rPr>
+                <w:sz w:val="20"/>
+                <w:szCs w:val="20"/>
+                <w:lang w:val="en-US"/>
+              </w:rPr>
+            </w:pPr>
+            <w:r>
+              <w:rPr>
+                <w:b/>
+                <w:bCs/>
+                <w:sz w:val="20"/>
+                <w:szCs w:val="20"/>
+                <w:lang w:val="en-US"/>
+              </w:rPr>
+              <w:t>Single</w:t>
+            </w:r>
+            <w:r>
+              <w:rPr>
+                <w:sz w:val="20"/>
+                <w:szCs w:val="20"/>
+                <w:lang w:val="en-US"/>
+              </w:rPr>
+              <w:t xml:space="preserve"> – consists of one measurement</w:t>
+            </w:r>
+          </w:p>
+          <w:p>
+            <w:pPr>
+              <w:rPr>
+                <w:sz w:val="20"/>
+                <w:szCs w:val="20"/>
+                <w:lang w:val="en-US"/>
+              </w:rPr>
+            </w:pPr>
+            <w:r>
+              <w:rPr>
+                <w:b/>
+                <w:bCs/>
+                <w:sz w:val="20"/>
+                <w:szCs w:val="20"/>
+                <w:lang w:val="en-US"/>
+              </w:rPr>
+              <w:t>Composite</w:t>
+            </w:r>
+            <w:r>
+              <w:rPr>
+                <w:sz w:val="20"/>
+                <w:szCs w:val="20"/>
+                <w:lang w:val="en-US"/>
+              </w:rPr>
+              <w:t xml:space="preserve"> – consists of multiple measurements with a single output</w:t>
+            </w:r>
+            <w:r>
+              <w:rPr>
+                <w:sz w:val="20"/>
+                <w:szCs w:val="20"/>
+                <w:lang w:val="en-US"/>
+              </w:rPr>
+              <w:t xml:space="preserve"> </w:t>
+            </w:r>
+          </w:p>
+          <w:p>
+            <w:pPr>
+              <w:rPr>
+                <w:sz w:val="20"/>
+                <w:szCs w:val="20"/>
+                <w:lang w:val="en-US"/>
+              </w:rPr>
+            </w:pPr>
+            <w:r>
+              <w:rPr>
+                <w:b/>
+                <w:bCs/>
+                <w:sz w:val="20"/>
+                <w:szCs w:val="20"/>
+                <w:lang w:val="en-US"/>
+              </w:rPr>
+              <w:t>Complex</w:t>
+            </w:r>
+            <w:r>
+              <w:rPr>
+                <w:sz w:val="20"/>
+                <w:szCs w:val="20"/>
+                <w:lang w:val="en-US"/>
+              </w:rPr>
+              <w:t xml:space="preserve"> – consists of multiple independent measurements of multiple biological entities measured separately</w:t>
+            </w:r>
+          </w:p>
+        </w:tc>
+        <w:tc>
+          <w:tcPr>
+            <w:tcW w:w="2107" w:type="dxa"/>
+          </w:tcPr>
+          <w:p>
+            <w:pPr>
+              <w:rPr>
+                <w:sz w:val="20"/>
+                <w:szCs w:val="20"/>
+                <w:lang w:val="en-US"/>
+              </w:rPr>
+            </w:pPr>
+            <w:hyperlink r:id="rId12" w:history="1">
+              <w:r>
+                <w:rPr>
+                  <w:rStyle w:val="Hyperlink"/>
+                  <w:sz w:val="20"/>
+                  <w:szCs w:val="20"/>
+                  <w:lang w:val="en-US"/>
+                </w:rPr>
+                <w:t>FDA Qualification Plan</w:t>
+              </w:r>
+            </w:hyperlink>
+          </w:p>
+        </w:tc>
+      </w:tr>
+      <w:tr>
+        <w:trPr>
+          <w:trHeight w:val="764"/>
+        </w:trPr>
+        <w:tc>
+          <w:tcPr>
+            <w:tcW w:w="1092" w:type="dxa"/>
           </w:tcPr>
           <w:p>
             <w:pPr>
@@ -746,7 +1099,7 @@
         </w:tc>
         <w:tc>
           <w:tcPr>
-            <w:tcW w:w="1418" w:type="dxa"/>
+            <w:tcW w:w="1415" w:type="dxa"/>
           </w:tcPr>
           <w:p>
             <w:pPr>
@@ -768,7 +1121,7 @@
         </w:tc>
         <w:tc>
           <w:tcPr>
-            <w:tcW w:w="5528" w:type="dxa"/>
+            <w:tcW w:w="5451" w:type="dxa"/>
           </w:tcPr>
           <w:p>
             <w:pPr>
@@ -790,17 +1143,17 @@
         </w:tc>
         <w:tc>
           <w:tcPr>
-            <w:tcW w:w="2126" w:type="dxa"/>
-          </w:tcPr>
-          <w:p>
-            <w:pPr>
-              <w:rPr>
-                <w:sz w:val="20"/>
-                <w:szCs w:val="20"/>
-                <w:lang w:val="en-US"/>
-              </w:rPr>
-            </w:pPr>
-            <w:hyperlink r:id="rId15" w:history="1">
+            <w:tcW w:w="2107" w:type="dxa"/>
+          </w:tcPr>
+          <w:p>
+            <w:pPr>
+              <w:rPr>
+                <w:sz w:val="20"/>
+                <w:szCs w:val="20"/>
+                <w:lang w:val="en-US"/>
+              </w:rPr>
+            </w:pPr>
+            <w:hyperlink r:id="rId13" w:history="1">
               <w:r>
                 <w:rPr>
                   <w:rStyle w:val="Hyperlink"/>
@@ -829,7 +1182,7 @@
                 <w:lang w:val="en-US"/>
               </w:rPr>
             </w:pPr>
-            <w:hyperlink r:id="rId16" w:history="1">
+            <w:hyperlink r:id="rId14" w:history="1">
               <w:r>
                 <w:rPr>
                   <w:rStyle w:val="Hyperlink"/>
@@ -846,7 +1199,7 @@
       <w:tr>
         <w:tc>
           <w:tcPr>
-            <w:tcW w:w="993" w:type="dxa"/>
+            <w:tcW w:w="1092" w:type="dxa"/>
           </w:tcPr>
           <w:p>
             <w:pPr>
@@ -868,29 +1221,29 @@
         </w:tc>
         <w:tc>
           <w:tcPr>
-            <w:tcW w:w="1418" w:type="dxa"/>
-          </w:tcPr>
-          <w:p>
-            <w:pPr>
-              <w:rPr>
-                <w:sz w:val="20"/>
-                <w:szCs w:val="20"/>
-                <w:lang w:val="en-US"/>
-              </w:rPr>
-            </w:pPr>
-            <w:r>
-              <w:rPr>
-                <w:sz w:val="20"/>
-                <w:szCs w:val="20"/>
-                <w:lang w:val="en-US"/>
-              </w:rPr>
-              <w:t>As defined by FDA-NIH</w:t>
-            </w:r>
-          </w:p>
-        </w:tc>
-        <w:tc>
-          <w:tcPr>
-            <w:tcW w:w="5528" w:type="dxa"/>
+            <w:tcW w:w="1415" w:type="dxa"/>
+          </w:tcPr>
+          <w:p>
+            <w:pPr>
+              <w:rPr>
+                <w:sz w:val="20"/>
+                <w:szCs w:val="20"/>
+                <w:lang w:val="en-US"/>
+              </w:rPr>
+            </w:pPr>
+            <w:r>
+              <w:rPr>
+                <w:sz w:val="20"/>
+                <w:szCs w:val="20"/>
+                <w:lang w:val="en-US"/>
+              </w:rPr>
+              <w:t>The purpose of the biomarker</w:t>
+            </w:r>
+          </w:p>
+        </w:tc>
+        <w:tc>
+          <w:tcPr>
+            <w:tcW w:w="5451" w:type="dxa"/>
           </w:tcPr>
           <w:p>
             <w:pPr>
@@ -1285,68 +1638,101 @@
         </w:tc>
         <w:tc>
           <w:tcPr>
-            <w:tcW w:w="2126" w:type="dxa"/>
-          </w:tcPr>
-          <w:p>
-            <w:pPr>
-              <w:rPr>
-                <w:b/>
-                <w:bCs/>
-                <w:sz w:val="20"/>
-                <w:szCs w:val="20"/>
-              </w:rPr>
-            </w:pPr>
+            <w:tcW w:w="2107" w:type="dxa"/>
+          </w:tcPr>
+          <w:p>
+            <w:pPr>
+              <w:rPr>
+                <w:sz w:val="20"/>
+                <w:szCs w:val="20"/>
+              </w:rPr>
+            </w:pPr>
+            <w:hyperlink r:id="rId15" w:history="1">
+              <w:r>
+                <w:rPr>
+                  <w:rStyle w:val="Hyperlink"/>
+                  <w:sz w:val="20"/>
+                  <w:szCs w:val="20"/>
+                </w:rPr>
+                <w:t>BEST</w:t>
+              </w:r>
+            </w:hyperlink>
           </w:p>
         </w:tc>
       </w:tr>
       <w:tr>
         <w:tc>
           <w:tcPr>
-            <w:tcW w:w="993" w:type="dxa"/>
-          </w:tcPr>
-          <w:p>
-            <w:pPr>
-              <w:rPr>
-                <w:sz w:val="20"/>
-                <w:szCs w:val="20"/>
-                <w:lang w:val="en-US"/>
-              </w:rPr>
-            </w:pPr>
-            <w:r>
-              <w:rPr>
-                <w:sz w:val="20"/>
-                <w:szCs w:val="20"/>
-                <w:lang w:val="en-US"/>
-              </w:rPr>
+            <w:tcW w:w="1092" w:type="dxa"/>
+          </w:tcPr>
+          <w:p>
+            <w:pPr>
+              <w:rPr>
+                <w:sz w:val="20"/>
+                <w:szCs w:val="20"/>
+                <w:lang w:val="en-US"/>
+              </w:rPr>
+            </w:pPr>
+            <w:r>
+              <w:rPr>
+                <w:sz w:val="20"/>
+                <w:szCs w:val="20"/>
+                <w:lang w:val="en-US"/>
+              </w:rPr>
+              <w:lastRenderedPageBreak/>
               <w:t>Type</w:t>
             </w:r>
           </w:p>
         </w:tc>
         <w:tc>
           <w:tcPr>
-            <w:tcW w:w="1418" w:type="dxa"/>
-          </w:tcPr>
-          <w:p>
-            <w:pPr>
-              <w:rPr>
-                <w:sz w:val="20"/>
-                <w:szCs w:val="20"/>
-                <w:lang w:val="en-US"/>
-              </w:rPr>
-            </w:pPr>
-            <w:r>
-              <w:rPr>
-                <w:sz w:val="20"/>
-                <w:szCs w:val="20"/>
-                <w:lang w:val="en-US"/>
-              </w:rPr>
-              <w:t>Type of biomarker</w:t>
-            </w:r>
-          </w:p>
-        </w:tc>
-        <w:tc>
-          <w:tcPr>
-            <w:tcW w:w="5528" w:type="dxa"/>
+            <w:tcW w:w="1415" w:type="dxa"/>
+          </w:tcPr>
+          <w:p>
+            <w:pPr>
+              <w:rPr>
+                <w:sz w:val="20"/>
+                <w:szCs w:val="20"/>
+                <w:lang w:val="en-US"/>
+              </w:rPr>
+            </w:pPr>
+            <w:r>
+              <w:rPr>
+                <w:sz w:val="20"/>
+                <w:szCs w:val="20"/>
+                <w:lang w:val="en-US"/>
+              </w:rPr>
+              <w:t xml:space="preserve">Type of </w:t>
+            </w:r>
+            <w:r>
+              <w:rPr>
+                <w:sz w:val="20"/>
+                <w:szCs w:val="20"/>
+                <w:lang w:val="en-US"/>
+              </w:rPr>
+              <w:t xml:space="preserve">a single or composite </w:t>
+            </w:r>
+            <w:r>
+              <w:rPr>
+                <w:sz w:val="20"/>
+                <w:szCs w:val="20"/>
+                <w:lang w:val="en-US"/>
+              </w:rPr>
+              <w:t>biomarker</w:t>
+            </w:r>
+            <w:r>
+              <w:rPr>
+                <w:sz w:val="20"/>
+                <w:szCs w:val="20"/>
+                <w:lang w:val="en-US"/>
+              </w:rPr>
+              <w:t xml:space="preserve"> </w:t>
+            </w:r>
+          </w:p>
+        </w:tc>
+        <w:tc>
+          <w:tcPr>
+            <w:tcW w:w="5451" w:type="dxa"/>
           </w:tcPr>
           <w:p>
             <w:pPr>
@@ -1364,6 +1750,86 @@
               </w:rPr>
               <w:t xml:space="preserve">From </w:t>
             </w:r>
+            <w:hyperlink r:id="rId16" w:history="1">
+              <w:r>
+                <w:rPr>
+                  <w:rStyle w:val="Hyperlink"/>
+                  <w:sz w:val="20"/>
+                  <w:szCs w:val="20"/>
+                  <w:lang w:val="en-US"/>
+                </w:rPr>
+                <w:t>biomarker definition</w:t>
+              </w:r>
+            </w:hyperlink>
+            <w:r>
+              <w:rPr>
+                <w:sz w:val="20"/>
+                <w:szCs w:val="20"/>
+                <w:lang w:val="en-US"/>
+              </w:rPr>
+              <w:t xml:space="preserve"> of FNIH </w:t>
+            </w:r>
+            <w:r>
+              <w:rPr>
+                <w:sz w:val="20"/>
+                <w:szCs w:val="20"/>
+                <w:lang w:val="en-US"/>
+              </w:rPr>
+              <w:t xml:space="preserve">: </w:t>
+            </w:r>
+          </w:p>
+          <w:p>
+            <w:pPr>
+              <w:rPr>
+                <w:color w:val="000000"/>
+                <w:shd w:val="clear" w:color="auto" w:fill="FFFFFF"/>
+                <w:lang w:val="en-US"/>
+              </w:rPr>
+            </w:pPr>
+            <w:bookmarkStart w:id="0" w:name="_Hlk38957500"/>
+            <w:r>
+              <w:rPr>
+                <w:color w:val="000000"/>
+                <w:shd w:val="clear" w:color="auto" w:fill="FFFFFF"/>
+                <w:lang w:val="en-US"/>
+              </w:rPr>
+              <w:t>Molecular, histologic, radiographic, physiologic</w:t>
+            </w:r>
+            <w:bookmarkEnd w:id="0"/>
+          </w:p>
+          <w:p>
+            <w:pPr>
+              <w:rPr>
+                <w:sz w:val="20"/>
+                <w:szCs w:val="20"/>
+                <w:highlight w:val="yellow"/>
+                <w:lang w:val="en-US"/>
+              </w:rPr>
+            </w:pPr>
+          </w:p>
+          <w:p>
+            <w:pPr>
+              <w:rPr>
+                <w:sz w:val="20"/>
+                <w:szCs w:val="20"/>
+                <w:lang w:val="en-US"/>
+              </w:rPr>
+            </w:pPr>
+          </w:p>
+        </w:tc>
+        <w:tc>
+          <w:tcPr>
+            <w:tcW w:w="2107" w:type="dxa"/>
+          </w:tcPr>
+          <w:p>
+            <w:pPr>
+              <w:rPr>
+                <w:sz w:val="20"/>
+                <w:szCs w:val="20"/>
+                <w:highlight w:val="yellow"/>
+                <w:lang w:val="en-US"/>
+              </w:rPr>
+            </w:pPr>
             <w:hyperlink r:id="rId17" w:history="1">
               <w:r>
                 <w:rPr>
@@ -1372,216 +1838,16 @@
                   <w:szCs w:val="20"/>
                   <w:lang w:val="en-US"/>
                 </w:rPr>
-                <w:t>bioma</w:t>
-              </w:r>
-              <w:r>
-                <w:rPr>
-                  <w:rStyle w:val="Hyperlink"/>
-                  <w:sz w:val="20"/>
-                  <w:szCs w:val="20"/>
-                  <w:lang w:val="en-US"/>
-                </w:rPr>
-                <w:t>r</w:t>
-              </w:r>
-              <w:r>
-                <w:rPr>
-                  <w:rStyle w:val="Hyperlink"/>
-                  <w:sz w:val="20"/>
-                  <w:szCs w:val="20"/>
-                  <w:lang w:val="en-US"/>
-                </w:rPr>
-                <w:t>ker definition</w:t>
+                <w:t>BEST Glossary</w:t>
               </w:r>
             </w:hyperlink>
-            <w:r>
-              <w:rPr>
-                <w:sz w:val="20"/>
-                <w:szCs w:val="20"/>
-                <w:lang w:val="en-US"/>
-              </w:rPr>
-              <w:t xml:space="preserve"> of FNIH </w:t>
-            </w:r>
-            <w:r>
-              <w:rPr>
-                <w:sz w:val="20"/>
-                <w:szCs w:val="20"/>
-                <w:lang w:val="en-US"/>
-              </w:rPr>
-              <w:t xml:space="preserve">: </w:t>
-            </w:r>
-          </w:p>
-          <w:p>
-            <w:pPr>
-              <w:rPr>
-                <w:color w:val="000000"/>
-                <w:shd w:val="clear" w:color="auto" w:fill="FFFFFF"/>
-                <w:lang w:val="en-US"/>
-              </w:rPr>
-            </w:pPr>
-            <w:bookmarkStart w:id="0" w:name="_Hlk38957500"/>
-            <w:r>
-              <w:rPr>
-                <w:color w:val="000000"/>
-                <w:shd w:val="clear" w:color="auto" w:fill="FFFFFF"/>
-                <w:lang w:val="en-US"/>
-              </w:rPr>
-              <w:t>Molecular, histologic, radiographic, physiologic</w:t>
-            </w:r>
-            <w:bookmarkEnd w:id="0"/>
-          </w:p>
-          <w:p>
-            <w:pPr>
-              <w:rPr>
-                <w:sz w:val="20"/>
-                <w:szCs w:val="20"/>
-                <w:highlight w:val="yellow"/>
-                <w:lang w:val="en-US"/>
-              </w:rPr>
-            </w:pPr>
-          </w:p>
-          <w:p>
-            <w:pPr>
-              <w:rPr>
-                <w:sz w:val="20"/>
-                <w:szCs w:val="20"/>
-                <w:lang w:val="en-US"/>
-              </w:rPr>
-            </w:pPr>
-            <w:r>
-              <w:rPr>
-                <w:sz w:val="20"/>
-                <w:szCs w:val="20"/>
-                <w:lang w:val="en-US"/>
-              </w:rPr>
-              <w:t>Molecular</w:t>
-            </w:r>
-            <w:r>
-              <w:rPr>
-                <w:sz w:val="20"/>
-                <w:szCs w:val="20"/>
-                <w:lang w:val="en-US"/>
-              </w:rPr>
-              <w:t xml:space="preserve"> biomarker subcategories</w:t>
-            </w:r>
-            <w:r>
-              <w:rPr>
-                <w:sz w:val="20"/>
-                <w:szCs w:val="20"/>
-                <w:lang w:val="en-US"/>
-              </w:rPr>
-              <w:t xml:space="preserve">: </w:t>
-            </w:r>
-            <w:r>
-              <w:rPr>
-                <w:lang w:val="en-US"/>
-              </w:rPr>
-              <w:t>genomic/proteomic/metabolomic (</w:t>
-            </w:r>
-            <w:hyperlink r:id="rId18" w:history="1">
-              <w:r>
-                <w:rPr>
-                  <w:rStyle w:val="Hyperlink"/>
-                  <w:lang w:val="en-US"/>
-                </w:rPr>
-                <w:t>sour</w:t>
-              </w:r>
-              <w:r>
-                <w:rPr>
-                  <w:rStyle w:val="Hyperlink"/>
-                  <w:lang w:val="en-US"/>
-                </w:rPr>
-                <w:t>c</w:t>
-              </w:r>
-              <w:r>
-                <w:rPr>
-                  <w:rStyle w:val="Hyperlink"/>
-                  <w:lang w:val="en-US"/>
-                </w:rPr>
-                <w:t>e</w:t>
-              </w:r>
-            </w:hyperlink>
-            <w:r>
-              <w:rPr>
-                <w:lang w:val="en-US"/>
-              </w:rPr>
-              <w:t>)</w:t>
-            </w:r>
-          </w:p>
-          <w:p>
-            <w:pPr>
-              <w:rPr>
-                <w:sz w:val="20"/>
-                <w:szCs w:val="20"/>
-                <w:lang w:val="en-US"/>
-              </w:rPr>
-            </w:pPr>
-          </w:p>
-          <w:p>
-            <w:pPr>
-              <w:rPr>
-                <w:sz w:val="20"/>
-                <w:szCs w:val="20"/>
-                <w:lang w:val="en-US"/>
-              </w:rPr>
-            </w:pPr>
-            <w:r>
-              <w:rPr>
-                <w:sz w:val="20"/>
-                <w:szCs w:val="20"/>
-                <w:highlight w:val="yellow"/>
-                <w:lang w:val="en-US"/>
-              </w:rPr>
-              <w:t xml:space="preserve">* </w:t>
-            </w:r>
-            <w:r>
-              <w:rPr>
-                <w:sz w:val="20"/>
-                <w:szCs w:val="20"/>
-                <w:highlight w:val="yellow"/>
-                <w:lang w:val="en-US"/>
-              </w:rPr>
-              <w:t>combinatorial</w:t>
-            </w:r>
-            <w:r>
-              <w:rPr>
-                <w:sz w:val="20"/>
-                <w:szCs w:val="20"/>
-                <w:lang w:val="en-US"/>
-              </w:rPr>
-              <w:t xml:space="preserve"> – a combination of biomarkers</w:t>
-            </w:r>
-            <w:r>
-              <w:rPr>
-                <w:sz w:val="20"/>
-                <w:szCs w:val="20"/>
-                <w:lang w:val="en-US"/>
-              </w:rPr>
-              <w:t xml:space="preserve"> </w:t>
-            </w:r>
-          </w:p>
-        </w:tc>
-        <w:tc>
-          <w:tcPr>
-            <w:tcW w:w="2126" w:type="dxa"/>
-          </w:tcPr>
-          <w:p>
-            <w:pPr>
-              <w:rPr>
-                <w:sz w:val="20"/>
-                <w:szCs w:val="20"/>
-                <w:highlight w:val="yellow"/>
-                <w:lang w:val="en-US"/>
-              </w:rPr>
-            </w:pPr>
-            <w:bookmarkStart w:id="1" w:name="_GoBack"/>
-            <w:bookmarkEnd w:id="1"/>
           </w:p>
         </w:tc>
       </w:tr>
       <w:tr>
         <w:tc>
           <w:tcPr>
-            <w:tcW w:w="993" w:type="dxa"/>
+            <w:tcW w:w="1092" w:type="dxa"/>
           </w:tcPr>
           <w:p>
             <w:pPr>
@@ -1596,93 +1862,69 @@
               <w:rPr>
                 <w:sz w:val="20"/>
                 <w:szCs w:val="20"/>
-                <w:highlight w:val="yellow"/>
-                <w:lang w:val="en-US"/>
-              </w:rPr>
-              <w:lastRenderedPageBreak/>
-              <w:t>Sou</w:t>
-            </w:r>
-            <w:r>
-              <w:rPr>
-                <w:sz w:val="20"/>
-                <w:szCs w:val="20"/>
-                <w:highlight w:val="yellow"/>
-                <w:lang w:val="en-US"/>
-              </w:rPr>
-              <w:t>rce</w:t>
-            </w:r>
-            <w:r>
-              <w:rPr>
-                <w:sz w:val="20"/>
-                <w:szCs w:val="20"/>
-                <w:highlight w:val="yellow"/>
-                <w:lang w:val="en-US"/>
-              </w:rPr>
-              <w:t>?</w:t>
-            </w:r>
-            <w:r>
-              <w:rPr>
-                <w:sz w:val="20"/>
-                <w:szCs w:val="20"/>
-                <w:highlight w:val="yellow"/>
-                <w:lang w:val="en-US"/>
-              </w:rPr>
-              <w:t xml:space="preserve"> / </w:t>
-            </w:r>
-            <w:r>
-              <w:rPr>
-                <w:sz w:val="20"/>
-                <w:szCs w:val="20"/>
-                <w:highlight w:val="yellow"/>
-                <w:lang w:val="en-US"/>
-              </w:rPr>
-              <w:t xml:space="preserve">Origin?/ </w:t>
-            </w:r>
-            <w:r>
-              <w:rPr>
-                <w:sz w:val="20"/>
-                <w:szCs w:val="20"/>
-                <w:highlight w:val="yellow"/>
-                <w:lang w:val="en-US"/>
-              </w:rPr>
-              <w:t xml:space="preserve">applied </w:t>
-            </w:r>
-            <w:r>
-              <w:rPr>
-                <w:sz w:val="20"/>
-                <w:szCs w:val="20"/>
-                <w:highlight w:val="yellow"/>
-                <w:lang w:val="en-US"/>
-              </w:rPr>
-              <w:t>on?</w:t>
-            </w:r>
-          </w:p>
-        </w:tc>
-        <w:tc>
-          <w:tcPr>
-            <w:tcW w:w="1418" w:type="dxa"/>
-          </w:tcPr>
-          <w:p>
-            <w:pPr>
-              <w:rPr>
-                <w:sz w:val="20"/>
-                <w:szCs w:val="20"/>
-                <w:lang w:val="en-US"/>
-              </w:rPr>
-            </w:pPr>
-            <w:r>
-              <w:rPr>
-                <w:sz w:val="20"/>
-                <w:szCs w:val="20"/>
-                <w:lang w:val="en-US"/>
-              </w:rPr>
-              <w:t>Source of sample or the location in the body where the measurement is taken</w:t>
-            </w:r>
-          </w:p>
-        </w:tc>
-        <w:tc>
-          <w:tcPr>
-            <w:tcW w:w="5528" w:type="dxa"/>
+                <w:lang w:val="en-US"/>
+              </w:rPr>
+              <w:t>S</w:t>
+            </w:r>
+            <w:r>
+              <w:rPr>
+                <w:sz w:val="20"/>
+                <w:szCs w:val="20"/>
+                <w:lang w:val="en-US"/>
+              </w:rPr>
+              <w:t>ource</w:t>
+            </w:r>
+            <w:r>
+              <w:rPr>
+                <w:sz w:val="20"/>
+                <w:szCs w:val="20"/>
+                <w:lang w:val="en-US"/>
+              </w:rPr>
+              <w:t xml:space="preserve"> or Location</w:t>
+            </w:r>
+          </w:p>
+        </w:tc>
+        <w:tc>
+          <w:tcPr>
+            <w:tcW w:w="1415" w:type="dxa"/>
+          </w:tcPr>
+          <w:p>
+            <w:pPr>
+              <w:rPr>
+                <w:sz w:val="20"/>
+                <w:szCs w:val="20"/>
+                <w:lang w:val="en-US"/>
+              </w:rPr>
+            </w:pPr>
+            <w:r>
+              <w:rPr>
+                <w:sz w:val="20"/>
+                <w:szCs w:val="20"/>
+                <w:lang w:val="en-US"/>
+              </w:rPr>
+              <w:t>Source of sample</w:t>
+            </w:r>
+            <w:r>
+              <w:rPr>
+                <w:sz w:val="20"/>
+                <w:szCs w:val="20"/>
+                <w:lang w:val="en-US"/>
+              </w:rPr>
+              <w:t>, materials for measurement</w:t>
+            </w:r>
+            <w:r>
+              <w:rPr>
+                <w:sz w:val="20"/>
+                <w:szCs w:val="20"/>
+                <w:lang w:val="en-US"/>
+              </w:rPr>
+              <w:t xml:space="preserve"> or location in the body where the measurement is taken</w:t>
+            </w:r>
+          </w:p>
+        </w:tc>
+        <w:tc>
+          <w:tcPr>
+            <w:tcW w:w="5451" w:type="dxa"/>
           </w:tcPr>
           <w:p>
             <w:pPr>
@@ -1693,7 +1935,7 @@
                 <w:lang w:val="en-US"/>
               </w:rPr>
             </w:pPr>
-            <w:hyperlink r:id="rId19" w:history="1">
+            <w:hyperlink r:id="rId18" w:history="1">
               <w:r>
                 <w:rPr>
                   <w:rStyle w:val="Hyperlink"/>
@@ -1720,7 +1962,7 @@
               </w:rPr>
               <w:t xml:space="preserve"> </w:t>
             </w:r>
-            <w:hyperlink r:id="rId20" w:history="1">
+            <w:hyperlink r:id="rId19" w:history="1">
               <w:r>
                 <w:rPr>
                   <w:rStyle w:val="Hyperlink"/>
@@ -1739,7 +1981,7 @@
               </w:rPr>
               <w:t xml:space="preserve">, </w:t>
             </w:r>
-            <w:hyperlink r:id="rId21" w:history="1">
+            <w:hyperlink r:id="rId20" w:history="1">
               <w:r>
                 <w:rPr>
                   <w:rStyle w:val="Hyperlink"/>
@@ -1758,7 +2000,7 @@
               </w:rPr>
               <w:t xml:space="preserve">, </w:t>
             </w:r>
-            <w:hyperlink r:id="rId22" w:history="1">
+            <w:hyperlink r:id="rId21" w:history="1">
               <w:r>
                 <w:rPr>
                   <w:rStyle w:val="Hyperlink"/>
@@ -1795,7 +2037,7 @@
                 <w:lang w:val="en-US"/>
               </w:rPr>
             </w:pPr>
-            <w:hyperlink r:id="rId23" w:history="1">
+            <w:hyperlink r:id="rId22" w:history="1">
               <w:r>
                 <w:rPr>
                   <w:rStyle w:val="Hyperlink"/>
@@ -1815,7 +2057,7 @@
                 <w:lang w:val="en-US"/>
               </w:rPr>
             </w:pPr>
-            <w:hyperlink r:id="rId24" w:history="1">
+            <w:hyperlink r:id="rId23" w:history="1">
               <w:r>
                 <w:rPr>
                   <w:rStyle w:val="Hyperlink"/>
@@ -1827,32 +2069,135 @@
               </w:r>
             </w:hyperlink>
           </w:p>
-        </w:tc>
-        <w:tc>
-          <w:tcPr>
-            <w:tcW w:w="2126" w:type="dxa"/>
-          </w:tcPr>
+          <w:p>
+            <w:pPr>
+              <w:rPr>
+                <w:lang w:val="en-US"/>
+              </w:rPr>
+            </w:pPr>
+          </w:p>
+          <w:p>
+            <w:pPr>
+              <w:rPr>
+                <w:sz w:val="20"/>
+                <w:szCs w:val="20"/>
+                <w:lang w:val="en-US"/>
+              </w:rPr>
+            </w:pPr>
+            <w:r>
+              <w:rPr>
+                <w:lang w:val="en-US"/>
+              </w:rPr>
+              <w:t xml:space="preserve">e.g. </w:t>
+            </w:r>
+            <w:r>
+              <w:rPr>
+                <w:lang w:val="en-US"/>
+              </w:rPr>
+              <w:t>blood, image of skull, dermal-epidermal junction, cortical kidney tissue</w:t>
+            </w:r>
+          </w:p>
+          <w:p>
+            <w:pPr>
+              <w:rPr>
+                <w:sz w:val="20"/>
+                <w:szCs w:val="20"/>
+                <w:lang w:val="en-US"/>
+              </w:rPr>
+            </w:pPr>
+          </w:p>
+        </w:tc>
+        <w:tc>
+          <w:tcPr>
+            <w:tcW w:w="2107" w:type="dxa"/>
+          </w:tcPr>
+          <w:p>
+            <w:pPr>
+              <w:rPr>
+                <w:sz w:val="20"/>
+                <w:szCs w:val="20"/>
+                <w:lang w:val="en-US"/>
+              </w:rPr>
+            </w:pPr>
+            <w:hyperlink r:id="rId24" w:history="1">
+              <w:r>
+                <w:rPr>
+                  <w:rStyle w:val="Hyperlink"/>
+                  <w:sz w:val="20"/>
+                  <w:szCs w:val="20"/>
+                  <w:lang w:val="en-US"/>
+                </w:rPr>
+                <w:t>FDA Qualification Plan</w:t>
+              </w:r>
+            </w:hyperlink>
+          </w:p>
+          <w:p>
+            <w:pPr>
+              <w:rPr>
+                <w:rFonts w:cstheme="minorHAnsi"/>
+                <w:shd w:val="clear" w:color="auto" w:fill="FFFFFF"/>
+                <w:lang w:val="en-US"/>
+              </w:rPr>
+            </w:pPr>
+            <w:r>
+              <w:rPr>
+                <w:rFonts w:cstheme="minorHAnsi"/>
+                <w:shd w:val="clear" w:color="auto" w:fill="FFFFFF"/>
+                <w:lang w:val="en-US"/>
+              </w:rPr>
+              <w:t>(section III</w:t>
+            </w:r>
+            <w:r>
+              <w:rPr>
+                <w:rFonts w:cstheme="minorHAnsi"/>
+                <w:shd w:val="clear" w:color="auto" w:fill="FFFFFF"/>
+                <w:lang w:val="en-US"/>
+              </w:rPr>
+              <w:t xml:space="preserve"> </w:t>
+            </w:r>
+            <w:r>
+              <w:rPr>
+                <w:rFonts w:cstheme="minorHAnsi"/>
+                <w:shd w:val="clear" w:color="auto" w:fill="FFFFFF"/>
+                <w:lang w:val="en-US"/>
+              </w:rPr>
+              <w:t>B – measurements of the biomarkers)</w:t>
+            </w:r>
+          </w:p>
           <w:p>
             <w:pPr>
               <w:rPr>
                 <w:rFonts w:ascii="Verdana" w:hAnsi="Verdana"/>
                 <w:color w:val="808080"/>
                 <w:shd w:val="clear" w:color="auto" w:fill="FFFFFF"/>
-              </w:rPr>
-            </w:pPr>
-            <w:r>
+                <w:lang w:val="en-US"/>
+              </w:rPr>
+            </w:pPr>
+          </w:p>
+          <w:p>
+            <w:pPr>
               <w:rPr>
                 <w:rFonts w:ascii="Verdana" w:hAnsi="Verdana"/>
                 <w:color w:val="808080"/>
                 <w:shd w:val="clear" w:color="auto" w:fill="FFFFFF"/>
-              </w:rPr>
-              <w:t>UBERON</w:t>
-            </w:r>
+                <w:lang w:val="en-US"/>
+              </w:rPr>
+            </w:pPr>
             <w:r>
               <w:rPr>
                 <w:rFonts w:ascii="Verdana" w:hAnsi="Verdana"/>
                 <w:color w:val="808080"/>
                 <w:shd w:val="clear" w:color="auto" w:fill="FFFFFF"/>
+                <w:lang w:val="en-US"/>
+              </w:rPr>
+              <w:t>UBERON</w:t>
+            </w:r>
+            <w:r>
+              <w:rPr>
+                <w:rFonts w:ascii="Verdana" w:hAnsi="Verdana"/>
+                <w:color w:val="808080"/>
+                <w:shd w:val="clear" w:color="auto" w:fill="FFFFFF"/>
+                <w:lang w:val="en-US"/>
               </w:rPr>
               <w:t xml:space="preserve"> </w:t>
             </w:r>
@@ -1882,7 +2227,7 @@
       <w:tr>
         <w:tc>
           <w:tcPr>
-            <w:tcW w:w="993" w:type="dxa"/>
+            <w:tcW w:w="1092" w:type="dxa"/>
           </w:tcPr>
           <w:p>
             <w:pPr>
@@ -1906,52 +2251,41 @@
                 <w:szCs w:val="20"/>
                 <w:lang w:val="en-US"/>
               </w:rPr>
-              <w:t xml:space="preserve"> (</w:t>
+              <w:t>, Test or Tool</w:t>
+            </w:r>
+            <w:r>
+              <w:rPr>
+                <w:sz w:val="20"/>
+                <w:szCs w:val="20"/>
+                <w:lang w:val="en-US"/>
+              </w:rPr>
+              <w:t xml:space="preserve"> </w:t>
+            </w:r>
+          </w:p>
+        </w:tc>
+        <w:tc>
+          <w:tcPr>
+            <w:tcW w:w="1415" w:type="dxa"/>
+          </w:tcPr>
+          <w:p>
+            <w:pPr>
+              <w:rPr>
+                <w:sz w:val="20"/>
+                <w:szCs w:val="20"/>
+                <w:lang w:val="en-US"/>
+              </w:rPr>
+            </w:pPr>
+            <w:r>
+              <w:rPr>
+                <w:color w:val="000000"/>
+                <w:sz w:val="20"/>
+                <w:szCs w:val="20"/>
+                <w:shd w:val="clear" w:color="auto" w:fill="FFFFFF"/>
+                <w:lang w:val="en-US"/>
+              </w:rPr>
+              <w:t>An analytic procedure for detecting or measuring the presence, amount, state or functional activity of a </w:t>
             </w:r>
             <w:hyperlink r:id="rId26" w:history="1">
-              <w:r>
-                <w:rPr>
-                  <w:rStyle w:val="Hyperlink"/>
-                  <w:sz w:val="20"/>
-                  <w:szCs w:val="20"/>
-                  <w:lang w:val="en-US"/>
-                </w:rPr>
-                <w:t>origin</w:t>
-              </w:r>
-            </w:hyperlink>
-            <w:r>
-              <w:rPr>
-                <w:sz w:val="20"/>
-                <w:szCs w:val="20"/>
-                <w:lang w:val="en-US"/>
-              </w:rPr>
-              <w:t>)</w:t>
-            </w:r>
-          </w:p>
-        </w:tc>
-        <w:tc>
-          <w:tcPr>
-            <w:tcW w:w="1418" w:type="dxa"/>
-          </w:tcPr>
-          <w:p>
-            <w:pPr>
-              <w:rPr>
-                <w:sz w:val="20"/>
-                <w:szCs w:val="20"/>
-                <w:lang w:val="en-US"/>
-              </w:rPr>
-            </w:pPr>
-            <w:r>
-              <w:rPr>
-                <w:color w:val="000000"/>
-                <w:sz w:val="20"/>
-                <w:szCs w:val="20"/>
-                <w:shd w:val="clear" w:color="auto" w:fill="FFFFFF"/>
-                <w:lang w:val="en-US"/>
-              </w:rPr>
-              <w:t>An analytic procedure for detecting or measuring the presence, amount, state or functional activity of a </w:t>
-            </w:r>
-            <w:hyperlink r:id="rId27" w:history="1">
               <w:r>
                 <w:rPr>
                   <w:rStyle w:val="Hyperlink"/>
@@ -1974,11 +2308,19 @@
               </w:rPr>
               <w:t>.</w:t>
             </w:r>
-          </w:p>
-        </w:tc>
-        <w:tc>
-          <w:tcPr>
-            <w:tcW w:w="5528" w:type="dxa"/>
+            <w:r>
+              <w:rPr>
+                <w:sz w:val="20"/>
+                <w:szCs w:val="20"/>
+                <w:lang w:val="en-US"/>
+              </w:rPr>
+              <w:t xml:space="preserve"> Technologies or instruments used, medical device</w:t>
+            </w:r>
+          </w:p>
+        </w:tc>
+        <w:tc>
+          <w:tcPr>
+            <w:tcW w:w="5451" w:type="dxa"/>
           </w:tcPr>
           <w:p>
             <w:pPr>
@@ -2000,12 +2342,13 @@
           <w:p>
             <w:pPr>
               <w:rPr>
-                <w:sz w:val="20"/>
-                <w:szCs w:val="20"/>
-                <w:lang w:val="en-US"/>
-              </w:rPr>
-            </w:pPr>
-            <w:hyperlink r:id="rId28" w:history="1">
+                <w:rFonts w:cstheme="minorHAnsi"/>
+                <w:color w:val="000000"/>
+                <w:shd w:val="clear" w:color="auto" w:fill="FFFFFF"/>
+                <w:lang w:val="en-US"/>
+              </w:rPr>
+            </w:pPr>
+            <w:hyperlink r:id="rId27" w:history="1">
               <w:r>
                 <w:rPr>
                   <w:rStyle w:val="Hyperlink"/>
@@ -2016,38 +2359,26 @@
                 <w:t>Pulse Wave Velocity</w:t>
               </w:r>
             </w:hyperlink>
-          </w:p>
-          <w:p>
-            <w:pPr>
+            <w:r>
               <w:rPr>
                 <w:rFonts w:cstheme="minorHAnsi"/>
                 <w:color w:val="000000"/>
                 <w:shd w:val="clear" w:color="auto" w:fill="FFFFFF"/>
                 <w:lang w:val="en-US"/>
               </w:rPr>
-            </w:pPr>
-            <w:hyperlink r:id="rId29" w:history="1">
-              <w:r>
-                <w:rPr>
-                  <w:rStyle w:val="Hyperlink"/>
-                  <w:rFonts w:cstheme="minorHAnsi"/>
-                  <w:shd w:val="clear" w:color="auto" w:fill="FFFFFF"/>
-                  <w:lang w:val="en-US"/>
-                </w:rPr>
-                <w:t>Magnetic Resonance Imaging</w:t>
-              </w:r>
-            </w:hyperlink>
-          </w:p>
-          <w:p>
-            <w:pPr>
-              <w:rPr>
-                <w:rFonts w:cstheme="minorHAnsi"/>
-                <w:sz w:val="20"/>
-                <w:szCs w:val="20"/>
-                <w:lang w:val="en-US"/>
-              </w:rPr>
-            </w:pPr>
-            <w:hyperlink r:id="rId30" w:history="1">
+              <w:t xml:space="preserve"> </w:t>
+            </w:r>
+          </w:p>
+          <w:p>
+            <w:pPr>
+              <w:rPr>
+                <w:rFonts w:cstheme="minorHAnsi"/>
+                <w:sz w:val="20"/>
+                <w:szCs w:val="20"/>
+                <w:lang w:val="en-US"/>
+              </w:rPr>
+            </w:pPr>
+            <w:hyperlink r:id="rId28" w:history="1">
               <w:r>
                 <w:rPr>
                   <w:rStyle w:val="Hyperlink"/>
@@ -2069,29 +2400,15 @@
               </w:rPr>
             </w:pPr>
           </w:p>
-        </w:tc>
-        <w:tc>
-          <w:tcPr>
-            <w:tcW w:w="2126" w:type="dxa"/>
-          </w:tcPr>
-          <w:p>
-            <w:pPr>
-              <w:rPr>
-                <w:sz w:val="20"/>
-                <w:szCs w:val="20"/>
-                <w:lang w:val="en-US"/>
-              </w:rPr>
-            </w:pPr>
-          </w:p>
-          <w:p>
-            <w:pPr>
-              <w:rPr>
-                <w:sz w:val="20"/>
-                <w:szCs w:val="20"/>
-                <w:lang w:val="en-US"/>
-              </w:rPr>
-            </w:pPr>
-            <w:hyperlink r:id="rId31" w:history="1">
+          <w:p>
+            <w:pPr>
+              <w:rPr>
+                <w:sz w:val="20"/>
+                <w:szCs w:val="20"/>
+                <w:lang w:val="en-US"/>
+              </w:rPr>
+            </w:pPr>
+            <w:hyperlink r:id="rId29" w:history="1">
               <w:r>
                 <w:rPr>
                   <w:rStyle w:val="Hyperlink"/>
@@ -2099,8 +2416,19 @@
                   <w:szCs w:val="20"/>
                   <w:lang w:val="en-US"/>
                 </w:rPr>
-                <w:t>NCI</w:t>
+                <w:t>Polymerase Chain Reaction</w:t>
               </w:r>
+            </w:hyperlink>
+          </w:p>
+          <w:p>
+            <w:pPr>
+              <w:rPr>
+                <w:sz w:val="20"/>
+                <w:szCs w:val="20"/>
+                <w:lang w:val="en-US"/>
+              </w:rPr>
+            </w:pPr>
+            <w:hyperlink r:id="rId30" w:history="1">
               <w:r>
                 <w:rPr>
                   <w:rStyle w:val="Hyperlink"/>
@@ -2108,27 +2436,45 @@
                   <w:szCs w:val="20"/>
                   <w:lang w:val="en-US"/>
                 </w:rPr>
-                <w:t>T</w:t>
+                <w:t>Microarray Analysis</w:t>
               </w:r>
             </w:hyperlink>
-            <w:r>
-              <w:rPr>
-                <w:sz w:val="20"/>
-                <w:szCs w:val="20"/>
-                <w:lang w:val="en-US"/>
-              </w:rPr>
-              <w:t xml:space="preserve"> (Intervention or Procedure -&gt; Diagnostic procedure, laboratory procedure)</w:t>
-            </w:r>
-          </w:p>
-          <w:p>
-            <w:pPr>
-              <w:rPr>
-                <w:sz w:val="20"/>
-                <w:szCs w:val="20"/>
-                <w:lang w:val="en-US"/>
-              </w:rPr>
-            </w:pPr>
-          </w:p>
+          </w:p>
+          <w:p>
+            <w:pPr>
+              <w:rPr>
+                <w:rFonts w:cstheme="minorHAnsi"/>
+                <w:color w:val="000000"/>
+                <w:shd w:val="clear" w:color="auto" w:fill="FFFFFF"/>
+                <w:lang w:val="en-US"/>
+              </w:rPr>
+            </w:pPr>
+            <w:hyperlink r:id="rId31" w:history="1">
+              <w:r>
+                <w:rPr>
+                  <w:rStyle w:val="Hyperlink"/>
+                  <w:rFonts w:cstheme="minorHAnsi"/>
+                  <w:shd w:val="clear" w:color="auto" w:fill="FFFFFF"/>
+                  <w:lang w:val="en-US"/>
+                </w:rPr>
+                <w:t>Magnetic Resonance Imaging</w:t>
+              </w:r>
+            </w:hyperlink>
+          </w:p>
+          <w:p>
+            <w:pPr>
+              <w:rPr>
+                <w:sz w:val="20"/>
+                <w:szCs w:val="20"/>
+                <w:lang w:val="en-US"/>
+              </w:rPr>
+            </w:pPr>
+          </w:p>
+        </w:tc>
+        <w:tc>
+          <w:tcPr>
+            <w:tcW w:w="2107" w:type="dxa"/>
+          </w:tcPr>
           <w:p>
             <w:pPr>
               <w:rPr>
@@ -2145,8 +2491,28 @@
                   <w:szCs w:val="20"/>
                   <w:lang w:val="en-US"/>
                 </w:rPr>
-                <w:t>O</w:t>
+                <w:t>BEST Glossary</w:t>
               </w:r>
+            </w:hyperlink>
+          </w:p>
+          <w:p>
+            <w:pPr>
+              <w:rPr>
+                <w:sz w:val="20"/>
+                <w:szCs w:val="20"/>
+                <w:lang w:val="en-US"/>
+              </w:rPr>
+            </w:pPr>
+          </w:p>
+          <w:p>
+            <w:pPr>
+              <w:rPr>
+                <w:sz w:val="20"/>
+                <w:szCs w:val="20"/>
+                <w:lang w:val="en-US"/>
+              </w:rPr>
+            </w:pPr>
+            <w:hyperlink r:id="rId33" w:history="1">
               <w:r>
                 <w:rPr>
                   <w:rStyle w:val="Hyperlink"/>
@@ -2154,8 +2520,36 @@
                   <w:szCs w:val="20"/>
                   <w:lang w:val="en-US"/>
                 </w:rPr>
-                <w:t>B</w:t>
+                <w:t>NCIT</w:t>
               </w:r>
+            </w:hyperlink>
+            <w:r>
+              <w:rPr>
+                <w:sz w:val="20"/>
+                <w:szCs w:val="20"/>
+                <w:lang w:val="en-US"/>
+              </w:rPr>
+              <w:t xml:space="preserve"> (Intervention or Procedure -&gt; Diagnostic procedure, laboratory procedure)</w:t>
+            </w:r>
+          </w:p>
+          <w:p>
+            <w:pPr>
+              <w:rPr>
+                <w:sz w:val="20"/>
+                <w:szCs w:val="20"/>
+                <w:lang w:val="en-US"/>
+              </w:rPr>
+            </w:pPr>
+          </w:p>
+          <w:p>
+            <w:pPr>
+              <w:rPr>
+                <w:sz w:val="20"/>
+                <w:szCs w:val="20"/>
+                <w:lang w:val="en-US"/>
+              </w:rPr>
+            </w:pPr>
+            <w:hyperlink r:id="rId34" w:history="1">
               <w:r>
                 <w:rPr>
                   <w:rStyle w:val="Hyperlink"/>
@@ -2163,7 +2557,7 @@
                   <w:szCs w:val="20"/>
                   <w:lang w:val="en-US"/>
                 </w:rPr>
-                <w:t>I</w:t>
+                <w:t>OBI</w:t>
               </w:r>
             </w:hyperlink>
             <w:r>
@@ -2188,7 +2582,7 @@
       <w:tr>
         <w:tc>
           <w:tcPr>
-            <w:tcW w:w="993" w:type="dxa"/>
+            <w:tcW w:w="1092" w:type="dxa"/>
           </w:tcPr>
           <w:p>
             <w:pPr>
@@ -2210,7 +2604,7 @@
         </w:tc>
         <w:tc>
           <w:tcPr>
-            <w:tcW w:w="1418" w:type="dxa"/>
+            <w:tcW w:w="1415" w:type="dxa"/>
           </w:tcPr>
           <w:p>
             <w:pPr>
@@ -2232,7 +2626,7 @@
         </w:tc>
         <w:tc>
           <w:tcPr>
-            <w:tcW w:w="5528" w:type="dxa"/>
+            <w:tcW w:w="5451" w:type="dxa"/>
           </w:tcPr>
           <w:p>
             <w:pPr>
@@ -2254,8 +2648,665 @@
         </w:tc>
         <w:tc>
           <w:tcPr>
-            <w:tcW w:w="2126" w:type="dxa"/>
-          </w:tcPr>
+            <w:tcW w:w="2107" w:type="dxa"/>
+          </w:tcPr>
+          <w:p>
+            <w:pPr>
+              <w:rPr>
+                <w:sz w:val="20"/>
+                <w:szCs w:val="20"/>
+                <w:lang w:val="en-US"/>
+              </w:rPr>
+            </w:pPr>
+          </w:p>
+        </w:tc>
+      </w:tr>
+      <w:tr>
+        <w:tc>
+          <w:tcPr>
+            <w:tcW w:w="1092" w:type="dxa"/>
+          </w:tcPr>
+          <w:p>
+            <w:pPr>
+              <w:rPr>
+                <w:sz w:val="20"/>
+                <w:szCs w:val="20"/>
+                <w:lang w:val="en-US"/>
+              </w:rPr>
+            </w:pPr>
+            <w:r>
+              <w:rPr>
+                <w:sz w:val="20"/>
+                <w:szCs w:val="20"/>
+                <w:lang w:val="en-US"/>
+              </w:rPr>
+              <w:t>Evidence</w:t>
+            </w:r>
+            <w:r>
+              <w:rPr>
+                <w:sz w:val="20"/>
+                <w:szCs w:val="20"/>
+                <w:lang w:val="en-US"/>
+              </w:rPr>
+              <w:t xml:space="preserve"> level</w:t>
+            </w:r>
+          </w:p>
+        </w:tc>
+        <w:tc>
+          <w:tcPr>
+            <w:tcW w:w="1415" w:type="dxa"/>
+          </w:tcPr>
+          <w:p>
+            <w:pPr>
+              <w:rPr>
+                <w:sz w:val="20"/>
+                <w:szCs w:val="20"/>
+                <w:lang w:val="en-US"/>
+              </w:rPr>
+            </w:pPr>
+            <w:r>
+              <w:rPr>
+                <w:sz w:val="20"/>
+                <w:szCs w:val="20"/>
+                <w:lang w:val="en-US"/>
+              </w:rPr>
+              <w:t xml:space="preserve">Status </w:t>
+            </w:r>
+          </w:p>
+        </w:tc>
+        <w:tc>
+          <w:tcPr>
+            <w:tcW w:w="5451" w:type="dxa"/>
+          </w:tcPr>
+          <w:p>
+            <w:pPr>
+              <w:rPr>
+                <w:sz w:val="20"/>
+                <w:szCs w:val="20"/>
+                <w:lang w:val="en-US"/>
+              </w:rPr>
+            </w:pPr>
+            <w:r>
+              <w:rPr>
+                <w:sz w:val="20"/>
+                <w:szCs w:val="20"/>
+                <w:lang w:val="en-US"/>
+              </w:rPr>
+              <w:t>Experimental/qualified/validated/in clinical use</w:t>
+            </w:r>
+          </w:p>
+        </w:tc>
+        <w:tc>
+          <w:tcPr>
+            <w:tcW w:w="2107" w:type="dxa"/>
+          </w:tcPr>
+          <w:p>
+            <w:pPr>
+              <w:rPr>
+                <w:sz w:val="20"/>
+                <w:szCs w:val="20"/>
+                <w:lang w:val="en-US"/>
+              </w:rPr>
+            </w:pPr>
+          </w:p>
+        </w:tc>
+      </w:tr>
+      <w:tr>
+        <w:tc>
+          <w:tcPr>
+            <w:tcW w:w="10065" w:type="dxa"/>
+            <w:gridSpan w:val="4"/>
+          </w:tcPr>
+          <w:p>
+            <w:pPr>
+              <w:rPr>
+                <w:b/>
+                <w:bCs/>
+                <w:sz w:val="20"/>
+                <w:szCs w:val="20"/>
+                <w:lang w:val="en-US"/>
+              </w:rPr>
+            </w:pPr>
+            <w:r>
+              <w:rPr>
+                <w:b/>
+                <w:bCs/>
+                <w:sz w:val="20"/>
+                <w:szCs w:val="20"/>
+                <w:lang w:val="en-US"/>
+              </w:rPr>
+              <w:t>For molecular markers:</w:t>
+            </w:r>
+          </w:p>
+        </w:tc>
+      </w:tr>
+      <w:tr>
+        <w:tc>
+          <w:tcPr>
+            <w:tcW w:w="1092" w:type="dxa"/>
+          </w:tcPr>
+          <w:p>
+            <w:pPr>
+              <w:rPr>
+                <w:sz w:val="20"/>
+                <w:szCs w:val="20"/>
+                <w:lang w:val="en-US"/>
+              </w:rPr>
+            </w:pPr>
+            <w:r>
+              <w:rPr>
+                <w:sz w:val="20"/>
+                <w:szCs w:val="20"/>
+                <w:lang w:val="en-US"/>
+              </w:rPr>
+              <w:t>Type</w:t>
+            </w:r>
+          </w:p>
+        </w:tc>
+        <w:tc>
+          <w:tcPr>
+            <w:tcW w:w="1415" w:type="dxa"/>
+          </w:tcPr>
+          <w:p>
+            <w:pPr>
+              <w:rPr>
+                <w:sz w:val="20"/>
+                <w:szCs w:val="20"/>
+                <w:lang w:val="en-US"/>
+              </w:rPr>
+            </w:pPr>
+            <w:r>
+              <w:rPr>
+                <w:sz w:val="20"/>
+                <w:szCs w:val="20"/>
+                <w:lang w:val="en-US"/>
+              </w:rPr>
+              <w:t>Molecular type</w:t>
+            </w:r>
+          </w:p>
+        </w:tc>
+        <w:tc>
+          <w:tcPr>
+            <w:tcW w:w="5451" w:type="dxa"/>
+          </w:tcPr>
+          <w:p>
+            <w:pPr>
+              <w:rPr>
+                <w:lang w:val="en-US"/>
+              </w:rPr>
+            </w:pPr>
+            <w:r>
+              <w:rPr>
+                <w:sz w:val="20"/>
+                <w:szCs w:val="20"/>
+                <w:lang w:val="en-US"/>
+              </w:rPr>
+              <w:t>High level definition:</w:t>
+            </w:r>
+            <w:r>
+              <w:rPr>
+                <w:sz w:val="20"/>
+                <w:szCs w:val="20"/>
+                <w:lang w:val="en-US"/>
+              </w:rPr>
+              <w:t xml:space="preserve"> </w:t>
+            </w:r>
+            <w:r>
+              <w:rPr>
+                <w:lang w:val="en-US"/>
+              </w:rPr>
+              <w:t>genomic/proteomic/metabolomic (</w:t>
+            </w:r>
+            <w:hyperlink r:id="rId35" w:history="1">
+              <w:r>
+                <w:rPr>
+                  <w:rStyle w:val="Hyperlink"/>
+                  <w:lang w:val="en-US"/>
+                </w:rPr>
+                <w:t>reference</w:t>
+              </w:r>
+            </w:hyperlink>
+            <w:r>
+              <w:rPr>
+                <w:lang w:val="en-US"/>
+              </w:rPr>
+              <w:t>)</w:t>
+            </w:r>
+          </w:p>
+          <w:p>
+            <w:pPr>
+              <w:rPr>
+                <w:sz w:val="20"/>
+                <w:szCs w:val="20"/>
+                <w:lang w:val="en-US"/>
+              </w:rPr>
+            </w:pPr>
+            <w:r>
+              <w:rPr>
+                <w:sz w:val="20"/>
+                <w:szCs w:val="20"/>
+                <w:lang w:val="en-US"/>
+              </w:rPr>
+              <w:t xml:space="preserve">Or more detailed : gene expression, gene activation, variation, genomic location, </w:t>
+            </w:r>
+            <w:proofErr w:type="spellStart"/>
+            <w:r>
+              <w:rPr>
+                <w:sz w:val="20"/>
+                <w:szCs w:val="20"/>
+                <w:lang w:val="en-US"/>
+              </w:rPr>
+              <w:t>protein,peptide,DNA,RNA,miRNA</w:t>
+            </w:r>
+            <w:proofErr w:type="spellEnd"/>
+            <w:r>
+              <w:rPr>
+                <w:sz w:val="20"/>
+                <w:szCs w:val="20"/>
+                <w:lang w:val="en-US"/>
+              </w:rPr>
+              <w:t>,</w:t>
+            </w:r>
+          </w:p>
+          <w:p>
+            <w:pPr>
+              <w:rPr>
+                <w:sz w:val="20"/>
+                <w:szCs w:val="20"/>
+                <w:lang w:val="en-US"/>
+              </w:rPr>
+            </w:pPr>
+          </w:p>
+        </w:tc>
+        <w:tc>
+          <w:tcPr>
+            <w:tcW w:w="2107" w:type="dxa"/>
+          </w:tcPr>
+          <w:p>
+            <w:pPr>
+              <w:rPr>
+                <w:sz w:val="20"/>
+                <w:szCs w:val="20"/>
+                <w:lang w:val="en-US"/>
+              </w:rPr>
+            </w:pPr>
+          </w:p>
+        </w:tc>
+      </w:tr>
+      <w:tr>
+        <w:trPr>
+          <w:trHeight w:val="764"/>
+        </w:trPr>
+        <w:tc>
+          <w:tcPr>
+            <w:tcW w:w="1092" w:type="dxa"/>
+          </w:tcPr>
+          <w:p>
+            <w:pPr>
+              <w:rPr>
+                <w:sz w:val="20"/>
+                <w:szCs w:val="20"/>
+                <w:lang w:val="en-US"/>
+              </w:rPr>
+            </w:pPr>
+            <w:r>
+              <w:rPr>
+                <w:sz w:val="20"/>
+                <w:szCs w:val="20"/>
+                <w:lang w:val="en-US"/>
+              </w:rPr>
+              <w:t>Associated biological entities</w:t>
+            </w:r>
+          </w:p>
+        </w:tc>
+        <w:tc>
+          <w:tcPr>
+            <w:tcW w:w="1415" w:type="dxa"/>
+          </w:tcPr>
+          <w:p>
+            <w:pPr>
+              <w:rPr>
+                <w:sz w:val="20"/>
+                <w:szCs w:val="20"/>
+                <w:lang w:val="en-US"/>
+              </w:rPr>
+            </w:pPr>
+            <w:r>
+              <w:rPr>
+                <w:sz w:val="20"/>
+                <w:szCs w:val="20"/>
+                <w:lang w:val="en-US"/>
+              </w:rPr>
+              <w:t>Describes the related entity(</w:t>
+            </w:r>
+            <w:proofErr w:type="spellStart"/>
+            <w:r>
+              <w:rPr>
+                <w:sz w:val="20"/>
+                <w:szCs w:val="20"/>
+                <w:lang w:val="en-US"/>
+              </w:rPr>
+              <w:t>ies</w:t>
+            </w:r>
+            <w:proofErr w:type="spellEnd"/>
+            <w:r>
+              <w:rPr>
+                <w:sz w:val="20"/>
+                <w:szCs w:val="20"/>
+                <w:lang w:val="en-US"/>
+              </w:rPr>
+              <w:t xml:space="preserve">) being measured </w:t>
+            </w:r>
+          </w:p>
+        </w:tc>
+        <w:tc>
+          <w:tcPr>
+            <w:tcW w:w="5451" w:type="dxa"/>
+          </w:tcPr>
+          <w:p>
+            <w:pPr>
+              <w:rPr>
+                <w:sz w:val="20"/>
+                <w:szCs w:val="20"/>
+                <w:lang w:val="en-US"/>
+              </w:rPr>
+            </w:pPr>
+            <w:proofErr w:type="spellStart"/>
+            <w:r>
+              <w:rPr>
+                <w:sz w:val="20"/>
+                <w:szCs w:val="20"/>
+                <w:lang w:val="en-US"/>
+              </w:rPr>
+              <w:t>Uniprot</w:t>
+            </w:r>
+            <w:proofErr w:type="spellEnd"/>
+            <w:r>
+              <w:rPr>
+                <w:sz w:val="20"/>
+                <w:szCs w:val="20"/>
+                <w:lang w:val="en-US"/>
+              </w:rPr>
+              <w:t xml:space="preserve"> id, HGCN name, </w:t>
+            </w:r>
+            <w:proofErr w:type="spellStart"/>
+            <w:r>
+              <w:rPr>
+                <w:sz w:val="20"/>
+                <w:szCs w:val="20"/>
+                <w:lang w:val="en-US"/>
+              </w:rPr>
+              <w:t>dbSNP,</w:t>
+            </w:r>
+            <w:r>
+              <w:rPr>
+                <w:sz w:val="20"/>
+                <w:szCs w:val="20"/>
+                <w:lang w:val="en-US"/>
+              </w:rPr>
+              <w:t>Ensemble</w:t>
+            </w:r>
+            <w:proofErr w:type="spellEnd"/>
+            <w:r>
+              <w:rPr>
+                <w:sz w:val="20"/>
+                <w:szCs w:val="20"/>
+                <w:lang w:val="en-US"/>
+              </w:rPr>
+              <w:t xml:space="preserve">, </w:t>
+            </w:r>
+            <w:proofErr w:type="spellStart"/>
+            <w:r>
+              <w:rPr>
+                <w:sz w:val="20"/>
+                <w:szCs w:val="20"/>
+                <w:lang w:val="en-US"/>
+              </w:rPr>
+              <w:t>chembl</w:t>
+            </w:r>
+            <w:proofErr w:type="spellEnd"/>
+            <w:r>
+              <w:rPr>
+                <w:sz w:val="20"/>
+                <w:szCs w:val="20"/>
+                <w:lang w:val="en-US"/>
+              </w:rPr>
+              <w:t>, etc.</w:t>
+            </w:r>
+          </w:p>
+        </w:tc>
+        <w:tc>
+          <w:tcPr>
+            <w:tcW w:w="2107" w:type="dxa"/>
+          </w:tcPr>
+          <w:p>
+            <w:pPr>
+              <w:rPr>
+                <w:sz w:val="20"/>
+                <w:szCs w:val="20"/>
+                <w:lang w:val="en-US"/>
+              </w:rPr>
+            </w:pPr>
+          </w:p>
+        </w:tc>
+      </w:tr>
+      <w:tr>
+        <w:trPr>
+          <w:trHeight w:val="267"/>
+        </w:trPr>
+        <w:tc>
+          <w:tcPr>
+            <w:tcW w:w="10065" w:type="dxa"/>
+            <w:gridSpan w:val="4"/>
+          </w:tcPr>
+          <w:p>
+            <w:pPr>
+              <w:rPr>
+                <w:b/>
+                <w:bCs/>
+                <w:sz w:val="20"/>
+                <w:szCs w:val="20"/>
+                <w:lang w:val="en-US"/>
+              </w:rPr>
+            </w:pPr>
+            <w:r>
+              <w:rPr>
+                <w:b/>
+                <w:bCs/>
+                <w:sz w:val="20"/>
+                <w:szCs w:val="20"/>
+                <w:lang w:val="en-US"/>
+              </w:rPr>
+              <w:t xml:space="preserve">For </w:t>
+            </w:r>
+            <w:r>
+              <w:rPr>
+                <w:rFonts w:cstheme="minorHAnsi"/>
+                <w:b/>
+                <w:bCs/>
+                <w:lang w:val="en-US"/>
+              </w:rPr>
+              <w:t>Predictive &amp; Pharmacodynamic/Response markers:</w:t>
+            </w:r>
+          </w:p>
+        </w:tc>
+      </w:tr>
+      <w:tr>
+        <w:trPr>
+          <w:trHeight w:val="764"/>
+        </w:trPr>
+        <w:tc>
+          <w:tcPr>
+            <w:tcW w:w="1092" w:type="dxa"/>
+          </w:tcPr>
+          <w:p>
+            <w:pPr>
+              <w:rPr>
+                <w:sz w:val="20"/>
+                <w:szCs w:val="20"/>
+                <w:lang w:val="en-US"/>
+              </w:rPr>
+            </w:pPr>
+            <w:r>
+              <w:rPr>
+                <w:sz w:val="20"/>
+                <w:szCs w:val="20"/>
+                <w:lang w:val="en-US"/>
+              </w:rPr>
+              <w:t>Treatment</w:t>
+            </w:r>
+          </w:p>
+        </w:tc>
+        <w:tc>
+          <w:tcPr>
+            <w:tcW w:w="1415" w:type="dxa"/>
+          </w:tcPr>
+          <w:p>
+            <w:pPr>
+              <w:rPr>
+                <w:sz w:val="20"/>
+                <w:szCs w:val="20"/>
+                <w:lang w:val="en-US"/>
+              </w:rPr>
+            </w:pPr>
+            <w:r>
+              <w:rPr>
+                <w:sz w:val="20"/>
+                <w:szCs w:val="20"/>
+                <w:lang w:val="en-US"/>
+              </w:rPr>
+              <w:t>Medical product, therapy</w:t>
+            </w:r>
+          </w:p>
+        </w:tc>
+        <w:tc>
+          <w:tcPr>
+            <w:tcW w:w="5451" w:type="dxa"/>
+          </w:tcPr>
+          <w:p>
+            <w:pPr>
+              <w:pStyle w:val="Heading2"/>
+              <w:spacing w:before="0"/>
+              <w:rPr>
+                <w:rFonts w:asciiTheme="minorHAnsi" w:hAnsiTheme="minorHAnsi"/>
+                <w:color w:val="auto"/>
+                <w:sz w:val="20"/>
+                <w:szCs w:val="20"/>
+                <w:lang w:val="en-US"/>
+              </w:rPr>
+            </w:pPr>
+            <w:hyperlink r:id="rId36" w:history="1">
+              <w:r>
+                <w:rPr>
+                  <w:rStyle w:val="Hyperlink"/>
+                  <w:rFonts w:asciiTheme="minorHAnsi" w:hAnsiTheme="minorHAnsi"/>
+                  <w:sz w:val="20"/>
+                  <w:szCs w:val="20"/>
+                  <w:lang w:val="en-US"/>
+                </w:rPr>
+                <w:t>dietary sodium intake avoidance</w:t>
+              </w:r>
+            </w:hyperlink>
+          </w:p>
+          <w:p>
+            <w:pPr>
+              <w:rPr>
+                <w:sz w:val="20"/>
+                <w:szCs w:val="20"/>
+                <w:lang w:val="en-US"/>
+              </w:rPr>
+            </w:pPr>
+            <w:hyperlink r:id="rId37" w:history="1">
+              <w:proofErr w:type="spellStart"/>
+              <w:r>
+                <w:rPr>
+                  <w:rStyle w:val="Hyperlink"/>
+                  <w:rFonts w:ascii="Arial" w:hAnsi="Arial" w:cs="Arial"/>
+                  <w:sz w:val="18"/>
+                  <w:szCs w:val="18"/>
+                  <w:shd w:val="clear" w:color="auto" w:fill="FFFFFF"/>
+                </w:rPr>
+                <w:t>trastuzumab</w:t>
+              </w:r>
+              <w:proofErr w:type="spellEnd"/>
+            </w:hyperlink>
+            <w:r>
+              <w:t xml:space="preserve"> </w:t>
+            </w:r>
+            <w:hyperlink r:id="rId38" w:tgtFrame="blank" w:tooltip="Go to external page" w:history="1">
+              <w:r>
+                <w:rPr>
+                  <w:color w:val="555555"/>
+                  <w:lang w:val="en-US"/>
+                </w:rPr>
+                <w:br/>
+              </w:r>
+            </w:hyperlink>
+          </w:p>
+        </w:tc>
+        <w:tc>
+          <w:tcPr>
+            <w:tcW w:w="2107" w:type="dxa"/>
+          </w:tcPr>
+          <w:p>
+            <w:pPr>
+              <w:rPr>
+                <w:sz w:val="20"/>
+                <w:szCs w:val="20"/>
+                <w:lang w:val="en-US"/>
+              </w:rPr>
+            </w:pPr>
+            <w:r>
+              <w:rPr>
+                <w:sz w:val="20"/>
+                <w:szCs w:val="20"/>
+                <w:lang w:val="en-US"/>
+              </w:rPr>
+              <w:t>Chemical Entities of Biological Interest</w:t>
+            </w:r>
+            <w:r>
+              <w:rPr>
+                <w:sz w:val="20"/>
+                <w:szCs w:val="20"/>
+                <w:lang w:val="en-US"/>
+              </w:rPr>
+              <w:t xml:space="preserve"> (CHEBI)</w:t>
+            </w:r>
+          </w:p>
+          <w:p>
+            <w:pPr>
+              <w:rPr>
+                <w:sz w:val="20"/>
+                <w:szCs w:val="20"/>
+                <w:lang w:val="en-US"/>
+              </w:rPr>
+            </w:pPr>
+            <w:r>
+              <w:rPr>
+                <w:sz w:val="20"/>
+                <w:szCs w:val="20"/>
+                <w:lang w:val="en-US"/>
+              </w:rPr>
+              <w:t>Medical Action Ontology (MAXO)</w:t>
+            </w:r>
+          </w:p>
+          <w:p>
+            <w:pPr>
+              <w:rPr>
+                <w:sz w:val="20"/>
+                <w:szCs w:val="20"/>
+                <w:lang w:val="en-US"/>
+              </w:rPr>
+            </w:pPr>
+            <w:r>
+              <w:rPr>
+                <w:sz w:val="20"/>
+                <w:szCs w:val="20"/>
+                <w:lang w:val="en-US"/>
+              </w:rPr>
+              <w:t>NCIT</w:t>
+            </w:r>
+          </w:p>
           <w:p>
             <w:pPr>
               <w:rPr>
@@ -2271,1841 +3322,29 @@
     <w:p>
       <w:pPr>
         <w:rPr>
-          <w:lang w:val="en-US"/>
+          <w:rFonts w:eastAsia="Times New Roman" w:cstheme="minorHAnsi"/>
+          <w:color w:val="333333"/>
+          <w:lang w:val="en-US" w:eastAsia="nl-NL"/>
         </w:rPr>
       </w:pPr>
     </w:p>
     <w:p>
       <w:pPr>
         <w:rPr>
-          <w:lang w:val="en-US"/>
-        </w:rPr>
-      </w:pPr>
-      <w:r>
-        <w:rPr>
-          <w:lang w:val="en-US"/>
-        </w:rPr>
-        <w:t>Examples:</w:t>
-      </w:r>
-    </w:p>
-    <w:tbl>
-      <w:tblPr>
-        <w:tblStyle w:val="TableGrid"/>
-        <w:tblW w:w="9814" w:type="dxa"/>
-        <w:tblInd w:w="137" w:type="dxa"/>
-        <w:tblLayout w:type="fixed"/>
-        <w:tblLook w:val="04A0" w:firstRow="1" w:lastRow="0" w:firstColumn="1" w:lastColumn="0" w:noHBand="0" w:noVBand="1"/>
-      </w:tblPr>
-      <w:tblGrid>
-        <w:gridCol w:w="1559"/>
-        <w:gridCol w:w="1418"/>
-        <w:gridCol w:w="1134"/>
-        <w:gridCol w:w="1309"/>
-        <w:gridCol w:w="850"/>
-        <w:gridCol w:w="2410"/>
-        <w:gridCol w:w="1134"/>
-      </w:tblGrid>
-      <w:tr>
-        <w:tc>
-          <w:tcPr>
-            <w:tcW w:w="1559" w:type="dxa"/>
-          </w:tcPr>
-          <w:p>
-            <w:pPr>
-              <w:pStyle w:val="ListParagraph"/>
-              <w:ind w:left="0"/>
-              <w:rPr>
-                <w:rFonts w:cstheme="minorHAnsi"/>
-                <w:sz w:val="20"/>
-                <w:szCs w:val="20"/>
-                <w:lang w:val="en-US"/>
-              </w:rPr>
-            </w:pPr>
-            <w:r>
-              <w:rPr>
-                <w:rFonts w:cstheme="minorHAnsi"/>
-                <w:sz w:val="20"/>
-                <w:szCs w:val="20"/>
-                <w:lang w:val="en-US"/>
-              </w:rPr>
-              <w:t>N</w:t>
-            </w:r>
-            <w:r>
-              <w:rPr>
-                <w:rFonts w:cstheme="minorHAnsi"/>
-                <w:sz w:val="20"/>
-                <w:szCs w:val="20"/>
-                <w:lang w:val="en-US"/>
-              </w:rPr>
-              <w:t>ame</w:t>
-            </w:r>
-          </w:p>
-        </w:tc>
-        <w:tc>
-          <w:tcPr>
-            <w:tcW w:w="1418" w:type="dxa"/>
-          </w:tcPr>
-          <w:p>
-            <w:pPr>
-              <w:pStyle w:val="ListParagraph"/>
-              <w:ind w:left="0"/>
-              <w:rPr>
-                <w:rFonts w:cstheme="minorHAnsi"/>
-                <w:sz w:val="20"/>
-                <w:szCs w:val="20"/>
-                <w:lang w:val="en-US"/>
-              </w:rPr>
-            </w:pPr>
-            <w:r>
-              <w:rPr>
-                <w:rFonts w:cstheme="minorHAnsi"/>
-                <w:sz w:val="20"/>
-                <w:szCs w:val="20"/>
-                <w:lang w:val="en-US"/>
-              </w:rPr>
-              <w:t>disease</w:t>
-            </w:r>
-          </w:p>
-        </w:tc>
-        <w:tc>
-          <w:tcPr>
-            <w:tcW w:w="1134" w:type="dxa"/>
-          </w:tcPr>
-          <w:p>
-            <w:pPr>
-              <w:pStyle w:val="ListParagraph"/>
-              <w:ind w:left="0"/>
-              <w:rPr>
-                <w:rFonts w:cstheme="minorHAnsi"/>
-                <w:sz w:val="20"/>
-                <w:szCs w:val="20"/>
-                <w:lang w:val="en-US"/>
-              </w:rPr>
-            </w:pPr>
-            <w:r>
-              <w:rPr>
-                <w:rFonts w:cstheme="minorHAnsi"/>
-                <w:sz w:val="20"/>
-                <w:szCs w:val="20"/>
-                <w:lang w:val="en-US"/>
-              </w:rPr>
-              <w:t>usage</w:t>
-            </w:r>
-          </w:p>
-        </w:tc>
-        <w:tc>
-          <w:tcPr>
-            <w:tcW w:w="1309" w:type="dxa"/>
-          </w:tcPr>
-          <w:p>
-            <w:pPr>
-              <w:pStyle w:val="ListParagraph"/>
-              <w:ind w:left="0"/>
-              <w:rPr>
-                <w:rFonts w:cstheme="minorHAnsi"/>
-                <w:sz w:val="20"/>
-                <w:szCs w:val="20"/>
-                <w:lang w:val="en-US"/>
-              </w:rPr>
-            </w:pPr>
-            <w:r>
-              <w:rPr>
-                <w:rFonts w:cstheme="minorHAnsi"/>
-                <w:sz w:val="20"/>
-                <w:szCs w:val="20"/>
-                <w:lang w:val="en-US"/>
-              </w:rPr>
-              <w:t>type</w:t>
-            </w:r>
-          </w:p>
-        </w:tc>
-        <w:tc>
-          <w:tcPr>
-            <w:tcW w:w="850" w:type="dxa"/>
-          </w:tcPr>
-          <w:p>
-            <w:pPr>
-              <w:pStyle w:val="ListParagraph"/>
-              <w:ind w:left="0"/>
-              <w:rPr>
-                <w:rFonts w:cstheme="minorHAnsi"/>
-                <w:sz w:val="20"/>
-                <w:szCs w:val="20"/>
-                <w:lang w:val="en-US"/>
-              </w:rPr>
-            </w:pPr>
-            <w:r>
-              <w:rPr>
-                <w:rFonts w:cstheme="minorHAnsi"/>
-                <w:sz w:val="20"/>
-                <w:szCs w:val="20"/>
-                <w:lang w:val="en-US"/>
-              </w:rPr>
-              <w:t>source</w:t>
-            </w:r>
-          </w:p>
-        </w:tc>
-        <w:tc>
-          <w:tcPr>
-            <w:tcW w:w="2410" w:type="dxa"/>
-          </w:tcPr>
-          <w:p>
-            <w:pPr>
-              <w:pStyle w:val="ListParagraph"/>
-              <w:ind w:left="0"/>
-              <w:rPr>
-                <w:rFonts w:cstheme="minorHAnsi"/>
-                <w:sz w:val="20"/>
-                <w:szCs w:val="20"/>
-                <w:lang w:val="en-US"/>
-              </w:rPr>
-            </w:pPr>
-            <w:r>
-              <w:rPr>
-                <w:rFonts w:cstheme="minorHAnsi"/>
-                <w:sz w:val="20"/>
-                <w:szCs w:val="20"/>
-                <w:lang w:val="en-US"/>
-              </w:rPr>
-              <w:t>Assay</w:t>
-            </w:r>
-          </w:p>
-        </w:tc>
-        <w:tc>
-          <w:tcPr>
-            <w:tcW w:w="1134" w:type="dxa"/>
-          </w:tcPr>
-          <w:p>
-            <w:pPr>
-              <w:pStyle w:val="ListParagraph"/>
-              <w:ind w:left="0"/>
-              <w:rPr>
-                <w:rFonts w:cstheme="minorHAnsi"/>
-                <w:sz w:val="20"/>
-                <w:szCs w:val="20"/>
-                <w:lang w:val="en-US"/>
-              </w:rPr>
-            </w:pPr>
-            <w:r>
-              <w:rPr>
-                <w:rFonts w:cstheme="minorHAnsi"/>
-                <w:sz w:val="20"/>
-                <w:szCs w:val="20"/>
-                <w:lang w:val="en-US"/>
-              </w:rPr>
-              <w:t>evidence</w:t>
-            </w:r>
-          </w:p>
-        </w:tc>
-      </w:tr>
-      <w:tr>
-        <w:tc>
-          <w:tcPr>
-            <w:tcW w:w="1559" w:type="dxa"/>
-          </w:tcPr>
-          <w:p>
-            <w:pPr>
-              <w:pStyle w:val="ListParagraph"/>
-              <w:ind w:left="0"/>
-              <w:rPr>
-                <w:rFonts w:cstheme="minorHAnsi"/>
-                <w:sz w:val="20"/>
-                <w:szCs w:val="20"/>
-                <w:lang w:val="en-US"/>
-              </w:rPr>
-            </w:pPr>
-            <w:r>
-              <w:rPr>
-                <w:rFonts w:cstheme="minorHAnsi"/>
-                <w:color w:val="000000"/>
-                <w:sz w:val="20"/>
-                <w:szCs w:val="20"/>
-                <w:shd w:val="clear" w:color="auto" w:fill="FFFFFF"/>
-              </w:rPr>
-              <w:t xml:space="preserve">Arterial </w:t>
-            </w:r>
-            <w:proofErr w:type="spellStart"/>
-            <w:r>
-              <w:rPr>
-                <w:rFonts w:cstheme="minorHAnsi"/>
-                <w:color w:val="000000"/>
-                <w:sz w:val="20"/>
-                <w:szCs w:val="20"/>
-                <w:shd w:val="clear" w:color="auto" w:fill="FFFFFF"/>
-              </w:rPr>
-              <w:t>stiffness</w:t>
-            </w:r>
-            <w:proofErr w:type="spellEnd"/>
-          </w:p>
-        </w:tc>
-        <w:tc>
-          <w:tcPr>
-            <w:tcW w:w="1418" w:type="dxa"/>
-          </w:tcPr>
-          <w:p>
-            <w:pPr>
-              <w:pStyle w:val="ListParagraph"/>
-              <w:ind w:left="0"/>
-              <w:rPr>
-                <w:sz w:val="20"/>
-                <w:szCs w:val="20"/>
-                <w:lang w:val="en-US"/>
-              </w:rPr>
-            </w:pPr>
-            <w:r>
-              <w:rPr>
-                <w:sz w:val="20"/>
-                <w:szCs w:val="20"/>
-                <w:lang w:val="en-US"/>
-              </w:rPr>
-              <w:t>Cardiovascular Disease (C</w:t>
-            </w:r>
-            <w:r>
-              <w:rPr>
-                <w:sz w:val="20"/>
-                <w:szCs w:val="20"/>
-                <w:lang w:val="en-US"/>
-              </w:rPr>
-              <w:t>VD)</w:t>
-            </w:r>
-          </w:p>
-        </w:tc>
-        <w:tc>
-          <w:tcPr>
-            <w:tcW w:w="1134" w:type="dxa"/>
-          </w:tcPr>
-          <w:p>
-            <w:pPr>
-              <w:pStyle w:val="ListParagraph"/>
-              <w:ind w:left="0"/>
-              <w:rPr>
-                <w:rFonts w:cstheme="minorHAnsi"/>
-                <w:sz w:val="20"/>
-                <w:szCs w:val="20"/>
-                <w:lang w:val="en-US"/>
-              </w:rPr>
-            </w:pPr>
-            <w:r>
-              <w:rPr>
-                <w:rFonts w:cstheme="minorHAnsi"/>
-                <w:sz w:val="20"/>
-                <w:szCs w:val="20"/>
-                <w:lang w:val="en-US"/>
-              </w:rPr>
-              <w:t>risk</w:t>
-            </w:r>
-          </w:p>
-        </w:tc>
-        <w:tc>
-          <w:tcPr>
-            <w:tcW w:w="1309" w:type="dxa"/>
-          </w:tcPr>
-          <w:p>
-            <w:pPr>
-              <w:pStyle w:val="ListParagraph"/>
-              <w:ind w:left="0"/>
-              <w:rPr>
-                <w:rFonts w:cstheme="minorHAnsi"/>
-                <w:sz w:val="20"/>
-                <w:szCs w:val="20"/>
-                <w:lang w:val="en-US"/>
-              </w:rPr>
-            </w:pPr>
-            <w:r>
-              <w:rPr>
-                <w:rFonts w:cstheme="minorHAnsi"/>
-                <w:sz w:val="20"/>
-                <w:szCs w:val="20"/>
-                <w:lang w:val="en-US"/>
-              </w:rPr>
-              <w:t>physiological</w:t>
-            </w:r>
-          </w:p>
-        </w:tc>
-        <w:tc>
-          <w:tcPr>
-            <w:tcW w:w="850" w:type="dxa"/>
-          </w:tcPr>
-          <w:p>
-            <w:pPr>
-              <w:pStyle w:val="ListParagraph"/>
-              <w:ind w:left="0"/>
-              <w:rPr>
-                <w:rFonts w:cstheme="minorHAnsi"/>
-                <w:sz w:val="20"/>
-                <w:szCs w:val="20"/>
-                <w:lang w:val="en-US"/>
-              </w:rPr>
-            </w:pPr>
-            <w:r>
-              <w:rPr>
-                <w:rFonts w:cstheme="minorHAnsi"/>
-                <w:sz w:val="20"/>
-                <w:szCs w:val="20"/>
-                <w:lang w:val="en-US"/>
-              </w:rPr>
-              <w:t>finger</w:t>
-            </w:r>
-          </w:p>
-        </w:tc>
-        <w:tc>
-          <w:tcPr>
-            <w:tcW w:w="2410" w:type="dxa"/>
-          </w:tcPr>
-          <w:p>
-            <w:pPr>
-              <w:pStyle w:val="ListParagraph"/>
-              <w:ind w:left="0"/>
-              <w:rPr>
-                <w:rFonts w:cstheme="minorHAnsi"/>
-                <w:sz w:val="20"/>
-                <w:szCs w:val="20"/>
-                <w:lang w:val="en-US"/>
-              </w:rPr>
-            </w:pPr>
-            <w:r>
-              <w:rPr>
-                <w:color w:val="000000"/>
-                <w:sz w:val="20"/>
-                <w:szCs w:val="20"/>
-                <w:shd w:val="clear" w:color="auto" w:fill="FFFFFF"/>
-                <w:lang w:val="en-US"/>
-              </w:rPr>
-              <w:t>Aortic pulse wave velocity</w:t>
-            </w:r>
-            <w:r>
-              <w:rPr>
-                <w:color w:val="000000"/>
-                <w:sz w:val="20"/>
-                <w:szCs w:val="20"/>
-                <w:shd w:val="clear" w:color="auto" w:fill="FFFFFF"/>
-                <w:lang w:val="en-US"/>
-              </w:rPr>
-              <w:t xml:space="preserve"> </w:t>
-            </w:r>
-            <w:r>
-              <w:rPr>
-                <w:color w:val="000000"/>
-                <w:sz w:val="20"/>
-                <w:szCs w:val="20"/>
-                <w:shd w:val="clear" w:color="auto" w:fill="FFFFFF"/>
-                <w:lang w:val="en-US"/>
-              </w:rPr>
-              <w:t>(</w:t>
-            </w:r>
-            <w:r>
-              <w:rPr>
-                <w:color w:val="000000"/>
-                <w:sz w:val="20"/>
-                <w:szCs w:val="20"/>
-                <w:shd w:val="clear" w:color="auto" w:fill="FFFFFF"/>
-                <w:lang w:val="en-US"/>
-              </w:rPr>
-              <w:t xml:space="preserve">Aortic </w:t>
-            </w:r>
-            <w:r>
-              <w:rPr>
-                <w:color w:val="000000"/>
-                <w:sz w:val="20"/>
-                <w:szCs w:val="20"/>
-                <w:shd w:val="clear" w:color="auto" w:fill="FFFFFF"/>
-                <w:lang w:val="en-US"/>
-              </w:rPr>
-              <w:t>P</w:t>
-            </w:r>
-            <w:r>
-              <w:rPr>
-                <w:color w:val="000000"/>
-                <w:sz w:val="20"/>
-                <w:szCs w:val="20"/>
-                <w:shd w:val="clear" w:color="auto" w:fill="FFFFFF"/>
-                <w:lang w:val="en-US"/>
-              </w:rPr>
-              <w:t>WV)</w:t>
-            </w:r>
-          </w:p>
-        </w:tc>
-        <w:tc>
-          <w:tcPr>
-            <w:tcW w:w="1134" w:type="dxa"/>
-          </w:tcPr>
-          <w:p>
-            <w:pPr>
-              <w:pStyle w:val="ListParagraph"/>
-              <w:ind w:left="0"/>
-              <w:rPr>
-                <w:rFonts w:cstheme="minorHAnsi"/>
-                <w:sz w:val="20"/>
-                <w:szCs w:val="20"/>
-                <w:lang w:val="en-US"/>
-              </w:rPr>
-            </w:pPr>
-            <w:r>
-              <w:rPr>
-                <w:rFonts w:cstheme="minorHAnsi"/>
-                <w:color w:val="575757"/>
-                <w:sz w:val="20"/>
-                <w:szCs w:val="20"/>
-                <w:shd w:val="clear" w:color="auto" w:fill="FFFFFF"/>
-              </w:rPr>
-              <w:t>16461838</w:t>
-            </w:r>
-          </w:p>
-        </w:tc>
-      </w:tr>
-      <w:tr>
-        <w:tc>
-          <w:tcPr>
-            <w:tcW w:w="1559" w:type="dxa"/>
-          </w:tcPr>
-          <w:p>
-            <w:pPr>
-              <w:pStyle w:val="ListParagraph"/>
-              <w:ind w:left="0"/>
-              <w:rPr>
-                <w:rFonts w:cstheme="minorHAnsi"/>
-                <w:sz w:val="20"/>
-                <w:szCs w:val="20"/>
-                <w:shd w:val="clear" w:color="auto" w:fill="FFFFFF"/>
-              </w:rPr>
-            </w:pPr>
-            <w:r>
-              <w:rPr>
-                <w:sz w:val="20"/>
-                <w:szCs w:val="20"/>
-                <w:lang w:val="en-US"/>
-              </w:rPr>
-              <w:t>PDG-PET</w:t>
-            </w:r>
-          </w:p>
-        </w:tc>
-        <w:tc>
-          <w:tcPr>
-            <w:tcW w:w="1418" w:type="dxa"/>
-          </w:tcPr>
-          <w:p>
-            <w:pPr>
-              <w:pStyle w:val="ListParagraph"/>
-              <w:ind w:left="0"/>
-              <w:rPr>
-                <w:rFonts w:cstheme="minorHAnsi"/>
-                <w:sz w:val="20"/>
-                <w:szCs w:val="20"/>
-                <w:shd w:val="clear" w:color="auto" w:fill="FFFFFF"/>
-              </w:rPr>
-            </w:pPr>
-            <w:r>
-              <w:rPr>
-                <w:sz w:val="20"/>
-                <w:szCs w:val="20"/>
-                <w:lang w:val="en-US"/>
-              </w:rPr>
-              <w:t>Alzheimer</w:t>
-            </w:r>
-          </w:p>
-        </w:tc>
-        <w:tc>
-          <w:tcPr>
-            <w:tcW w:w="1134" w:type="dxa"/>
-          </w:tcPr>
-          <w:p>
-            <w:pPr>
-              <w:pStyle w:val="ListParagraph"/>
-              <w:ind w:left="0"/>
-              <w:rPr>
-                <w:rFonts w:cstheme="minorHAnsi"/>
-                <w:sz w:val="20"/>
-                <w:szCs w:val="20"/>
-                <w:lang w:val="en-US"/>
-              </w:rPr>
-            </w:pPr>
-            <w:r>
-              <w:rPr>
-                <w:sz w:val="20"/>
-                <w:szCs w:val="20"/>
-                <w:lang w:val="en-US"/>
-              </w:rPr>
-              <w:t>diagnostic</w:t>
-            </w:r>
-          </w:p>
-        </w:tc>
-        <w:tc>
-          <w:tcPr>
-            <w:tcW w:w="1309" w:type="dxa"/>
-          </w:tcPr>
-          <w:p>
-            <w:pPr>
-              <w:pStyle w:val="ListParagraph"/>
-              <w:ind w:left="0"/>
-              <w:rPr>
-                <w:rFonts w:cstheme="minorHAnsi"/>
-                <w:sz w:val="20"/>
-                <w:szCs w:val="20"/>
-                <w:lang w:val="en-US"/>
-              </w:rPr>
-            </w:pPr>
-            <w:r>
-              <w:rPr>
-                <w:sz w:val="20"/>
-                <w:szCs w:val="20"/>
-                <w:lang w:val="en-US"/>
-              </w:rPr>
-              <w:t>imaging</w:t>
-            </w:r>
-          </w:p>
-        </w:tc>
-        <w:tc>
-          <w:tcPr>
-            <w:tcW w:w="850" w:type="dxa"/>
-          </w:tcPr>
-          <w:p>
-            <w:pPr>
-              <w:pStyle w:val="ListParagraph"/>
-              <w:ind w:left="0"/>
-              <w:rPr>
-                <w:rFonts w:cstheme="minorHAnsi"/>
-                <w:sz w:val="20"/>
-                <w:szCs w:val="20"/>
-                <w:lang w:val="en-US"/>
-              </w:rPr>
-            </w:pPr>
-            <w:r>
-              <w:rPr>
-                <w:sz w:val="20"/>
-                <w:szCs w:val="20"/>
-                <w:lang w:val="en-US"/>
-              </w:rPr>
-              <w:t>b</w:t>
-            </w:r>
-            <w:r>
-              <w:rPr>
-                <w:sz w:val="20"/>
-                <w:szCs w:val="20"/>
-                <w:lang w:val="en-US"/>
-              </w:rPr>
-              <w:t>rain</w:t>
-            </w:r>
-          </w:p>
-        </w:tc>
-        <w:tc>
-          <w:tcPr>
-            <w:tcW w:w="2410" w:type="dxa"/>
-          </w:tcPr>
-          <w:p>
-            <w:pPr>
-              <w:pStyle w:val="ListParagraph"/>
-              <w:ind w:left="0"/>
-              <w:rPr>
-                <w:rFonts w:cstheme="minorHAnsi"/>
-                <w:sz w:val="20"/>
-                <w:szCs w:val="20"/>
-                <w:lang w:val="en-US"/>
-              </w:rPr>
-            </w:pPr>
-            <w:r>
-              <w:rPr>
-                <w:color w:val="000000"/>
-                <w:sz w:val="20"/>
-                <w:szCs w:val="20"/>
-                <w:shd w:val="clear" w:color="auto" w:fill="FFFFFF"/>
-              </w:rPr>
-              <w:t xml:space="preserve">Brain </w:t>
-            </w:r>
-            <w:r>
-              <w:rPr>
-                <w:color w:val="000000"/>
-                <w:sz w:val="20"/>
-                <w:szCs w:val="20"/>
-                <w:shd w:val="clear" w:color="auto" w:fill="FFFFFF"/>
-              </w:rPr>
-              <w:t xml:space="preserve">glucose </w:t>
-            </w:r>
-            <w:proofErr w:type="spellStart"/>
-            <w:r>
-              <w:rPr>
-                <w:color w:val="000000"/>
-                <w:sz w:val="20"/>
-                <w:szCs w:val="20"/>
-                <w:shd w:val="clear" w:color="auto" w:fill="FFFFFF"/>
-              </w:rPr>
-              <w:t>metabolism</w:t>
-            </w:r>
-            <w:proofErr w:type="spellEnd"/>
-          </w:p>
-        </w:tc>
-        <w:tc>
-          <w:tcPr>
-            <w:tcW w:w="1134" w:type="dxa"/>
-          </w:tcPr>
-          <w:p>
-            <w:pPr>
-              <w:pStyle w:val="ListParagraph"/>
-              <w:ind w:left="0"/>
-              <w:rPr>
-                <w:rFonts w:cstheme="minorHAnsi"/>
-                <w:sz w:val="20"/>
-                <w:szCs w:val="20"/>
-                <w:shd w:val="clear" w:color="auto" w:fill="FFFFFF"/>
-              </w:rPr>
-            </w:pPr>
-            <w:r>
-              <w:rPr>
-                <w:rFonts w:cstheme="minorHAnsi"/>
-                <w:color w:val="575757"/>
-                <w:sz w:val="20"/>
-                <w:szCs w:val="20"/>
-                <w:shd w:val="clear" w:color="auto" w:fill="FFFFFF"/>
-              </w:rPr>
-              <w:t>31253185</w:t>
-            </w:r>
-            <w:r>
-              <w:rPr>
-                <w:rFonts w:eastAsia="Times New Roman" w:cstheme="minorHAnsi"/>
-                <w:color w:val="575757"/>
-                <w:sz w:val="20"/>
-                <w:szCs w:val="20"/>
-                <w:shd w:val="clear" w:color="auto" w:fill="FFFFFF"/>
-                <w:lang w:eastAsia="nl-NL"/>
-              </w:rPr>
-              <w:t> </w:t>
-            </w:r>
-          </w:p>
-        </w:tc>
-      </w:tr>
-      <w:tr>
-        <w:tc>
-          <w:tcPr>
-            <w:tcW w:w="1559" w:type="dxa"/>
-          </w:tcPr>
-          <w:p>
-            <w:pPr>
-              <w:pStyle w:val="ListParagraph"/>
-              <w:ind w:left="0"/>
-              <w:rPr>
-                <w:rFonts w:cstheme="minorHAnsi"/>
-                <w:sz w:val="20"/>
-                <w:szCs w:val="20"/>
-                <w:lang w:val="en-US"/>
-              </w:rPr>
-            </w:pPr>
-            <w:r>
-              <w:rPr>
-                <w:rFonts w:cstheme="minorHAnsi"/>
-                <w:sz w:val="20"/>
-                <w:szCs w:val="20"/>
-                <w:shd w:val="clear" w:color="auto" w:fill="FFFFFF"/>
-              </w:rPr>
-              <w:t>IL-6</w:t>
-            </w:r>
-          </w:p>
-        </w:tc>
-        <w:tc>
-          <w:tcPr>
-            <w:tcW w:w="1418" w:type="dxa"/>
-          </w:tcPr>
-          <w:p>
-            <w:pPr>
-              <w:pStyle w:val="ListParagraph"/>
-              <w:ind w:left="0"/>
-              <w:rPr>
-                <w:rFonts w:cstheme="minorHAnsi"/>
-                <w:sz w:val="20"/>
-                <w:szCs w:val="20"/>
-                <w:lang w:val="en-US"/>
-              </w:rPr>
-            </w:pPr>
-            <w:proofErr w:type="spellStart"/>
-            <w:r>
-              <w:rPr>
-                <w:rFonts w:cstheme="minorHAnsi"/>
-                <w:sz w:val="20"/>
-                <w:szCs w:val="20"/>
-                <w:shd w:val="clear" w:color="auto" w:fill="FFFFFF"/>
-              </w:rPr>
-              <w:t>hepatocellular</w:t>
-            </w:r>
-            <w:proofErr w:type="spellEnd"/>
-            <w:r>
-              <w:rPr>
-                <w:rFonts w:cstheme="minorHAnsi"/>
-                <w:sz w:val="20"/>
-                <w:szCs w:val="20"/>
-                <w:shd w:val="clear" w:color="auto" w:fill="FFFFFF"/>
-              </w:rPr>
-              <w:t xml:space="preserve"> carcinoma (HCC)</w:t>
-            </w:r>
-          </w:p>
-        </w:tc>
-        <w:tc>
-          <w:tcPr>
-            <w:tcW w:w="1134" w:type="dxa"/>
-          </w:tcPr>
-          <w:p>
-            <w:pPr>
-              <w:pStyle w:val="ListParagraph"/>
-              <w:ind w:left="0"/>
-              <w:rPr>
-                <w:rFonts w:cstheme="minorHAnsi"/>
-                <w:sz w:val="20"/>
-                <w:szCs w:val="20"/>
-                <w:lang w:val="en-US"/>
-              </w:rPr>
-            </w:pPr>
-            <w:r>
-              <w:rPr>
-                <w:rFonts w:cstheme="minorHAnsi"/>
-                <w:sz w:val="20"/>
-                <w:szCs w:val="20"/>
-                <w:lang w:val="en-US"/>
-              </w:rPr>
-              <w:t>diagnostic</w:t>
-            </w:r>
-          </w:p>
-        </w:tc>
-        <w:tc>
-          <w:tcPr>
-            <w:tcW w:w="1309" w:type="dxa"/>
-          </w:tcPr>
-          <w:p>
-            <w:pPr>
-              <w:pStyle w:val="ListParagraph"/>
-              <w:ind w:left="0"/>
-              <w:rPr>
-                <w:rFonts w:cstheme="minorHAnsi"/>
-                <w:sz w:val="20"/>
-                <w:szCs w:val="20"/>
-                <w:lang w:val="en-US"/>
-              </w:rPr>
-            </w:pPr>
-            <w:r>
-              <w:rPr>
-                <w:rFonts w:cstheme="minorHAnsi"/>
-                <w:sz w:val="20"/>
-                <w:szCs w:val="20"/>
-                <w:lang w:val="en-US"/>
-              </w:rPr>
-              <w:t>protein</w:t>
-            </w:r>
-          </w:p>
-        </w:tc>
-        <w:tc>
-          <w:tcPr>
-            <w:tcW w:w="850" w:type="dxa"/>
-          </w:tcPr>
-          <w:p>
-            <w:pPr>
-              <w:pStyle w:val="ListParagraph"/>
-              <w:ind w:left="0"/>
-              <w:rPr>
-                <w:rFonts w:cstheme="minorHAnsi"/>
-                <w:sz w:val="20"/>
-                <w:szCs w:val="20"/>
-                <w:lang w:val="en-US"/>
-              </w:rPr>
-            </w:pPr>
-            <w:r>
-              <w:rPr>
-                <w:rFonts w:cstheme="minorHAnsi"/>
-                <w:sz w:val="20"/>
-                <w:szCs w:val="20"/>
-                <w:lang w:val="en-US"/>
-              </w:rPr>
-              <w:t>s</w:t>
-            </w:r>
-            <w:r>
-              <w:rPr>
-                <w:rFonts w:cstheme="minorHAnsi"/>
-                <w:sz w:val="20"/>
-                <w:szCs w:val="20"/>
-                <w:lang w:val="en-US"/>
-              </w:rPr>
-              <w:t>erum</w:t>
-            </w:r>
-          </w:p>
-        </w:tc>
-        <w:tc>
-          <w:tcPr>
-            <w:tcW w:w="2410" w:type="dxa"/>
-          </w:tcPr>
-          <w:p>
-            <w:pPr>
-              <w:pStyle w:val="ListParagraph"/>
-              <w:ind w:left="0"/>
-              <w:rPr>
-                <w:rFonts w:cstheme="minorHAnsi"/>
-                <w:sz w:val="20"/>
-                <w:szCs w:val="20"/>
-                <w:lang w:val="en-US"/>
-              </w:rPr>
-            </w:pPr>
-            <w:r>
-              <w:rPr>
-                <w:rFonts w:cstheme="minorHAnsi"/>
-                <w:sz w:val="20"/>
-                <w:szCs w:val="20"/>
-                <w:lang w:val="en-US"/>
-              </w:rPr>
-              <w:t>Serum protein levels</w:t>
-            </w:r>
-          </w:p>
-        </w:tc>
-        <w:tc>
-          <w:tcPr>
-            <w:tcW w:w="1134" w:type="dxa"/>
-          </w:tcPr>
-          <w:p>
-            <w:pPr>
-              <w:pStyle w:val="ListParagraph"/>
-              <w:ind w:left="0"/>
-              <w:rPr>
-                <w:rFonts w:cstheme="minorHAnsi"/>
-                <w:sz w:val="20"/>
-                <w:szCs w:val="20"/>
-                <w:lang w:val="en-US"/>
-              </w:rPr>
-            </w:pPr>
-            <w:r>
-              <w:rPr>
-                <w:rFonts w:cstheme="minorHAnsi"/>
-                <w:sz w:val="20"/>
-                <w:szCs w:val="20"/>
-                <w:shd w:val="clear" w:color="auto" w:fill="FFFFFF"/>
-              </w:rPr>
-              <w:t>23082483</w:t>
-            </w:r>
-          </w:p>
-        </w:tc>
-      </w:tr>
-      <w:tr>
-        <w:tc>
-          <w:tcPr>
-            <w:tcW w:w="1559" w:type="dxa"/>
-          </w:tcPr>
-          <w:p>
-            <w:pPr>
-              <w:pStyle w:val="ListParagraph"/>
-              <w:ind w:left="0"/>
-              <w:rPr>
-                <w:rFonts w:cstheme="minorHAnsi"/>
-                <w:sz w:val="20"/>
-                <w:szCs w:val="20"/>
-                <w:shd w:val="clear" w:color="auto" w:fill="FFFFFF"/>
-              </w:rPr>
-            </w:pPr>
-            <w:r>
-              <w:rPr>
-                <w:rFonts w:cstheme="minorHAnsi"/>
-                <w:sz w:val="20"/>
-                <w:szCs w:val="20"/>
-                <w:shd w:val="clear" w:color="auto" w:fill="FFFFFF"/>
-              </w:rPr>
-              <w:t xml:space="preserve">Blood </w:t>
-            </w:r>
-            <w:proofErr w:type="spellStart"/>
-            <w:r>
-              <w:rPr>
-                <w:rFonts w:cstheme="minorHAnsi"/>
-                <w:sz w:val="20"/>
-                <w:szCs w:val="20"/>
-                <w:shd w:val="clear" w:color="auto" w:fill="FFFFFF"/>
-              </w:rPr>
-              <w:t>pressure</w:t>
-            </w:r>
-            <w:proofErr w:type="spellEnd"/>
-          </w:p>
-        </w:tc>
-        <w:tc>
-          <w:tcPr>
-            <w:tcW w:w="1418" w:type="dxa"/>
-          </w:tcPr>
-          <w:p>
-            <w:pPr>
-              <w:pStyle w:val="ListParagraph"/>
-              <w:ind w:left="0"/>
-              <w:rPr>
-                <w:rFonts w:cstheme="minorHAnsi"/>
-                <w:sz w:val="20"/>
-                <w:szCs w:val="20"/>
-                <w:shd w:val="clear" w:color="auto" w:fill="FFFFFF"/>
-              </w:rPr>
-            </w:pPr>
-            <w:proofErr w:type="spellStart"/>
-            <w:r>
-              <w:rPr>
-                <w:rFonts w:cstheme="minorHAnsi"/>
-                <w:sz w:val="20"/>
-                <w:szCs w:val="20"/>
-                <w:shd w:val="clear" w:color="auto" w:fill="FFFFFF"/>
-              </w:rPr>
-              <w:t>hypertension</w:t>
-            </w:r>
-            <w:proofErr w:type="spellEnd"/>
-          </w:p>
-        </w:tc>
-        <w:tc>
-          <w:tcPr>
-            <w:tcW w:w="1134" w:type="dxa"/>
-          </w:tcPr>
-          <w:p>
-            <w:pPr>
-              <w:pStyle w:val="ListParagraph"/>
-              <w:ind w:left="0"/>
-              <w:rPr>
-                <w:rFonts w:cstheme="minorHAnsi"/>
-                <w:sz w:val="20"/>
-                <w:szCs w:val="20"/>
-                <w:shd w:val="clear" w:color="auto" w:fill="FFFFFF"/>
-              </w:rPr>
-            </w:pPr>
-            <w:proofErr w:type="spellStart"/>
-            <w:r>
-              <w:rPr>
-                <w:rFonts w:cstheme="minorHAnsi"/>
-                <w:sz w:val="20"/>
-                <w:szCs w:val="20"/>
-                <w:shd w:val="clear" w:color="auto" w:fill="FFFFFF"/>
-              </w:rPr>
-              <w:t>p</w:t>
-            </w:r>
-            <w:r>
-              <w:rPr>
-                <w:rFonts w:cstheme="minorHAnsi"/>
-                <w:sz w:val="20"/>
-                <w:szCs w:val="20"/>
-                <w:shd w:val="clear" w:color="auto" w:fill="FFFFFF"/>
-              </w:rPr>
-              <w:t>harmaco-dynamic</w:t>
-            </w:r>
-            <w:proofErr w:type="spellEnd"/>
-            <w:r>
-              <w:rPr>
-                <w:rFonts w:cstheme="minorHAnsi"/>
-                <w:sz w:val="20"/>
-                <w:szCs w:val="20"/>
-                <w:shd w:val="clear" w:color="auto" w:fill="FFFFFF"/>
-              </w:rPr>
-              <w:t>(</w:t>
-            </w:r>
-            <w:r>
-              <w:rPr>
-                <w:rFonts w:cstheme="minorHAnsi"/>
-                <w:sz w:val="20"/>
-                <w:szCs w:val="20"/>
-                <w:shd w:val="clear" w:color="auto" w:fill="FFFFFF"/>
-              </w:rPr>
-              <w:t>*)</w:t>
-            </w:r>
-          </w:p>
-        </w:tc>
-        <w:tc>
-          <w:tcPr>
-            <w:tcW w:w="1309" w:type="dxa"/>
-          </w:tcPr>
-          <w:p>
-            <w:pPr>
-              <w:pStyle w:val="ListParagraph"/>
-              <w:ind w:left="0"/>
-              <w:rPr>
-                <w:rFonts w:cstheme="minorHAnsi"/>
-                <w:sz w:val="20"/>
-                <w:szCs w:val="20"/>
-                <w:lang w:val="en-US"/>
-              </w:rPr>
-            </w:pPr>
-            <w:r>
-              <w:rPr>
-                <w:rFonts w:cstheme="minorHAnsi"/>
-                <w:sz w:val="20"/>
-                <w:szCs w:val="20"/>
-                <w:lang w:val="en-US"/>
-              </w:rPr>
-              <w:t>p</w:t>
-            </w:r>
-            <w:r>
-              <w:rPr>
-                <w:rFonts w:cstheme="minorHAnsi"/>
-                <w:sz w:val="20"/>
-                <w:szCs w:val="20"/>
-                <w:lang w:val="en-US"/>
-              </w:rPr>
-              <w:t>hysiological</w:t>
-            </w:r>
-          </w:p>
-        </w:tc>
-        <w:tc>
-          <w:tcPr>
-            <w:tcW w:w="850" w:type="dxa"/>
-          </w:tcPr>
-          <w:p>
-            <w:pPr>
-              <w:pStyle w:val="ListParagraph"/>
-              <w:ind w:left="0"/>
-              <w:rPr>
-                <w:rFonts w:cstheme="minorHAnsi"/>
-                <w:sz w:val="20"/>
-                <w:szCs w:val="20"/>
-                <w:lang w:val="en-US"/>
-              </w:rPr>
-            </w:pPr>
-            <w:r>
-              <w:rPr>
-                <w:rFonts w:cstheme="minorHAnsi"/>
-                <w:sz w:val="20"/>
-                <w:szCs w:val="20"/>
-                <w:lang w:val="en-US"/>
-              </w:rPr>
-              <w:t>a</w:t>
-            </w:r>
-            <w:r>
-              <w:rPr>
-                <w:rFonts w:cstheme="minorHAnsi"/>
-                <w:sz w:val="20"/>
-                <w:szCs w:val="20"/>
-                <w:lang w:val="en-US"/>
-              </w:rPr>
-              <w:t>rm</w:t>
-            </w:r>
-          </w:p>
-        </w:tc>
-        <w:tc>
-          <w:tcPr>
-            <w:tcW w:w="2410" w:type="dxa"/>
-          </w:tcPr>
-          <w:p>
-            <w:pPr>
-              <w:pStyle w:val="ListParagraph"/>
-              <w:ind w:left="0"/>
-              <w:rPr>
-                <w:rFonts w:cstheme="minorHAnsi"/>
-                <w:sz w:val="20"/>
-                <w:szCs w:val="20"/>
-                <w:shd w:val="clear" w:color="auto" w:fill="FFFFFF"/>
-                <w:lang w:val="en-US"/>
-              </w:rPr>
-            </w:pPr>
-            <w:r>
-              <w:rPr>
-                <w:rFonts w:cstheme="minorHAnsi"/>
-                <w:sz w:val="20"/>
-                <w:szCs w:val="20"/>
-                <w:shd w:val="clear" w:color="auto" w:fill="FFFFFF"/>
-                <w:lang w:val="en-US"/>
-              </w:rPr>
-              <w:t>Systolic and diastolic pressure</w:t>
-            </w:r>
-          </w:p>
-        </w:tc>
-        <w:tc>
-          <w:tcPr>
-            <w:tcW w:w="1134" w:type="dxa"/>
-          </w:tcPr>
-          <w:p>
-            <w:pPr>
-              <w:pStyle w:val="ListParagraph"/>
-              <w:ind w:left="0"/>
-              <w:rPr>
-                <w:rFonts w:cstheme="minorHAnsi"/>
-                <w:sz w:val="20"/>
-                <w:szCs w:val="20"/>
-                <w:shd w:val="clear" w:color="auto" w:fill="FFFFFF"/>
-              </w:rPr>
-            </w:pPr>
-            <w:r>
-              <w:rPr>
-                <w:rFonts w:cstheme="minorHAnsi"/>
-                <w:sz w:val="20"/>
-                <w:szCs w:val="20"/>
-                <w:shd w:val="clear" w:color="auto" w:fill="FFFFFF"/>
-              </w:rPr>
-              <w:t xml:space="preserve"> </w:t>
-            </w:r>
-            <w:r>
-              <w:rPr>
-                <w:rFonts w:ascii="Arial" w:hAnsi="Arial" w:cs="Arial"/>
-                <w:color w:val="575757"/>
-                <w:sz w:val="17"/>
-                <w:szCs w:val="17"/>
-                <w:shd w:val="clear" w:color="auto" w:fill="FFFFFF"/>
-              </w:rPr>
-              <w:t>24352797</w:t>
-            </w:r>
-          </w:p>
-        </w:tc>
-      </w:tr>
-      <w:tr>
-        <w:tc>
-          <w:tcPr>
-            <w:tcW w:w="1559" w:type="dxa"/>
-          </w:tcPr>
-          <w:p>
-            <w:pPr>
-              <w:pStyle w:val="ListParagraph"/>
-              <w:ind w:left="0"/>
-              <w:rPr>
-                <w:rFonts w:cstheme="minorHAnsi"/>
-                <w:sz w:val="20"/>
-                <w:szCs w:val="20"/>
-                <w:shd w:val="clear" w:color="auto" w:fill="FFFFFF"/>
-              </w:rPr>
-            </w:pPr>
-            <w:r>
-              <w:rPr>
-                <w:rFonts w:cstheme="minorHAnsi"/>
-                <w:sz w:val="20"/>
-                <w:szCs w:val="20"/>
-                <w:shd w:val="clear" w:color="auto" w:fill="FFFFFF"/>
-              </w:rPr>
-              <w:t xml:space="preserve">AKT </w:t>
-            </w:r>
-          </w:p>
-          <w:p>
-            <w:pPr>
-              <w:pStyle w:val="ListParagraph"/>
-              <w:ind w:left="0"/>
-              <w:rPr>
-                <w:rFonts w:cstheme="minorHAnsi"/>
-                <w:sz w:val="20"/>
-                <w:szCs w:val="20"/>
-                <w:shd w:val="clear" w:color="auto" w:fill="FFFFFF"/>
-              </w:rPr>
-            </w:pPr>
-            <w:proofErr w:type="spellStart"/>
-            <w:r>
-              <w:rPr>
-                <w:rFonts w:cstheme="minorHAnsi"/>
-                <w:sz w:val="20"/>
-                <w:szCs w:val="20"/>
-                <w:shd w:val="clear" w:color="auto" w:fill="FFFFFF"/>
-              </w:rPr>
-              <w:t>overexpression</w:t>
-            </w:r>
-            <w:proofErr w:type="spellEnd"/>
-          </w:p>
-        </w:tc>
-        <w:tc>
-          <w:tcPr>
-            <w:tcW w:w="1418" w:type="dxa"/>
-          </w:tcPr>
-          <w:p>
-            <w:pPr>
-              <w:pStyle w:val="ListParagraph"/>
-              <w:ind w:left="0"/>
-              <w:rPr>
-                <w:rFonts w:cstheme="minorHAnsi"/>
-                <w:sz w:val="20"/>
-                <w:szCs w:val="20"/>
-                <w:shd w:val="clear" w:color="auto" w:fill="FFFFFF"/>
-              </w:rPr>
-            </w:pPr>
-            <w:proofErr w:type="spellStart"/>
-            <w:r>
-              <w:rPr>
-                <w:rFonts w:cstheme="minorHAnsi"/>
-                <w:sz w:val="20"/>
-                <w:szCs w:val="20"/>
-                <w:shd w:val="clear" w:color="auto" w:fill="FFFFFF"/>
-              </w:rPr>
-              <w:t>Breast</w:t>
-            </w:r>
-            <w:proofErr w:type="spellEnd"/>
-            <w:r>
-              <w:rPr>
-                <w:rFonts w:cstheme="minorHAnsi"/>
-                <w:sz w:val="20"/>
-                <w:szCs w:val="20"/>
-                <w:shd w:val="clear" w:color="auto" w:fill="FFFFFF"/>
-              </w:rPr>
-              <w:t xml:space="preserve"> </w:t>
-            </w:r>
-            <w:proofErr w:type="spellStart"/>
-            <w:r>
-              <w:rPr>
-                <w:rFonts w:cstheme="minorHAnsi"/>
-                <w:sz w:val="20"/>
-                <w:szCs w:val="20"/>
-                <w:shd w:val="clear" w:color="auto" w:fill="FFFFFF"/>
-              </w:rPr>
-              <w:t>cancer</w:t>
-            </w:r>
-            <w:proofErr w:type="spellEnd"/>
-          </w:p>
-        </w:tc>
-        <w:tc>
-          <w:tcPr>
-            <w:tcW w:w="1134" w:type="dxa"/>
-          </w:tcPr>
-          <w:p>
-            <w:pPr>
-              <w:pStyle w:val="ListParagraph"/>
-              <w:ind w:left="0"/>
-              <w:rPr>
-                <w:rFonts w:cstheme="minorHAnsi"/>
-                <w:sz w:val="20"/>
-                <w:szCs w:val="20"/>
-                <w:lang w:val="en-US"/>
-              </w:rPr>
-            </w:pPr>
-            <w:r>
-              <w:rPr>
-                <w:rFonts w:cstheme="minorHAnsi"/>
-                <w:sz w:val="20"/>
-                <w:szCs w:val="20"/>
-                <w:lang w:val="en-US"/>
-              </w:rPr>
-              <w:t xml:space="preserve">predictive </w:t>
-            </w:r>
-            <w:r>
-              <w:rPr>
-                <w:rFonts w:cstheme="minorHAnsi"/>
-                <w:sz w:val="20"/>
-                <w:szCs w:val="20"/>
-                <w:lang w:val="en-US"/>
-              </w:rPr>
-              <w:t>(</w:t>
-            </w:r>
-            <w:r>
-              <w:rPr>
-                <w:rFonts w:cstheme="minorHAnsi"/>
-                <w:sz w:val="20"/>
-                <w:szCs w:val="20"/>
-                <w:shd w:val="clear" w:color="auto" w:fill="FFFFFF"/>
-              </w:rPr>
-              <w:t>*)</w:t>
-            </w:r>
-          </w:p>
-        </w:tc>
-        <w:tc>
-          <w:tcPr>
-            <w:tcW w:w="1309" w:type="dxa"/>
-          </w:tcPr>
-          <w:p>
-            <w:pPr>
-              <w:pStyle w:val="ListParagraph"/>
-              <w:ind w:left="0"/>
-              <w:rPr>
-                <w:rFonts w:cstheme="minorHAnsi"/>
-                <w:sz w:val="20"/>
-                <w:szCs w:val="20"/>
-                <w:lang w:val="en-US"/>
-              </w:rPr>
-            </w:pPr>
-            <w:r>
-              <w:rPr>
-                <w:rFonts w:cstheme="minorHAnsi"/>
-                <w:sz w:val="20"/>
-                <w:szCs w:val="20"/>
-                <w:lang w:val="en-US"/>
-              </w:rPr>
-              <w:t xml:space="preserve">gene </w:t>
-            </w:r>
-          </w:p>
-        </w:tc>
-        <w:tc>
-          <w:tcPr>
-            <w:tcW w:w="850" w:type="dxa"/>
-          </w:tcPr>
-          <w:p>
-            <w:pPr>
-              <w:pStyle w:val="ListParagraph"/>
-              <w:ind w:left="0"/>
-              <w:rPr>
-                <w:rFonts w:cstheme="minorHAnsi"/>
-                <w:sz w:val="20"/>
-                <w:szCs w:val="20"/>
-                <w:lang w:val="en-US"/>
-              </w:rPr>
-            </w:pPr>
-            <w:r>
-              <w:rPr>
-                <w:rFonts w:cstheme="minorHAnsi"/>
-                <w:sz w:val="20"/>
-                <w:szCs w:val="20"/>
-                <w:lang w:val="en-US"/>
-              </w:rPr>
-              <w:t>t</w:t>
-            </w:r>
-            <w:r>
-              <w:rPr>
-                <w:rFonts w:cstheme="minorHAnsi"/>
-                <w:sz w:val="20"/>
-                <w:szCs w:val="20"/>
-                <w:lang w:val="en-US"/>
-              </w:rPr>
-              <w:t>umor tissue</w:t>
-            </w:r>
-          </w:p>
-        </w:tc>
-        <w:tc>
-          <w:tcPr>
-            <w:tcW w:w="2410" w:type="dxa"/>
-          </w:tcPr>
-          <w:p>
-            <w:pPr>
-              <w:pStyle w:val="ListParagraph"/>
-              <w:ind w:left="0"/>
-              <w:rPr>
-                <w:rFonts w:cstheme="minorHAnsi"/>
-                <w:sz w:val="20"/>
-                <w:szCs w:val="20"/>
-                <w:lang w:val="en-US"/>
-              </w:rPr>
-            </w:pPr>
-            <w:r>
-              <w:rPr>
-                <w:rFonts w:cstheme="minorHAnsi"/>
-                <w:sz w:val="20"/>
-                <w:szCs w:val="20"/>
-                <w:shd w:val="clear" w:color="auto" w:fill="FFFFFF"/>
-                <w:lang w:val="en-US"/>
-              </w:rPr>
-              <w:t>Gene expression</w:t>
-            </w:r>
-            <w:r>
-              <w:rPr>
-                <w:rFonts w:cstheme="minorHAnsi"/>
-                <w:sz w:val="20"/>
-                <w:szCs w:val="20"/>
-                <w:shd w:val="clear" w:color="auto" w:fill="FFFFFF"/>
-                <w:lang w:val="en-US"/>
-              </w:rPr>
-              <w:t xml:space="preserve"> profiling (GEP),</w:t>
-            </w:r>
-            <w:r>
-              <w:rPr>
-                <w:rFonts w:cstheme="minorHAnsi"/>
-                <w:sz w:val="20"/>
-                <w:szCs w:val="20"/>
-                <w:shd w:val="clear" w:color="auto" w:fill="FFFFFF"/>
-                <w:lang w:val="en-US"/>
-              </w:rPr>
-              <w:t>Immunohistochemistry (IHC) on tissue microarrays (TMAs)</w:t>
-            </w:r>
-          </w:p>
-        </w:tc>
-        <w:tc>
-          <w:tcPr>
-            <w:tcW w:w="1134" w:type="dxa"/>
-          </w:tcPr>
-          <w:p>
-            <w:pPr>
-              <w:pStyle w:val="ListParagraph"/>
-              <w:ind w:left="0"/>
-              <w:rPr>
-                <w:rFonts w:cstheme="minorHAnsi"/>
-                <w:sz w:val="20"/>
-                <w:szCs w:val="20"/>
-                <w:shd w:val="clear" w:color="auto" w:fill="FFFFFF"/>
-                <w:lang w:val="en-US"/>
-              </w:rPr>
-            </w:pPr>
-            <w:r>
-              <w:rPr>
-                <w:rFonts w:cstheme="minorHAnsi"/>
-                <w:sz w:val="20"/>
-                <w:szCs w:val="20"/>
-                <w:shd w:val="clear" w:color="auto" w:fill="FFFFFF"/>
-              </w:rPr>
-              <w:t>22842582</w:t>
-            </w:r>
-          </w:p>
-        </w:tc>
-      </w:tr>
-      <w:tr>
-        <w:tc>
-          <w:tcPr>
-            <w:tcW w:w="1559" w:type="dxa"/>
-          </w:tcPr>
-          <w:p>
-            <w:pPr>
-              <w:pStyle w:val="ListParagraph"/>
-              <w:ind w:left="0"/>
-              <w:rPr>
-                <w:rFonts w:cstheme="minorHAnsi"/>
-                <w:sz w:val="20"/>
-                <w:szCs w:val="20"/>
-                <w:shd w:val="clear" w:color="auto" w:fill="FFFFFF"/>
-              </w:rPr>
-            </w:pPr>
-            <w:r>
-              <w:rPr>
-                <w:rFonts w:cstheme="minorHAnsi"/>
-                <w:sz w:val="20"/>
-                <w:szCs w:val="20"/>
-                <w:shd w:val="clear" w:color="auto" w:fill="FFFFFF"/>
-              </w:rPr>
-              <w:t>ER-PR-HER2</w:t>
-            </w:r>
-          </w:p>
-        </w:tc>
-        <w:tc>
-          <w:tcPr>
-            <w:tcW w:w="1418" w:type="dxa"/>
-          </w:tcPr>
-          <w:p>
-            <w:pPr>
-              <w:pStyle w:val="ListParagraph"/>
-              <w:ind w:left="0"/>
-              <w:rPr>
-                <w:rFonts w:cstheme="minorHAnsi"/>
-                <w:sz w:val="20"/>
-                <w:szCs w:val="20"/>
-                <w:shd w:val="clear" w:color="auto" w:fill="FFFFFF"/>
-              </w:rPr>
-            </w:pPr>
-            <w:proofErr w:type="spellStart"/>
-            <w:r>
-              <w:rPr>
-                <w:rFonts w:cstheme="minorHAnsi"/>
-                <w:sz w:val="20"/>
-                <w:szCs w:val="20"/>
-                <w:shd w:val="clear" w:color="auto" w:fill="FFFFFF"/>
-              </w:rPr>
-              <w:t>Breast</w:t>
-            </w:r>
-            <w:proofErr w:type="spellEnd"/>
-            <w:r>
-              <w:rPr>
-                <w:rFonts w:cstheme="minorHAnsi"/>
-                <w:sz w:val="20"/>
-                <w:szCs w:val="20"/>
-                <w:shd w:val="clear" w:color="auto" w:fill="FFFFFF"/>
-              </w:rPr>
-              <w:t xml:space="preserve"> </w:t>
-            </w:r>
-            <w:proofErr w:type="spellStart"/>
-            <w:r>
-              <w:rPr>
-                <w:rFonts w:cstheme="minorHAnsi"/>
-                <w:sz w:val="20"/>
-                <w:szCs w:val="20"/>
-                <w:shd w:val="clear" w:color="auto" w:fill="FFFFFF"/>
-              </w:rPr>
-              <w:t>cancer</w:t>
-            </w:r>
-            <w:proofErr w:type="spellEnd"/>
-          </w:p>
-        </w:tc>
-        <w:tc>
-          <w:tcPr>
-            <w:tcW w:w="1134" w:type="dxa"/>
-          </w:tcPr>
-          <w:p>
-            <w:pPr>
-              <w:pStyle w:val="ListParagraph"/>
-              <w:ind w:left="0"/>
-              <w:rPr>
-                <w:rFonts w:cstheme="minorHAnsi"/>
-                <w:sz w:val="20"/>
-                <w:szCs w:val="20"/>
-                <w:lang w:val="en-US"/>
-              </w:rPr>
-            </w:pPr>
-            <w:r>
-              <w:rPr>
-                <w:rFonts w:cstheme="minorHAnsi"/>
-                <w:sz w:val="20"/>
-                <w:szCs w:val="20"/>
-                <w:lang w:val="en-US"/>
-              </w:rPr>
-              <w:t>Prognostic/predictive(*)</w:t>
-            </w:r>
-          </w:p>
-        </w:tc>
-        <w:tc>
-          <w:tcPr>
-            <w:tcW w:w="1309" w:type="dxa"/>
-          </w:tcPr>
-          <w:p>
-            <w:pPr>
-              <w:pStyle w:val="ListParagraph"/>
-              <w:ind w:left="0"/>
-              <w:rPr>
-                <w:rFonts w:cstheme="minorHAnsi"/>
-                <w:sz w:val="20"/>
-                <w:szCs w:val="20"/>
-                <w:lang w:val="en-US"/>
-              </w:rPr>
-            </w:pPr>
-            <w:r>
-              <w:rPr>
-                <w:rFonts w:cstheme="minorHAnsi"/>
-                <w:sz w:val="20"/>
-                <w:szCs w:val="20"/>
-                <w:lang w:val="en-US"/>
-              </w:rPr>
-              <w:t>Combinatorial expression</w:t>
-            </w:r>
-          </w:p>
-        </w:tc>
-        <w:tc>
-          <w:tcPr>
-            <w:tcW w:w="850" w:type="dxa"/>
-          </w:tcPr>
-          <w:p>
-            <w:pPr>
-              <w:pStyle w:val="ListParagraph"/>
-              <w:ind w:left="0"/>
-              <w:rPr>
-                <w:rFonts w:cstheme="minorHAnsi"/>
-                <w:sz w:val="20"/>
-                <w:szCs w:val="20"/>
-                <w:lang w:val="en-US"/>
-              </w:rPr>
-            </w:pPr>
-            <w:r>
-              <w:rPr>
-                <w:rFonts w:cstheme="minorHAnsi"/>
-                <w:sz w:val="20"/>
-                <w:szCs w:val="20"/>
-                <w:lang w:val="en-US"/>
-              </w:rPr>
-              <w:t>t</w:t>
-            </w:r>
-            <w:r>
-              <w:rPr>
-                <w:rFonts w:cstheme="minorHAnsi"/>
-                <w:sz w:val="20"/>
-                <w:szCs w:val="20"/>
-                <w:lang w:val="en-US"/>
-              </w:rPr>
-              <w:t>umor tissue</w:t>
-            </w:r>
-          </w:p>
-        </w:tc>
-        <w:tc>
-          <w:tcPr>
-            <w:tcW w:w="2410" w:type="dxa"/>
-          </w:tcPr>
-          <w:p>
-            <w:pPr>
-              <w:pStyle w:val="ListParagraph"/>
-              <w:ind w:left="0"/>
-              <w:rPr>
-                <w:rFonts w:cstheme="minorHAnsi"/>
-                <w:sz w:val="20"/>
-                <w:szCs w:val="20"/>
-                <w:shd w:val="clear" w:color="auto" w:fill="FFFFFF"/>
-                <w:lang w:val="en-US"/>
-              </w:rPr>
-            </w:pPr>
-            <w:proofErr w:type="spellStart"/>
-            <w:r>
-              <w:rPr>
-                <w:rFonts w:cstheme="minorHAnsi"/>
-                <w:sz w:val="20"/>
-                <w:szCs w:val="20"/>
-                <w:shd w:val="clear" w:color="auto" w:fill="FFFFFF"/>
-                <w:lang w:val="en-US"/>
-              </w:rPr>
-              <w:t>GEP,IHC,Microarray</w:t>
-            </w:r>
-            <w:proofErr w:type="spellEnd"/>
-          </w:p>
-        </w:tc>
-        <w:tc>
-          <w:tcPr>
-            <w:tcW w:w="1134" w:type="dxa"/>
-          </w:tcPr>
-          <w:p>
-            <w:pPr>
-              <w:pStyle w:val="ListParagraph"/>
-              <w:ind w:left="0"/>
-              <w:rPr>
-                <w:rFonts w:cstheme="minorHAnsi"/>
-                <w:sz w:val="20"/>
-                <w:szCs w:val="20"/>
-                <w:shd w:val="clear" w:color="auto" w:fill="FFFFFF"/>
-              </w:rPr>
-            </w:pPr>
-            <w:r>
-              <w:rPr>
-                <w:rFonts w:ascii="Arial" w:hAnsi="Arial" w:cs="Arial"/>
-                <w:color w:val="575757"/>
-                <w:sz w:val="17"/>
-                <w:szCs w:val="17"/>
-                <w:shd w:val="clear" w:color="auto" w:fill="FFFFFF"/>
-              </w:rPr>
-              <w:t>20107892</w:t>
-            </w:r>
-          </w:p>
-        </w:tc>
-      </w:tr>
-    </w:tbl>
-    <w:p>
-      <w:pPr>
-        <w:rPr>
-          <w:lang w:val="en-US"/>
+          <w:rFonts w:eastAsia="Times New Roman" w:cstheme="minorHAnsi"/>
+          <w:color w:val="333333"/>
+          <w:lang w:val="en-US" w:eastAsia="nl-NL"/>
         </w:rPr>
       </w:pPr>
     </w:p>
     <w:p>
       <w:pPr>
         <w:rPr>
-          <w:rFonts w:cstheme="minorHAnsi"/>
-          <w:color w:val="000000"/>
-          <w:shd w:val="clear" w:color="auto" w:fill="FFFFFF"/>
-          <w:lang w:val="en-US"/>
+          <w:rFonts w:eastAsia="Times New Roman" w:cstheme="minorHAnsi"/>
+          <w:color w:val="333333"/>
+          <w:lang w:val="en-US" w:eastAsia="nl-NL"/>
         </w:rPr>
       </w:pPr>
-      <w:r>
-        <w:rPr>
-          <w:rFonts w:cstheme="minorHAnsi"/>
-          <w:lang w:val="en-US"/>
-        </w:rPr>
-        <w:t xml:space="preserve">(*) </w:t>
-      </w:r>
-      <w:r>
-        <w:rPr>
-          <w:rFonts w:cstheme="minorHAnsi"/>
-          <w:lang w:val="en-US"/>
-        </w:rPr>
-        <w:t>Predictive &amp; p</w:t>
-      </w:r>
-      <w:r>
-        <w:rPr>
-          <w:rFonts w:cstheme="minorHAnsi"/>
-          <w:lang w:val="en-US"/>
-        </w:rPr>
-        <w:t xml:space="preserve">harmacodynamic/response </w:t>
-      </w:r>
-      <w:r>
-        <w:rPr>
-          <w:rFonts w:cstheme="minorHAnsi"/>
-          <w:lang w:val="en-US"/>
-        </w:rPr>
-        <w:t>markers</w:t>
-      </w:r>
-      <w:r>
-        <w:rPr>
-          <w:rFonts w:cstheme="minorHAnsi"/>
-          <w:lang w:val="en-US"/>
-        </w:rPr>
-        <w:t xml:space="preserve"> will be related to a drug/treatment</w:t>
-      </w:r>
-      <w:r>
-        <w:rPr>
-          <w:rFonts w:cstheme="minorHAnsi"/>
-          <w:lang w:val="en-US"/>
-        </w:rPr>
-        <w:t xml:space="preserve"> </w:t>
-      </w:r>
-      <w:r>
-        <w:rPr>
-          <w:rFonts w:cstheme="minorHAnsi"/>
-          <w:shd w:val="clear" w:color="auto" w:fill="FFFFFF"/>
-          <w:lang w:val="en-US"/>
-        </w:rPr>
-        <w:t>(</w:t>
-      </w:r>
-      <w:r>
-        <w:rPr>
-          <w:rFonts w:cstheme="minorHAnsi"/>
-          <w:color w:val="000000"/>
-          <w:shd w:val="clear" w:color="auto" w:fill="FFFFFF"/>
-          <w:lang w:val="en-US"/>
-        </w:rPr>
-        <w:t>antihypertensive agent or sodium restriction</w:t>
-      </w:r>
-      <w:r>
-        <w:rPr>
-          <w:rFonts w:cstheme="minorHAnsi"/>
-          <w:color w:val="000000"/>
-          <w:shd w:val="clear" w:color="auto" w:fill="FFFFFF"/>
-          <w:lang w:val="en-US"/>
-        </w:rPr>
-        <w:t xml:space="preserve"> for hypertension</w:t>
-      </w:r>
-      <w:r>
-        <w:rPr>
-          <w:rFonts w:cstheme="minorHAnsi"/>
-          <w:shd w:val="clear" w:color="auto" w:fill="FFFFFF"/>
-          <w:lang w:val="en-US"/>
-        </w:rPr>
-        <w:t xml:space="preserve"> </w:t>
-      </w:r>
-      <w:r>
-        <w:rPr>
-          <w:rFonts w:cstheme="minorHAnsi"/>
-          <w:shd w:val="clear" w:color="auto" w:fill="FFFFFF"/>
-          <w:lang w:val="en-US"/>
-        </w:rPr>
-        <w:t>,</w:t>
-      </w:r>
-      <w:r>
-        <w:rPr>
-          <w:rFonts w:cstheme="minorHAnsi"/>
-          <w:shd w:val="clear" w:color="auto" w:fill="FFFFFF"/>
-          <w:lang w:val="en-US"/>
-        </w:rPr>
-        <w:t>t</w:t>
-      </w:r>
-      <w:r>
-        <w:rPr>
-          <w:rFonts w:cstheme="minorHAnsi"/>
-          <w:shd w:val="clear" w:color="auto" w:fill="FFFFFF"/>
-          <w:lang w:val="en-US"/>
-        </w:rPr>
-        <w:t>rastuzumab</w:t>
-      </w:r>
-      <w:r>
-        <w:rPr>
-          <w:rFonts w:cstheme="minorHAnsi"/>
-          <w:shd w:val="clear" w:color="auto" w:fill="FFFFFF"/>
-          <w:lang w:val="en-US"/>
-        </w:rPr>
-        <w:t xml:space="preserve"> </w:t>
-      </w:r>
-      <w:r>
-        <w:rPr>
-          <w:rFonts w:cstheme="minorHAnsi"/>
-          <w:shd w:val="clear" w:color="auto" w:fill="FFFFFF"/>
-          <w:lang w:val="en-US"/>
-        </w:rPr>
-        <w:t xml:space="preserve"> &amp;</w:t>
-      </w:r>
-      <w:r>
-        <w:rPr>
-          <w:rFonts w:cstheme="minorHAnsi"/>
-          <w:shd w:val="clear" w:color="auto" w:fill="FFFFFF"/>
-          <w:lang w:val="en-US"/>
-        </w:rPr>
-        <w:t xml:space="preserve"> anti-HER2 therapy </w:t>
-      </w:r>
-      <w:r>
-        <w:rPr>
-          <w:rFonts w:cstheme="minorHAnsi"/>
-          <w:shd w:val="clear" w:color="auto" w:fill="FFFFFF"/>
-          <w:lang w:val="en-US"/>
-        </w:rPr>
-        <w:t>for breast cancer</w:t>
-      </w:r>
-      <w:r>
-        <w:rPr>
-          <w:rFonts w:cstheme="minorHAnsi"/>
-          <w:color w:val="000000"/>
-          <w:shd w:val="clear" w:color="auto" w:fill="FFFFFF"/>
-          <w:lang w:val="en-US"/>
-        </w:rPr>
-        <w:t>) –</w:t>
-      </w:r>
-      <w:r>
-        <w:rPr>
-          <w:rFonts w:cstheme="minorHAnsi"/>
-          <w:color w:val="000000"/>
-          <w:shd w:val="clear" w:color="auto" w:fill="FFFFFF"/>
-          <w:lang w:val="en-US"/>
-        </w:rPr>
-        <w:t xml:space="preserve"> adding an attribute to </w:t>
-      </w:r>
-      <w:r>
-        <w:rPr>
-          <w:rFonts w:cstheme="minorHAnsi"/>
-          <w:color w:val="000000"/>
-          <w:shd w:val="clear" w:color="auto" w:fill="FFFFFF"/>
-          <w:lang w:val="en-US"/>
-        </w:rPr>
-        <w:t>this (sub)class?</w:t>
-      </w:r>
     </w:p>
     <w:p>
       <w:pPr>
@@ -4115,29 +3354,25 @@
           <w:lang w:val="en-US" w:eastAsia="nl-NL"/>
         </w:rPr>
       </w:pPr>
-      <w:r>
+    </w:p>
+    <w:p>
+      <w:pPr>
         <w:rPr>
           <w:rFonts w:eastAsia="Times New Roman" w:cstheme="minorHAnsi"/>
           <w:color w:val="333333"/>
           <w:lang w:val="en-US" w:eastAsia="nl-NL"/>
         </w:rPr>
-        <w:t>Remark</w:t>
-      </w:r>
+      </w:pPr>
+      <w:bookmarkStart w:id="1" w:name="_GoBack"/>
+      <w:bookmarkEnd w:id="1"/>
       <w:r>
         <w:rPr>
           <w:rFonts w:eastAsia="Times New Roman" w:cstheme="minorHAnsi"/>
           <w:color w:val="333333"/>
           <w:lang w:val="en-US" w:eastAsia="nl-NL"/>
         </w:rPr>
-        <w:t>s</w:t>
-      </w:r>
-      <w:r>
-        <w:rPr>
-          <w:rFonts w:eastAsia="Times New Roman" w:cstheme="minorHAnsi"/>
-          <w:color w:val="333333"/>
-          <w:lang w:val="en-US" w:eastAsia="nl-NL"/>
-        </w:rPr>
-        <w:t xml:space="preserve">: </w:t>
+        <w:lastRenderedPageBreak/>
+        <w:t xml:space="preserve">Remarks: </w:t>
       </w:r>
     </w:p>
     <w:p>
@@ -4159,7 +3394,7 @@
           <w:color w:val="333333"/>
           <w:lang w:val="en-US" w:eastAsia="nl-NL"/>
         </w:rPr>
-        <w:t>S</w:t>
+        <w:t>Some molecular markers like mutations/variants and protein are associated with a gene</w:t>
       </w:r>
       <w:r>
         <w:rPr>
@@ -4167,15 +3402,29 @@
           <w:color w:val="333333"/>
           <w:lang w:val="en-US" w:eastAsia="nl-NL"/>
         </w:rPr>
-        <w:t xml:space="preserve">ometimes an external ID (gene, variant, </w:t>
+        <w:t xml:space="preserve"> as well </w:t>
       </w:r>
-      <w:r>
+    </w:p>
+    <w:p>
+      <w:pPr>
+        <w:pStyle w:val="ListParagraph"/>
+        <w:numPr>
+          <w:ilvl w:val="1"/>
+          <w:numId w:val="1"/>
+        </w:numPr>
         <w:rPr>
           <w:rFonts w:eastAsia="Times New Roman" w:cstheme="minorHAnsi"/>
           <w:color w:val="333333"/>
           <w:lang w:val="en-US" w:eastAsia="nl-NL"/>
         </w:rPr>
-        <w:t>disease..) will be provided – is it not worth keeping?</w:t>
+      </w:pPr>
+      <w:r>
+        <w:rPr>
+          <w:rFonts w:eastAsia="Times New Roman" w:cstheme="minorHAnsi"/>
+          <w:color w:val="333333"/>
+          <w:lang w:val="en-US" w:eastAsia="nl-NL"/>
+        </w:rPr>
+        <w:t xml:space="preserve">Complex biomarkers will be associated with several markers (can also be of different types) </w:t>
       </w:r>
     </w:p>
     <w:p>
@@ -4197,133 +3446,9 @@
           <w:color w:val="333333"/>
           <w:lang w:val="en-US" w:eastAsia="nl-NL"/>
         </w:rPr>
-        <w:t xml:space="preserve">Some molecular markers like </w:t>
-      </w:r>
-      <w:r>
-        <w:rPr>
-          <w:rFonts w:eastAsia="Times New Roman" w:cstheme="minorHAnsi"/>
-          <w:color w:val="333333"/>
-          <w:lang w:val="en-US" w:eastAsia="nl-NL"/>
-        </w:rPr>
-        <w:t xml:space="preserve">mutations/variants and protein </w:t>
-      </w:r>
-      <w:r>
-        <w:rPr>
-          <w:rFonts w:eastAsia="Times New Roman" w:cstheme="minorHAnsi"/>
-          <w:color w:val="333333"/>
-          <w:lang w:val="en-US" w:eastAsia="nl-NL"/>
-        </w:rPr>
-        <w:t>are</w:t>
-      </w:r>
-      <w:r>
-        <w:rPr>
-          <w:rFonts w:eastAsia="Times New Roman" w:cstheme="minorHAnsi"/>
-          <w:color w:val="333333"/>
-          <w:lang w:val="en-US" w:eastAsia="nl-NL"/>
-        </w:rPr>
-        <w:t xml:space="preserve"> associated with a gene</w:t>
-      </w:r>
-      <w:r>
-        <w:rPr>
-          <w:rFonts w:eastAsia="Times New Roman" w:cstheme="minorHAnsi"/>
-          <w:color w:val="333333"/>
-          <w:lang w:val="en-US" w:eastAsia="nl-NL"/>
-        </w:rPr>
-        <w:t xml:space="preserve"> as well</w:t>
-      </w:r>
-      <w:r>
-        <w:rPr>
-          <w:rFonts w:eastAsia="Times New Roman" w:cstheme="minorHAnsi"/>
-          <w:color w:val="333333"/>
-          <w:lang w:val="en-US" w:eastAsia="nl-NL"/>
-        </w:rPr>
-        <w:t xml:space="preserve"> </w:t>
-      </w:r>
-    </w:p>
-    <w:p>
-      <w:pPr>
-        <w:pStyle w:val="ListParagraph"/>
-        <w:numPr>
-          <w:ilvl w:val="0"/>
-          <w:numId w:val="1"/>
-        </w:numPr>
-        <w:rPr>
-          <w:rFonts w:eastAsia="Times New Roman" w:cstheme="minorHAnsi"/>
-          <w:color w:val="333333"/>
-          <w:lang w:val="en-US" w:eastAsia="nl-NL"/>
-        </w:rPr>
-      </w:pPr>
-      <w:r>
-        <w:rPr>
-          <w:rFonts w:eastAsia="Times New Roman" w:cstheme="minorHAnsi"/>
-          <w:color w:val="333333"/>
-          <w:lang w:val="en-US" w:eastAsia="nl-NL"/>
-        </w:rPr>
-        <w:t xml:space="preserve">Combinatorial </w:t>
-      </w:r>
-      <w:r>
-        <w:rPr>
-          <w:rFonts w:eastAsia="Times New Roman" w:cstheme="minorHAnsi"/>
-          <w:color w:val="333333"/>
-          <w:lang w:val="en-US" w:eastAsia="nl-NL"/>
-        </w:rPr>
-        <w:t>bio</w:t>
-      </w:r>
-      <w:r>
-        <w:rPr>
-          <w:rFonts w:eastAsia="Times New Roman" w:cstheme="minorHAnsi"/>
-          <w:color w:val="333333"/>
-          <w:lang w:val="en-US" w:eastAsia="nl-NL"/>
-        </w:rPr>
-        <w:t xml:space="preserve">markers will be </w:t>
-      </w:r>
-      <w:r>
-        <w:rPr>
-          <w:rFonts w:eastAsia="Times New Roman" w:cstheme="minorHAnsi"/>
-          <w:color w:val="333333"/>
-          <w:lang w:val="en-US" w:eastAsia="nl-NL"/>
-        </w:rPr>
-        <w:t>associated with several markers</w:t>
-      </w:r>
-      <w:r>
-        <w:rPr>
-          <w:rFonts w:eastAsia="Times New Roman" w:cstheme="minorHAnsi"/>
-          <w:color w:val="333333"/>
-          <w:lang w:val="en-US" w:eastAsia="nl-NL"/>
-        </w:rPr>
-        <w:t xml:space="preserve"> (can also be of different types)</w:t>
-      </w:r>
-      <w:r>
-        <w:rPr>
-          <w:rFonts w:eastAsia="Times New Roman" w:cstheme="minorHAnsi"/>
-          <w:color w:val="333333"/>
-          <w:lang w:val="en-US" w:eastAsia="nl-NL"/>
-        </w:rPr>
-        <w:t xml:space="preserve"> </w:t>
-      </w:r>
-    </w:p>
-    <w:p>
-      <w:pPr>
-        <w:pStyle w:val="ListParagraph"/>
-        <w:numPr>
-          <w:ilvl w:val="0"/>
-          <w:numId w:val="1"/>
-        </w:numPr>
-        <w:rPr>
-          <w:rFonts w:eastAsia="Times New Roman" w:cstheme="minorHAnsi"/>
-          <w:color w:val="333333"/>
-          <w:lang w:val="en-US" w:eastAsia="nl-NL"/>
-        </w:rPr>
-      </w:pPr>
-      <w:r>
-        <w:rPr>
-          <w:rFonts w:eastAsia="Times New Roman" w:cstheme="minorHAnsi"/>
-          <w:color w:val="333333"/>
-          <w:lang w:val="en-US" w:eastAsia="nl-NL"/>
-        </w:rPr>
         <w:t xml:space="preserve">Digital biomarkers </w:t>
       </w:r>
-      <w:hyperlink r:id="rId33" w:anchor="ref2" w:history="1">
+      <w:hyperlink r:id="rId39" w:anchor="ref2" w:history="1">
         <w:r>
           <w:rPr>
             <w:rStyle w:val="Hyperlink"/>
@@ -4331,6 +3456,2359 @@
           <w:t>https://www.karger.com/Article/FullText/502000#ref2</w:t>
         </w:r>
       </w:hyperlink>
+    </w:p>
+    <w:p>
+      <w:pPr>
+        <w:rPr>
+          <w:lang w:val="en-US"/>
+        </w:rPr>
+      </w:pPr>
+    </w:p>
+    <w:p>
+      <w:pPr>
+        <w:rPr>
+          <w:lang w:val="en-US"/>
+        </w:rPr>
+      </w:pPr>
+    </w:p>
+    <w:p>
+      <w:pPr>
+        <w:rPr>
+          <w:lang w:val="en-US"/>
+        </w:rPr>
+      </w:pPr>
+      <w:r>
+        <w:rPr>
+          <w:lang w:val="en-US"/>
+        </w:rPr>
+        <w:t>Examples:</w:t>
+      </w:r>
+    </w:p>
+    <w:tbl>
+      <w:tblPr>
+        <w:tblStyle w:val="TableGrid"/>
+        <w:tblW w:w="9986" w:type="dxa"/>
+        <w:tblInd w:w="-210" w:type="dxa"/>
+        <w:tblLayout w:type="fixed"/>
+        <w:tblLook w:val="04A0" w:firstRow="1" w:lastRow="0" w:firstColumn="1" w:lastColumn="0" w:noHBand="0" w:noVBand="1"/>
+      </w:tblPr>
+      <w:tblGrid>
+        <w:gridCol w:w="1109"/>
+        <w:gridCol w:w="851"/>
+        <w:gridCol w:w="1417"/>
+        <w:gridCol w:w="1134"/>
+        <w:gridCol w:w="1134"/>
+        <w:gridCol w:w="851"/>
+        <w:gridCol w:w="2356"/>
+        <w:gridCol w:w="1134"/>
+      </w:tblGrid>
+      <w:tr>
+        <w:tc>
+          <w:tcPr>
+            <w:tcW w:w="1109" w:type="dxa"/>
+          </w:tcPr>
+          <w:p>
+            <w:pPr>
+              <w:pStyle w:val="ListParagraph"/>
+              <w:ind w:left="0"/>
+              <w:rPr>
+                <w:rFonts w:cstheme="minorHAnsi"/>
+                <w:sz w:val="20"/>
+                <w:szCs w:val="20"/>
+                <w:lang w:val="en-US"/>
+              </w:rPr>
+            </w:pPr>
+            <w:r>
+              <w:rPr>
+                <w:rFonts w:cstheme="minorHAnsi"/>
+                <w:sz w:val="20"/>
+                <w:szCs w:val="20"/>
+                <w:lang w:val="en-US"/>
+              </w:rPr>
+              <w:t>Name</w:t>
+            </w:r>
+          </w:p>
+        </w:tc>
+        <w:tc>
+          <w:tcPr>
+            <w:tcW w:w="851" w:type="dxa"/>
+          </w:tcPr>
+          <w:p>
+            <w:pPr>
+              <w:pStyle w:val="ListParagraph"/>
+              <w:ind w:left="0"/>
+              <w:rPr>
+                <w:rFonts w:cstheme="minorHAnsi"/>
+                <w:sz w:val="20"/>
+                <w:szCs w:val="20"/>
+                <w:lang w:val="en-US"/>
+              </w:rPr>
+            </w:pPr>
+            <w:r>
+              <w:rPr>
+                <w:rFonts w:cstheme="minorHAnsi"/>
+                <w:sz w:val="20"/>
+                <w:szCs w:val="20"/>
+                <w:lang w:val="en-US"/>
+              </w:rPr>
+              <w:t>Type</w:t>
+            </w:r>
+          </w:p>
+        </w:tc>
+        <w:tc>
+          <w:tcPr>
+            <w:tcW w:w="1417" w:type="dxa"/>
+          </w:tcPr>
+          <w:p>
+            <w:pPr>
+              <w:pStyle w:val="ListParagraph"/>
+              <w:ind w:left="0"/>
+              <w:rPr>
+                <w:rFonts w:cstheme="minorHAnsi"/>
+                <w:sz w:val="20"/>
+                <w:szCs w:val="20"/>
+                <w:lang w:val="en-US"/>
+              </w:rPr>
+            </w:pPr>
+            <w:r>
+              <w:rPr>
+                <w:rFonts w:cstheme="minorHAnsi"/>
+                <w:sz w:val="20"/>
+                <w:szCs w:val="20"/>
+                <w:lang w:val="en-US"/>
+              </w:rPr>
+              <w:t>Disease</w:t>
+            </w:r>
+          </w:p>
+        </w:tc>
+        <w:tc>
+          <w:tcPr>
+            <w:tcW w:w="1134" w:type="dxa"/>
+          </w:tcPr>
+          <w:p>
+            <w:pPr>
+              <w:pStyle w:val="ListParagraph"/>
+              <w:ind w:left="0"/>
+              <w:rPr>
+                <w:rFonts w:cstheme="minorHAnsi"/>
+                <w:sz w:val="20"/>
+                <w:szCs w:val="20"/>
+                <w:lang w:val="en-US"/>
+              </w:rPr>
+            </w:pPr>
+            <w:r>
+              <w:rPr>
+                <w:rFonts w:cstheme="minorHAnsi"/>
+                <w:sz w:val="20"/>
+                <w:szCs w:val="20"/>
+                <w:lang w:val="en-US"/>
+              </w:rPr>
+              <w:t>Usage</w:t>
+            </w:r>
+          </w:p>
+        </w:tc>
+        <w:tc>
+          <w:tcPr>
+            <w:tcW w:w="1134" w:type="dxa"/>
+          </w:tcPr>
+          <w:p>
+            <w:pPr>
+              <w:pStyle w:val="ListParagraph"/>
+              <w:ind w:left="0"/>
+              <w:rPr>
+                <w:rFonts w:cstheme="minorHAnsi"/>
+                <w:sz w:val="20"/>
+                <w:szCs w:val="20"/>
+                <w:lang w:val="en-US"/>
+              </w:rPr>
+            </w:pPr>
+            <w:r>
+              <w:rPr>
+                <w:rFonts w:cstheme="minorHAnsi"/>
+                <w:sz w:val="20"/>
+                <w:szCs w:val="20"/>
+                <w:lang w:val="en-US"/>
+              </w:rPr>
+              <w:t>type</w:t>
+            </w:r>
+          </w:p>
+        </w:tc>
+        <w:tc>
+          <w:tcPr>
+            <w:tcW w:w="851" w:type="dxa"/>
+          </w:tcPr>
+          <w:p>
+            <w:pPr>
+              <w:pStyle w:val="ListParagraph"/>
+              <w:ind w:left="0"/>
+              <w:rPr>
+                <w:rFonts w:cstheme="minorHAnsi"/>
+                <w:sz w:val="20"/>
+                <w:szCs w:val="20"/>
+                <w:lang w:val="en-US"/>
+              </w:rPr>
+            </w:pPr>
+            <w:r>
+              <w:rPr>
+                <w:rFonts w:cstheme="minorHAnsi"/>
+                <w:sz w:val="20"/>
+                <w:szCs w:val="20"/>
+                <w:lang w:val="en-US"/>
+              </w:rPr>
+              <w:t>source</w:t>
+            </w:r>
+          </w:p>
+        </w:tc>
+        <w:tc>
+          <w:tcPr>
+            <w:tcW w:w="2356" w:type="dxa"/>
+          </w:tcPr>
+          <w:p>
+            <w:pPr>
+              <w:pStyle w:val="ListParagraph"/>
+              <w:ind w:left="0"/>
+              <w:rPr>
+                <w:rFonts w:cstheme="minorHAnsi"/>
+                <w:sz w:val="20"/>
+                <w:szCs w:val="20"/>
+                <w:lang w:val="en-US"/>
+              </w:rPr>
+            </w:pPr>
+            <w:r>
+              <w:rPr>
+                <w:rFonts w:cstheme="minorHAnsi"/>
+                <w:sz w:val="20"/>
+                <w:szCs w:val="20"/>
+                <w:lang w:val="en-US"/>
+              </w:rPr>
+              <w:t>A</w:t>
+            </w:r>
+            <w:r>
+              <w:rPr>
+                <w:rFonts w:cstheme="minorHAnsi"/>
+                <w:sz w:val="20"/>
+                <w:szCs w:val="20"/>
+                <w:lang w:val="en-US"/>
+              </w:rPr>
+              <w:t>ssay</w:t>
+            </w:r>
+            <w:r>
+              <w:rPr>
+                <w:rFonts w:cstheme="minorHAnsi"/>
+                <w:sz w:val="20"/>
+                <w:szCs w:val="20"/>
+                <w:lang w:val="en-US"/>
+              </w:rPr>
+              <w:t>, tool/technology</w:t>
+            </w:r>
+          </w:p>
+        </w:tc>
+        <w:tc>
+          <w:tcPr>
+            <w:tcW w:w="1134" w:type="dxa"/>
+          </w:tcPr>
+          <w:p>
+            <w:pPr>
+              <w:pStyle w:val="ListParagraph"/>
+              <w:ind w:left="0"/>
+              <w:rPr>
+                <w:rFonts w:cstheme="minorHAnsi"/>
+                <w:sz w:val="20"/>
+                <w:szCs w:val="20"/>
+                <w:lang w:val="en-US"/>
+              </w:rPr>
+            </w:pPr>
+            <w:r>
+              <w:rPr>
+                <w:rFonts w:cstheme="minorHAnsi"/>
+                <w:sz w:val="20"/>
+                <w:szCs w:val="20"/>
+                <w:lang w:val="en-US"/>
+              </w:rPr>
+              <w:t>evidence</w:t>
+            </w:r>
+          </w:p>
+        </w:tc>
+      </w:tr>
+      <w:tr>
+        <w:tc>
+          <w:tcPr>
+            <w:tcW w:w="1109" w:type="dxa"/>
+          </w:tcPr>
+          <w:p>
+            <w:pPr>
+              <w:pStyle w:val="ListParagraph"/>
+              <w:ind w:left="0"/>
+              <w:rPr>
+                <w:rFonts w:cstheme="minorHAnsi"/>
+                <w:sz w:val="20"/>
+                <w:szCs w:val="20"/>
+                <w:lang w:val="en-US"/>
+              </w:rPr>
+            </w:pPr>
+            <w:r>
+              <w:rPr>
+                <w:rFonts w:cstheme="minorHAnsi"/>
+                <w:color w:val="000000"/>
+                <w:sz w:val="20"/>
+                <w:szCs w:val="20"/>
+                <w:shd w:val="clear" w:color="auto" w:fill="FFFFFF"/>
+              </w:rPr>
+              <w:t xml:space="preserve">Arterial </w:t>
+            </w:r>
+            <w:proofErr w:type="spellStart"/>
+            <w:r>
+              <w:rPr>
+                <w:rFonts w:cstheme="minorHAnsi"/>
+                <w:color w:val="000000"/>
+                <w:sz w:val="20"/>
+                <w:szCs w:val="20"/>
+                <w:shd w:val="clear" w:color="auto" w:fill="FFFFFF"/>
+              </w:rPr>
+              <w:t>stiffness</w:t>
+            </w:r>
+            <w:proofErr w:type="spellEnd"/>
+          </w:p>
+        </w:tc>
+        <w:tc>
+          <w:tcPr>
+            <w:tcW w:w="851" w:type="dxa"/>
+          </w:tcPr>
+          <w:p>
+            <w:pPr>
+              <w:pStyle w:val="ListParagraph"/>
+              <w:ind w:left="0"/>
+              <w:rPr>
+                <w:sz w:val="20"/>
+                <w:szCs w:val="20"/>
+                <w:lang w:val="en-US"/>
+              </w:rPr>
+            </w:pPr>
+            <w:r>
+              <w:rPr>
+                <w:sz w:val="20"/>
+                <w:szCs w:val="20"/>
+                <w:lang w:val="en-US"/>
+              </w:rPr>
+              <w:t xml:space="preserve">Single </w:t>
+            </w:r>
+          </w:p>
+        </w:tc>
+        <w:tc>
+          <w:tcPr>
+            <w:tcW w:w="1417" w:type="dxa"/>
+          </w:tcPr>
+          <w:p>
+            <w:pPr>
+              <w:pStyle w:val="ListParagraph"/>
+              <w:ind w:left="0"/>
+              <w:rPr>
+                <w:sz w:val="20"/>
+                <w:szCs w:val="20"/>
+                <w:lang w:val="en-US"/>
+              </w:rPr>
+            </w:pPr>
+            <w:r>
+              <w:rPr>
+                <w:sz w:val="20"/>
+                <w:szCs w:val="20"/>
+                <w:lang w:val="en-US"/>
+              </w:rPr>
+              <w:t>Cardiovascular Disease (CVD)</w:t>
+            </w:r>
+          </w:p>
+        </w:tc>
+        <w:tc>
+          <w:tcPr>
+            <w:tcW w:w="1134" w:type="dxa"/>
+          </w:tcPr>
+          <w:p>
+            <w:pPr>
+              <w:pStyle w:val="ListParagraph"/>
+              <w:ind w:left="0"/>
+              <w:rPr>
+                <w:rFonts w:cstheme="minorHAnsi"/>
+                <w:sz w:val="20"/>
+                <w:szCs w:val="20"/>
+                <w:lang w:val="en-US"/>
+              </w:rPr>
+            </w:pPr>
+            <w:r>
+              <w:rPr>
+                <w:rFonts w:cstheme="minorHAnsi"/>
+                <w:sz w:val="20"/>
+                <w:szCs w:val="20"/>
+                <w:lang w:val="en-US"/>
+              </w:rPr>
+              <w:t>Risk</w:t>
+            </w:r>
+          </w:p>
+        </w:tc>
+        <w:tc>
+          <w:tcPr>
+            <w:tcW w:w="1134" w:type="dxa"/>
+          </w:tcPr>
+          <w:p>
+            <w:pPr>
+              <w:pStyle w:val="ListParagraph"/>
+              <w:ind w:left="0"/>
+              <w:rPr>
+                <w:rFonts w:cstheme="minorHAnsi"/>
+                <w:sz w:val="20"/>
+                <w:szCs w:val="20"/>
+                <w:lang w:val="en-US"/>
+              </w:rPr>
+            </w:pPr>
+            <w:r>
+              <w:rPr>
+                <w:rFonts w:cstheme="minorHAnsi"/>
+                <w:sz w:val="20"/>
+                <w:szCs w:val="20"/>
+                <w:lang w:val="en-US"/>
+              </w:rPr>
+              <w:t>physiologic</w:t>
+            </w:r>
+          </w:p>
+        </w:tc>
+        <w:tc>
+          <w:tcPr>
+            <w:tcW w:w="851" w:type="dxa"/>
+          </w:tcPr>
+          <w:p>
+            <w:pPr>
+              <w:pStyle w:val="ListParagraph"/>
+              <w:ind w:left="0"/>
+              <w:rPr>
+                <w:rFonts w:cstheme="minorHAnsi"/>
+                <w:sz w:val="20"/>
+                <w:szCs w:val="20"/>
+                <w:lang w:val="en-US"/>
+              </w:rPr>
+            </w:pPr>
+            <w:r>
+              <w:rPr>
+                <w:rFonts w:cstheme="minorHAnsi"/>
+                <w:sz w:val="20"/>
+                <w:szCs w:val="20"/>
+                <w:lang w:val="en-US"/>
+              </w:rPr>
+              <w:t>finger</w:t>
+            </w:r>
+          </w:p>
+        </w:tc>
+        <w:tc>
+          <w:tcPr>
+            <w:tcW w:w="2356" w:type="dxa"/>
+          </w:tcPr>
+          <w:p>
+            <w:pPr>
+              <w:pStyle w:val="ListParagraph"/>
+              <w:ind w:left="0"/>
+              <w:rPr>
+                <w:rFonts w:cstheme="minorHAnsi"/>
+                <w:sz w:val="20"/>
+                <w:szCs w:val="20"/>
+                <w:lang w:val="en-US"/>
+              </w:rPr>
+            </w:pPr>
+            <w:r>
+              <w:rPr>
+                <w:color w:val="000000"/>
+                <w:sz w:val="20"/>
+                <w:szCs w:val="20"/>
+                <w:shd w:val="clear" w:color="auto" w:fill="FFFFFF"/>
+                <w:lang w:val="en-US"/>
+              </w:rPr>
+              <w:t>Aortic pulse wave velocity</w:t>
+            </w:r>
+            <w:r>
+              <w:rPr>
+                <w:color w:val="000000"/>
+                <w:sz w:val="20"/>
+                <w:szCs w:val="20"/>
+                <w:shd w:val="clear" w:color="auto" w:fill="FFFFFF"/>
+                <w:lang w:val="en-US"/>
+              </w:rPr>
+              <w:t xml:space="preserve"> </w:t>
+            </w:r>
+            <w:r>
+              <w:rPr>
+                <w:color w:val="000000"/>
+                <w:sz w:val="20"/>
+                <w:szCs w:val="20"/>
+                <w:shd w:val="clear" w:color="auto" w:fill="FFFFFF"/>
+                <w:lang w:val="en-US"/>
+              </w:rPr>
+              <w:t>(</w:t>
+            </w:r>
+            <w:r>
+              <w:rPr>
+                <w:color w:val="000000"/>
+                <w:sz w:val="20"/>
+                <w:szCs w:val="20"/>
+                <w:shd w:val="clear" w:color="auto" w:fill="FFFFFF"/>
+                <w:lang w:val="en-US"/>
+              </w:rPr>
+              <w:t xml:space="preserve">Aortic </w:t>
+            </w:r>
+            <w:r>
+              <w:rPr>
+                <w:color w:val="000000"/>
+                <w:sz w:val="20"/>
+                <w:szCs w:val="20"/>
+                <w:shd w:val="clear" w:color="auto" w:fill="FFFFFF"/>
+                <w:lang w:val="en-US"/>
+              </w:rPr>
+              <w:t>P</w:t>
+            </w:r>
+            <w:r>
+              <w:rPr>
+                <w:color w:val="000000"/>
+                <w:sz w:val="20"/>
+                <w:szCs w:val="20"/>
+                <w:shd w:val="clear" w:color="auto" w:fill="FFFFFF"/>
+                <w:lang w:val="en-US"/>
+              </w:rPr>
+              <w:t>WV)</w:t>
+            </w:r>
+          </w:p>
+        </w:tc>
+        <w:tc>
+          <w:tcPr>
+            <w:tcW w:w="1134" w:type="dxa"/>
+          </w:tcPr>
+          <w:p>
+            <w:pPr>
+              <w:pStyle w:val="ListParagraph"/>
+              <w:ind w:left="0"/>
+              <w:rPr>
+                <w:rFonts w:cstheme="minorHAnsi"/>
+                <w:sz w:val="20"/>
+                <w:szCs w:val="20"/>
+                <w:lang w:val="en-US"/>
+              </w:rPr>
+            </w:pPr>
+            <w:r>
+              <w:rPr>
+                <w:rFonts w:cstheme="minorHAnsi"/>
+                <w:color w:val="575757"/>
+                <w:sz w:val="20"/>
+                <w:szCs w:val="20"/>
+                <w:shd w:val="clear" w:color="auto" w:fill="FFFFFF"/>
+              </w:rPr>
+              <w:t>16461838</w:t>
+            </w:r>
+          </w:p>
+        </w:tc>
+      </w:tr>
+      <w:tr>
+        <w:tc>
+          <w:tcPr>
+            <w:tcW w:w="1109" w:type="dxa"/>
+          </w:tcPr>
+          <w:p>
+            <w:pPr>
+              <w:pStyle w:val="ListParagraph"/>
+              <w:ind w:left="0"/>
+              <w:rPr>
+                <w:rFonts w:cstheme="minorHAnsi"/>
+                <w:sz w:val="20"/>
+                <w:szCs w:val="20"/>
+                <w:shd w:val="clear" w:color="auto" w:fill="FFFFFF"/>
+              </w:rPr>
+            </w:pPr>
+            <w:r>
+              <w:rPr>
+                <w:sz w:val="20"/>
+                <w:szCs w:val="20"/>
+                <w:lang w:val="en-US"/>
+              </w:rPr>
+              <w:t>PDG-PET</w:t>
+            </w:r>
+          </w:p>
+        </w:tc>
+        <w:tc>
+          <w:tcPr>
+            <w:tcW w:w="851" w:type="dxa"/>
+          </w:tcPr>
+          <w:p>
+            <w:pPr>
+              <w:pStyle w:val="ListParagraph"/>
+              <w:ind w:left="0"/>
+              <w:rPr>
+                <w:sz w:val="20"/>
+                <w:szCs w:val="20"/>
+                <w:lang w:val="en-US"/>
+              </w:rPr>
+            </w:pPr>
+            <w:r>
+              <w:rPr>
+                <w:sz w:val="20"/>
+                <w:szCs w:val="20"/>
+                <w:lang w:val="en-US"/>
+              </w:rPr>
+              <w:t>Single</w:t>
+            </w:r>
+          </w:p>
+        </w:tc>
+        <w:tc>
+          <w:tcPr>
+            <w:tcW w:w="1417" w:type="dxa"/>
+          </w:tcPr>
+          <w:p>
+            <w:pPr>
+              <w:pStyle w:val="ListParagraph"/>
+              <w:ind w:left="0"/>
+              <w:rPr>
+                <w:rFonts w:cstheme="minorHAnsi"/>
+                <w:sz w:val="20"/>
+                <w:szCs w:val="20"/>
+                <w:shd w:val="clear" w:color="auto" w:fill="FFFFFF"/>
+              </w:rPr>
+            </w:pPr>
+            <w:r>
+              <w:rPr>
+                <w:sz w:val="20"/>
+                <w:szCs w:val="20"/>
+                <w:lang w:val="en-US"/>
+              </w:rPr>
+              <w:t>Alzheimer</w:t>
+            </w:r>
+          </w:p>
+        </w:tc>
+        <w:tc>
+          <w:tcPr>
+            <w:tcW w:w="1134" w:type="dxa"/>
+          </w:tcPr>
+          <w:p>
+            <w:pPr>
+              <w:pStyle w:val="ListParagraph"/>
+              <w:ind w:left="0"/>
+              <w:rPr>
+                <w:rFonts w:cstheme="minorHAnsi"/>
+                <w:sz w:val="20"/>
+                <w:szCs w:val="20"/>
+                <w:lang w:val="en-US"/>
+              </w:rPr>
+            </w:pPr>
+            <w:r>
+              <w:rPr>
+                <w:sz w:val="20"/>
+                <w:szCs w:val="20"/>
+                <w:lang w:val="en-US"/>
+              </w:rPr>
+              <w:t>Diagnostic</w:t>
+            </w:r>
+          </w:p>
+        </w:tc>
+        <w:tc>
+          <w:tcPr>
+            <w:tcW w:w="1134" w:type="dxa"/>
+          </w:tcPr>
+          <w:p>
+            <w:pPr>
+              <w:pStyle w:val="ListParagraph"/>
+              <w:ind w:left="0"/>
+              <w:rPr>
+                <w:rFonts w:cstheme="minorHAnsi"/>
+                <w:sz w:val="20"/>
+                <w:szCs w:val="20"/>
+                <w:lang w:val="en-US"/>
+              </w:rPr>
+            </w:pPr>
+            <w:r>
+              <w:rPr>
+                <w:sz w:val="20"/>
+                <w:szCs w:val="20"/>
+                <w:lang w:val="en-US"/>
+              </w:rPr>
+              <w:t>imaging</w:t>
+            </w:r>
+          </w:p>
+        </w:tc>
+        <w:tc>
+          <w:tcPr>
+            <w:tcW w:w="851" w:type="dxa"/>
+          </w:tcPr>
+          <w:p>
+            <w:pPr>
+              <w:pStyle w:val="ListParagraph"/>
+              <w:ind w:left="0"/>
+              <w:rPr>
+                <w:rFonts w:cstheme="minorHAnsi"/>
+                <w:sz w:val="20"/>
+                <w:szCs w:val="20"/>
+                <w:lang w:val="en-US"/>
+              </w:rPr>
+            </w:pPr>
+            <w:r>
+              <w:rPr>
+                <w:sz w:val="20"/>
+                <w:szCs w:val="20"/>
+                <w:lang w:val="en-US"/>
+              </w:rPr>
+              <w:t>b</w:t>
+            </w:r>
+            <w:r>
+              <w:rPr>
+                <w:sz w:val="20"/>
+                <w:szCs w:val="20"/>
+                <w:lang w:val="en-US"/>
+              </w:rPr>
+              <w:t>rain</w:t>
+            </w:r>
+          </w:p>
+        </w:tc>
+        <w:tc>
+          <w:tcPr>
+            <w:tcW w:w="2356" w:type="dxa"/>
+          </w:tcPr>
+          <w:p>
+            <w:pPr>
+              <w:pStyle w:val="ListParagraph"/>
+              <w:ind w:left="0"/>
+              <w:rPr>
+                <w:rFonts w:cstheme="minorHAnsi"/>
+                <w:sz w:val="20"/>
+                <w:szCs w:val="20"/>
+                <w:lang w:val="en-US"/>
+              </w:rPr>
+            </w:pPr>
+            <w:r>
+              <w:rPr>
+                <w:color w:val="000000"/>
+                <w:sz w:val="20"/>
+                <w:szCs w:val="20"/>
+                <w:shd w:val="clear" w:color="auto" w:fill="FFFFFF"/>
+                <w:lang w:val="en-US"/>
+              </w:rPr>
+              <w:t xml:space="preserve">Brain glucose metabolism, </w:t>
+            </w:r>
+            <w:r>
+              <w:rPr>
+                <w:color w:val="000000"/>
+                <w:sz w:val="20"/>
+                <w:szCs w:val="20"/>
+                <w:shd w:val="clear" w:color="auto" w:fill="FFFFFF"/>
+                <w:lang w:val="en-US"/>
+              </w:rPr>
+              <w:t>FDG-Positron Emission Tomography</w:t>
+            </w:r>
+          </w:p>
+        </w:tc>
+        <w:tc>
+          <w:tcPr>
+            <w:tcW w:w="1134" w:type="dxa"/>
+          </w:tcPr>
+          <w:p>
+            <w:pPr>
+              <w:pStyle w:val="ListParagraph"/>
+              <w:ind w:left="0"/>
+              <w:rPr>
+                <w:rFonts w:cstheme="minorHAnsi"/>
+                <w:sz w:val="20"/>
+                <w:szCs w:val="20"/>
+                <w:shd w:val="clear" w:color="auto" w:fill="FFFFFF"/>
+              </w:rPr>
+            </w:pPr>
+            <w:r>
+              <w:rPr>
+                <w:rFonts w:cstheme="minorHAnsi"/>
+                <w:color w:val="575757"/>
+                <w:sz w:val="20"/>
+                <w:szCs w:val="20"/>
+                <w:shd w:val="clear" w:color="auto" w:fill="FFFFFF"/>
+              </w:rPr>
+              <w:t>31253185</w:t>
+            </w:r>
+            <w:r>
+              <w:rPr>
+                <w:rFonts w:eastAsia="Times New Roman" w:cstheme="minorHAnsi"/>
+                <w:color w:val="575757"/>
+                <w:sz w:val="20"/>
+                <w:szCs w:val="20"/>
+                <w:shd w:val="clear" w:color="auto" w:fill="FFFFFF"/>
+                <w:lang w:eastAsia="nl-NL"/>
+              </w:rPr>
+              <w:t> </w:t>
+            </w:r>
+          </w:p>
+        </w:tc>
+      </w:tr>
+      <w:tr>
+        <w:tc>
+          <w:tcPr>
+            <w:tcW w:w="1109" w:type="dxa"/>
+          </w:tcPr>
+          <w:p>
+            <w:pPr>
+              <w:pStyle w:val="ListParagraph"/>
+              <w:ind w:left="0"/>
+              <w:rPr>
+                <w:rFonts w:cstheme="minorHAnsi"/>
+                <w:sz w:val="20"/>
+                <w:szCs w:val="20"/>
+                <w:lang w:val="en-US"/>
+              </w:rPr>
+            </w:pPr>
+            <w:r>
+              <w:rPr>
+                <w:rFonts w:cstheme="minorHAnsi"/>
+                <w:sz w:val="20"/>
+                <w:szCs w:val="20"/>
+                <w:shd w:val="clear" w:color="auto" w:fill="FFFFFF"/>
+              </w:rPr>
+              <w:t>IL-6</w:t>
+            </w:r>
+          </w:p>
+        </w:tc>
+        <w:tc>
+          <w:tcPr>
+            <w:tcW w:w="851" w:type="dxa"/>
+          </w:tcPr>
+          <w:p>
+            <w:pPr>
+              <w:pStyle w:val="ListParagraph"/>
+              <w:ind w:left="0"/>
+              <w:rPr>
+                <w:rFonts w:cstheme="minorHAnsi"/>
+                <w:sz w:val="20"/>
+                <w:szCs w:val="20"/>
+                <w:shd w:val="clear" w:color="auto" w:fill="FFFFFF"/>
+              </w:rPr>
+            </w:pPr>
+            <w:r>
+              <w:rPr>
+                <w:sz w:val="20"/>
+                <w:szCs w:val="20"/>
+                <w:lang w:val="en-US"/>
+              </w:rPr>
+              <w:t>Single</w:t>
+            </w:r>
+          </w:p>
+        </w:tc>
+        <w:tc>
+          <w:tcPr>
+            <w:tcW w:w="1417" w:type="dxa"/>
+          </w:tcPr>
+          <w:p>
+            <w:pPr>
+              <w:pStyle w:val="ListParagraph"/>
+              <w:ind w:left="0"/>
+              <w:rPr>
+                <w:rFonts w:cstheme="minorHAnsi"/>
+                <w:sz w:val="20"/>
+                <w:szCs w:val="20"/>
+                <w:lang w:val="en-US"/>
+              </w:rPr>
+            </w:pPr>
+            <w:proofErr w:type="spellStart"/>
+            <w:r>
+              <w:rPr>
+                <w:rFonts w:cstheme="minorHAnsi"/>
+                <w:sz w:val="20"/>
+                <w:szCs w:val="20"/>
+                <w:shd w:val="clear" w:color="auto" w:fill="FFFFFF"/>
+              </w:rPr>
+              <w:t>hepatocellular</w:t>
+            </w:r>
+            <w:proofErr w:type="spellEnd"/>
+            <w:r>
+              <w:rPr>
+                <w:rFonts w:cstheme="minorHAnsi"/>
+                <w:sz w:val="20"/>
+                <w:szCs w:val="20"/>
+                <w:shd w:val="clear" w:color="auto" w:fill="FFFFFF"/>
+              </w:rPr>
+              <w:t xml:space="preserve"> carcinoma (HCC)</w:t>
+            </w:r>
+          </w:p>
+        </w:tc>
+        <w:tc>
+          <w:tcPr>
+            <w:tcW w:w="1134" w:type="dxa"/>
+          </w:tcPr>
+          <w:p>
+            <w:pPr>
+              <w:pStyle w:val="ListParagraph"/>
+              <w:ind w:left="0"/>
+              <w:rPr>
+                <w:rFonts w:cstheme="minorHAnsi"/>
+                <w:sz w:val="20"/>
+                <w:szCs w:val="20"/>
+                <w:lang w:val="en-US"/>
+              </w:rPr>
+            </w:pPr>
+            <w:r>
+              <w:rPr>
+                <w:rFonts w:cstheme="minorHAnsi"/>
+                <w:sz w:val="20"/>
+                <w:szCs w:val="20"/>
+                <w:lang w:val="en-US"/>
+              </w:rPr>
+              <w:t>Diagnostic</w:t>
+            </w:r>
+          </w:p>
+        </w:tc>
+        <w:tc>
+          <w:tcPr>
+            <w:tcW w:w="1134" w:type="dxa"/>
+          </w:tcPr>
+          <w:p>
+            <w:pPr>
+              <w:pStyle w:val="ListParagraph"/>
+              <w:ind w:left="0"/>
+              <w:rPr>
+                <w:rFonts w:cstheme="minorHAnsi"/>
+                <w:sz w:val="20"/>
+                <w:szCs w:val="20"/>
+                <w:lang w:val="en-US"/>
+              </w:rPr>
+            </w:pPr>
+            <w:r>
+              <w:rPr>
+                <w:rFonts w:cstheme="minorHAnsi"/>
+                <w:sz w:val="20"/>
+                <w:szCs w:val="20"/>
+                <w:lang w:val="en-US"/>
+              </w:rPr>
+              <w:t>Molecular</w:t>
+            </w:r>
+          </w:p>
+          <w:p>
+            <w:pPr>
+              <w:pStyle w:val="ListParagraph"/>
+              <w:ind w:left="0"/>
+              <w:rPr>
+                <w:rFonts w:cstheme="minorHAnsi"/>
+                <w:sz w:val="20"/>
+                <w:szCs w:val="20"/>
+                <w:lang w:val="en-US"/>
+              </w:rPr>
+            </w:pPr>
+            <w:r>
+              <w:rPr>
+                <w:rFonts w:cstheme="minorHAnsi"/>
+                <w:sz w:val="20"/>
+                <w:szCs w:val="20"/>
+                <w:lang w:val="en-US"/>
+              </w:rPr>
+              <w:t>Protein</w:t>
+            </w:r>
+          </w:p>
+        </w:tc>
+        <w:tc>
+          <w:tcPr>
+            <w:tcW w:w="851" w:type="dxa"/>
+          </w:tcPr>
+          <w:p>
+            <w:pPr>
+              <w:pStyle w:val="ListParagraph"/>
+              <w:ind w:left="0"/>
+              <w:rPr>
+                <w:rFonts w:cstheme="minorHAnsi"/>
+                <w:sz w:val="20"/>
+                <w:szCs w:val="20"/>
+                <w:lang w:val="en-US"/>
+              </w:rPr>
+            </w:pPr>
+            <w:r>
+              <w:rPr>
+                <w:rFonts w:cstheme="minorHAnsi"/>
+                <w:sz w:val="20"/>
+                <w:szCs w:val="20"/>
+                <w:lang w:val="en-US"/>
+              </w:rPr>
+              <w:t>s</w:t>
+            </w:r>
+            <w:r>
+              <w:rPr>
+                <w:rFonts w:cstheme="minorHAnsi"/>
+                <w:sz w:val="20"/>
+                <w:szCs w:val="20"/>
+                <w:lang w:val="en-US"/>
+              </w:rPr>
+              <w:t>erum</w:t>
+            </w:r>
+          </w:p>
+        </w:tc>
+        <w:tc>
+          <w:tcPr>
+            <w:tcW w:w="2356" w:type="dxa"/>
+          </w:tcPr>
+          <w:p>
+            <w:pPr>
+              <w:pStyle w:val="ListParagraph"/>
+              <w:ind w:left="0"/>
+              <w:rPr>
+                <w:rFonts w:cstheme="minorHAnsi"/>
+                <w:sz w:val="20"/>
+                <w:szCs w:val="20"/>
+                <w:lang w:val="en-US"/>
+              </w:rPr>
+            </w:pPr>
+            <w:r>
+              <w:rPr>
+                <w:rFonts w:cstheme="minorHAnsi"/>
+                <w:sz w:val="20"/>
+                <w:szCs w:val="20"/>
+                <w:lang w:val="en-US"/>
+              </w:rPr>
+              <w:t>Serum protein levels</w:t>
+            </w:r>
+          </w:p>
+        </w:tc>
+        <w:tc>
+          <w:tcPr>
+            <w:tcW w:w="1134" w:type="dxa"/>
+          </w:tcPr>
+          <w:p>
+            <w:pPr>
+              <w:pStyle w:val="ListParagraph"/>
+              <w:ind w:left="0"/>
+              <w:rPr>
+                <w:rFonts w:cstheme="minorHAnsi"/>
+                <w:sz w:val="20"/>
+                <w:szCs w:val="20"/>
+                <w:lang w:val="en-US"/>
+              </w:rPr>
+            </w:pPr>
+            <w:r>
+              <w:rPr>
+                <w:rFonts w:cstheme="minorHAnsi"/>
+                <w:sz w:val="20"/>
+                <w:szCs w:val="20"/>
+                <w:shd w:val="clear" w:color="auto" w:fill="FFFFFF"/>
+              </w:rPr>
+              <w:t>23082483</w:t>
+            </w:r>
+          </w:p>
+        </w:tc>
+      </w:tr>
+      <w:tr>
+        <w:tc>
+          <w:tcPr>
+            <w:tcW w:w="1109" w:type="dxa"/>
+          </w:tcPr>
+          <w:p>
+            <w:pPr>
+              <w:pStyle w:val="ListParagraph"/>
+              <w:ind w:left="0"/>
+              <w:rPr>
+                <w:rFonts w:cstheme="minorHAnsi"/>
+                <w:sz w:val="20"/>
+                <w:szCs w:val="20"/>
+                <w:shd w:val="clear" w:color="auto" w:fill="FFFFFF"/>
+              </w:rPr>
+            </w:pPr>
+            <w:r>
+              <w:rPr>
+                <w:rFonts w:cstheme="minorHAnsi"/>
+                <w:sz w:val="20"/>
+                <w:szCs w:val="20"/>
+                <w:shd w:val="clear" w:color="auto" w:fill="FFFFFF"/>
+              </w:rPr>
+              <w:t xml:space="preserve">Blood </w:t>
+            </w:r>
+            <w:proofErr w:type="spellStart"/>
+            <w:r>
+              <w:rPr>
+                <w:rFonts w:cstheme="minorHAnsi"/>
+                <w:sz w:val="20"/>
+                <w:szCs w:val="20"/>
+                <w:shd w:val="clear" w:color="auto" w:fill="FFFFFF"/>
+              </w:rPr>
+              <w:t>pressure</w:t>
+            </w:r>
+            <w:proofErr w:type="spellEnd"/>
+          </w:p>
+        </w:tc>
+        <w:tc>
+          <w:tcPr>
+            <w:tcW w:w="851" w:type="dxa"/>
+          </w:tcPr>
+          <w:p>
+            <w:pPr>
+              <w:pStyle w:val="ListParagraph"/>
+              <w:ind w:left="0"/>
+              <w:rPr>
+                <w:rFonts w:cstheme="minorHAnsi"/>
+                <w:sz w:val="20"/>
+                <w:szCs w:val="20"/>
+                <w:shd w:val="clear" w:color="auto" w:fill="FFFFFF"/>
+              </w:rPr>
+            </w:pPr>
+            <w:r>
+              <w:rPr>
+                <w:sz w:val="20"/>
+                <w:szCs w:val="20"/>
+                <w:lang w:val="en-US"/>
+              </w:rPr>
+              <w:t>Single</w:t>
+            </w:r>
+          </w:p>
+        </w:tc>
+        <w:tc>
+          <w:tcPr>
+            <w:tcW w:w="1417" w:type="dxa"/>
+          </w:tcPr>
+          <w:p>
+            <w:pPr>
+              <w:pStyle w:val="ListParagraph"/>
+              <w:ind w:left="0"/>
+              <w:rPr>
+                <w:rFonts w:cstheme="minorHAnsi"/>
+                <w:sz w:val="20"/>
+                <w:szCs w:val="20"/>
+                <w:shd w:val="clear" w:color="auto" w:fill="FFFFFF"/>
+              </w:rPr>
+            </w:pPr>
+            <w:proofErr w:type="spellStart"/>
+            <w:r>
+              <w:rPr>
+                <w:rFonts w:cstheme="minorHAnsi"/>
+                <w:sz w:val="20"/>
+                <w:szCs w:val="20"/>
+                <w:shd w:val="clear" w:color="auto" w:fill="FFFFFF"/>
+              </w:rPr>
+              <w:t>hypertension</w:t>
+            </w:r>
+            <w:proofErr w:type="spellEnd"/>
+          </w:p>
+        </w:tc>
+        <w:tc>
+          <w:tcPr>
+            <w:tcW w:w="1134" w:type="dxa"/>
+          </w:tcPr>
+          <w:p>
+            <w:pPr>
+              <w:pStyle w:val="ListParagraph"/>
+              <w:ind w:left="0"/>
+              <w:rPr>
+                <w:rFonts w:cstheme="minorHAnsi"/>
+                <w:sz w:val="20"/>
+                <w:szCs w:val="20"/>
+                <w:shd w:val="clear" w:color="auto" w:fill="FFFFFF"/>
+              </w:rPr>
+            </w:pPr>
+            <w:proofErr w:type="spellStart"/>
+            <w:r>
+              <w:rPr>
+                <w:rFonts w:cstheme="minorHAnsi"/>
+                <w:sz w:val="20"/>
+                <w:szCs w:val="20"/>
+                <w:shd w:val="clear" w:color="auto" w:fill="FFFFFF"/>
+              </w:rPr>
+              <w:t>p</w:t>
+            </w:r>
+            <w:r>
+              <w:rPr>
+                <w:rFonts w:cstheme="minorHAnsi"/>
+                <w:sz w:val="20"/>
+                <w:szCs w:val="20"/>
+                <w:shd w:val="clear" w:color="auto" w:fill="FFFFFF"/>
+              </w:rPr>
+              <w:t>harmaco-dynamic</w:t>
+            </w:r>
+            <w:proofErr w:type="spellEnd"/>
+          </w:p>
+        </w:tc>
+        <w:tc>
+          <w:tcPr>
+            <w:tcW w:w="1134" w:type="dxa"/>
+          </w:tcPr>
+          <w:p>
+            <w:pPr>
+              <w:pStyle w:val="ListParagraph"/>
+              <w:ind w:left="0"/>
+              <w:rPr>
+                <w:rFonts w:cstheme="minorHAnsi"/>
+                <w:sz w:val="20"/>
+                <w:szCs w:val="20"/>
+                <w:lang w:val="en-US"/>
+              </w:rPr>
+            </w:pPr>
+            <w:r>
+              <w:rPr>
+                <w:rFonts w:cstheme="minorHAnsi"/>
+                <w:sz w:val="20"/>
+                <w:szCs w:val="20"/>
+                <w:lang w:val="en-US"/>
+              </w:rPr>
+              <w:t>physiologic</w:t>
+            </w:r>
+          </w:p>
+        </w:tc>
+        <w:tc>
+          <w:tcPr>
+            <w:tcW w:w="851" w:type="dxa"/>
+          </w:tcPr>
+          <w:p>
+            <w:pPr>
+              <w:pStyle w:val="ListParagraph"/>
+              <w:ind w:left="0"/>
+              <w:rPr>
+                <w:rFonts w:cstheme="minorHAnsi"/>
+                <w:sz w:val="20"/>
+                <w:szCs w:val="20"/>
+                <w:lang w:val="en-US"/>
+              </w:rPr>
+            </w:pPr>
+            <w:r>
+              <w:rPr>
+                <w:rFonts w:cstheme="minorHAnsi"/>
+                <w:sz w:val="20"/>
+                <w:szCs w:val="20"/>
+                <w:lang w:val="en-US"/>
+              </w:rPr>
+              <w:t>arm</w:t>
+            </w:r>
+          </w:p>
+        </w:tc>
+        <w:tc>
+          <w:tcPr>
+            <w:tcW w:w="2356" w:type="dxa"/>
+          </w:tcPr>
+          <w:p>
+            <w:pPr>
+              <w:pStyle w:val="ListParagraph"/>
+              <w:ind w:left="0"/>
+              <w:rPr>
+                <w:rFonts w:cstheme="minorHAnsi"/>
+                <w:sz w:val="20"/>
+                <w:szCs w:val="20"/>
+                <w:shd w:val="clear" w:color="auto" w:fill="FFFFFF"/>
+                <w:lang w:val="en-US"/>
+              </w:rPr>
+            </w:pPr>
+            <w:r>
+              <w:rPr>
+                <w:rFonts w:cstheme="minorHAnsi"/>
+                <w:sz w:val="20"/>
+                <w:szCs w:val="20"/>
+                <w:shd w:val="clear" w:color="auto" w:fill="FFFFFF"/>
+                <w:lang w:val="en-US"/>
+              </w:rPr>
+              <w:t>Systolic and diastolic pressure</w:t>
+            </w:r>
+          </w:p>
+        </w:tc>
+        <w:tc>
+          <w:tcPr>
+            <w:tcW w:w="1134" w:type="dxa"/>
+          </w:tcPr>
+          <w:p>
+            <w:pPr>
+              <w:pStyle w:val="ListParagraph"/>
+              <w:ind w:left="0"/>
+              <w:rPr>
+                <w:rFonts w:cstheme="minorHAnsi"/>
+                <w:sz w:val="20"/>
+                <w:szCs w:val="20"/>
+                <w:shd w:val="clear" w:color="auto" w:fill="FFFFFF"/>
+              </w:rPr>
+            </w:pPr>
+            <w:r>
+              <w:rPr>
+                <w:rFonts w:cstheme="minorHAnsi"/>
+                <w:sz w:val="20"/>
+                <w:szCs w:val="20"/>
+                <w:shd w:val="clear" w:color="auto" w:fill="FFFFFF"/>
+              </w:rPr>
+              <w:t xml:space="preserve"> </w:t>
+            </w:r>
+            <w:r>
+              <w:rPr>
+                <w:rFonts w:ascii="Arial" w:hAnsi="Arial" w:cs="Arial"/>
+                <w:color w:val="575757"/>
+                <w:sz w:val="17"/>
+                <w:szCs w:val="17"/>
+                <w:shd w:val="clear" w:color="auto" w:fill="FFFFFF"/>
+              </w:rPr>
+              <w:t>24352797</w:t>
+            </w:r>
+          </w:p>
+        </w:tc>
+      </w:tr>
+      <w:tr>
+        <w:tc>
+          <w:tcPr>
+            <w:tcW w:w="1109" w:type="dxa"/>
+          </w:tcPr>
+          <w:p>
+            <w:pPr>
+              <w:pStyle w:val="ListParagraph"/>
+              <w:ind w:left="0"/>
+              <w:rPr>
+                <w:rFonts w:cstheme="minorHAnsi"/>
+                <w:sz w:val="20"/>
+                <w:szCs w:val="20"/>
+                <w:shd w:val="clear" w:color="auto" w:fill="FFFFFF"/>
+              </w:rPr>
+            </w:pPr>
+            <w:r>
+              <w:rPr>
+                <w:rFonts w:cstheme="minorHAnsi"/>
+                <w:sz w:val="20"/>
+                <w:szCs w:val="20"/>
+                <w:shd w:val="clear" w:color="auto" w:fill="FFFFFF"/>
+              </w:rPr>
+              <w:t xml:space="preserve">AKT </w:t>
+            </w:r>
+          </w:p>
+          <w:p>
+            <w:pPr>
+              <w:pStyle w:val="ListParagraph"/>
+              <w:ind w:left="0"/>
+              <w:rPr>
+                <w:rFonts w:cstheme="minorHAnsi"/>
+                <w:sz w:val="20"/>
+                <w:szCs w:val="20"/>
+                <w:shd w:val="clear" w:color="auto" w:fill="FFFFFF"/>
+              </w:rPr>
+            </w:pPr>
+            <w:proofErr w:type="spellStart"/>
+            <w:r>
+              <w:rPr>
+                <w:rFonts w:cstheme="minorHAnsi"/>
+                <w:sz w:val="20"/>
+                <w:szCs w:val="20"/>
+                <w:shd w:val="clear" w:color="auto" w:fill="FFFFFF"/>
+              </w:rPr>
+              <w:t>overexpression</w:t>
+            </w:r>
+            <w:proofErr w:type="spellEnd"/>
+          </w:p>
+        </w:tc>
+        <w:tc>
+          <w:tcPr>
+            <w:tcW w:w="851" w:type="dxa"/>
+          </w:tcPr>
+          <w:p>
+            <w:pPr>
+              <w:pStyle w:val="ListParagraph"/>
+              <w:ind w:left="0"/>
+              <w:rPr>
+                <w:rFonts w:cstheme="minorHAnsi"/>
+                <w:sz w:val="20"/>
+                <w:szCs w:val="20"/>
+                <w:shd w:val="clear" w:color="auto" w:fill="FFFFFF"/>
+              </w:rPr>
+            </w:pPr>
+            <w:r>
+              <w:rPr>
+                <w:sz w:val="20"/>
+                <w:szCs w:val="20"/>
+                <w:lang w:val="en-US"/>
+              </w:rPr>
+              <w:t>Single</w:t>
+            </w:r>
+          </w:p>
+        </w:tc>
+        <w:tc>
+          <w:tcPr>
+            <w:tcW w:w="1417" w:type="dxa"/>
+          </w:tcPr>
+          <w:p>
+            <w:pPr>
+              <w:pStyle w:val="ListParagraph"/>
+              <w:ind w:left="0"/>
+              <w:rPr>
+                <w:rFonts w:cstheme="minorHAnsi"/>
+                <w:sz w:val="20"/>
+                <w:szCs w:val="20"/>
+                <w:shd w:val="clear" w:color="auto" w:fill="FFFFFF"/>
+              </w:rPr>
+            </w:pPr>
+            <w:proofErr w:type="spellStart"/>
+            <w:r>
+              <w:rPr>
+                <w:rFonts w:cstheme="minorHAnsi"/>
+                <w:sz w:val="20"/>
+                <w:szCs w:val="20"/>
+                <w:shd w:val="clear" w:color="auto" w:fill="FFFFFF"/>
+              </w:rPr>
+              <w:t>Breast</w:t>
+            </w:r>
+            <w:proofErr w:type="spellEnd"/>
+            <w:r>
+              <w:rPr>
+                <w:rFonts w:cstheme="minorHAnsi"/>
+                <w:sz w:val="20"/>
+                <w:szCs w:val="20"/>
+                <w:shd w:val="clear" w:color="auto" w:fill="FFFFFF"/>
+              </w:rPr>
+              <w:t xml:space="preserve"> </w:t>
+            </w:r>
+            <w:proofErr w:type="spellStart"/>
+            <w:r>
+              <w:rPr>
+                <w:rFonts w:cstheme="minorHAnsi"/>
+                <w:sz w:val="20"/>
+                <w:szCs w:val="20"/>
+                <w:shd w:val="clear" w:color="auto" w:fill="FFFFFF"/>
+              </w:rPr>
+              <w:t>cancer</w:t>
+            </w:r>
+            <w:proofErr w:type="spellEnd"/>
+          </w:p>
+        </w:tc>
+        <w:tc>
+          <w:tcPr>
+            <w:tcW w:w="1134" w:type="dxa"/>
+          </w:tcPr>
+          <w:p>
+            <w:pPr>
+              <w:pStyle w:val="ListParagraph"/>
+              <w:ind w:left="0"/>
+              <w:rPr>
+                <w:rFonts w:cstheme="minorHAnsi"/>
+                <w:sz w:val="20"/>
+                <w:szCs w:val="20"/>
+                <w:lang w:val="en-US"/>
+              </w:rPr>
+            </w:pPr>
+            <w:r>
+              <w:rPr>
+                <w:rFonts w:cstheme="minorHAnsi"/>
+                <w:sz w:val="20"/>
+                <w:szCs w:val="20"/>
+                <w:lang w:val="en-US"/>
+              </w:rPr>
+              <w:t xml:space="preserve">predictive </w:t>
+            </w:r>
+          </w:p>
+        </w:tc>
+        <w:tc>
+          <w:tcPr>
+            <w:tcW w:w="1134" w:type="dxa"/>
+          </w:tcPr>
+          <w:p>
+            <w:pPr>
+              <w:pStyle w:val="ListParagraph"/>
+              <w:ind w:left="0"/>
+              <w:rPr>
+                <w:rFonts w:cstheme="minorHAnsi"/>
+                <w:sz w:val="20"/>
+                <w:szCs w:val="20"/>
+                <w:lang w:val="en-US"/>
+              </w:rPr>
+            </w:pPr>
+            <w:r>
+              <w:rPr>
+                <w:rFonts w:cstheme="minorHAnsi"/>
+                <w:sz w:val="20"/>
+                <w:szCs w:val="20"/>
+                <w:lang w:val="en-US"/>
+              </w:rPr>
+              <w:t>Molecular</w:t>
+            </w:r>
+          </w:p>
+          <w:p>
+            <w:pPr>
+              <w:pStyle w:val="ListParagraph"/>
+              <w:ind w:left="0"/>
+              <w:rPr>
+                <w:rFonts w:cstheme="minorHAnsi"/>
+                <w:sz w:val="20"/>
+                <w:szCs w:val="20"/>
+                <w:lang w:val="en-US"/>
+              </w:rPr>
+            </w:pPr>
+            <w:r>
+              <w:rPr>
+                <w:rFonts w:cstheme="minorHAnsi"/>
+                <w:sz w:val="20"/>
+                <w:szCs w:val="20"/>
+                <w:lang w:val="en-US"/>
+              </w:rPr>
+              <w:t>Gene/transcript</w:t>
+            </w:r>
+          </w:p>
+        </w:tc>
+        <w:tc>
+          <w:tcPr>
+            <w:tcW w:w="851" w:type="dxa"/>
+          </w:tcPr>
+          <w:p>
+            <w:pPr>
+              <w:pStyle w:val="ListParagraph"/>
+              <w:ind w:left="0"/>
+              <w:rPr>
+                <w:rFonts w:cstheme="minorHAnsi"/>
+                <w:sz w:val="20"/>
+                <w:szCs w:val="20"/>
+                <w:lang w:val="en-US"/>
+              </w:rPr>
+            </w:pPr>
+            <w:r>
+              <w:rPr>
+                <w:rFonts w:cstheme="minorHAnsi"/>
+                <w:sz w:val="20"/>
+                <w:szCs w:val="20"/>
+                <w:lang w:val="en-US"/>
+              </w:rPr>
+              <w:t>t</w:t>
+            </w:r>
+            <w:r>
+              <w:rPr>
+                <w:rFonts w:cstheme="minorHAnsi"/>
+                <w:sz w:val="20"/>
+                <w:szCs w:val="20"/>
+                <w:lang w:val="en-US"/>
+              </w:rPr>
+              <w:t>umor tissue</w:t>
+            </w:r>
+          </w:p>
+        </w:tc>
+        <w:tc>
+          <w:tcPr>
+            <w:tcW w:w="2356" w:type="dxa"/>
+          </w:tcPr>
+          <w:p>
+            <w:pPr>
+              <w:pStyle w:val="ListParagraph"/>
+              <w:ind w:left="0"/>
+              <w:rPr>
+                <w:rFonts w:cstheme="minorHAnsi"/>
+                <w:sz w:val="20"/>
+                <w:szCs w:val="20"/>
+                <w:shd w:val="clear" w:color="auto" w:fill="FFFFFF"/>
+                <w:lang w:val="en-US"/>
+              </w:rPr>
+            </w:pPr>
+            <w:r>
+              <w:rPr>
+                <w:rFonts w:cstheme="minorHAnsi"/>
+                <w:sz w:val="20"/>
+                <w:szCs w:val="20"/>
+                <w:shd w:val="clear" w:color="auto" w:fill="FFFFFF"/>
+                <w:lang w:val="en-US"/>
+              </w:rPr>
+              <w:t>Gene expression</w:t>
+            </w:r>
+            <w:r>
+              <w:rPr>
+                <w:rFonts w:cstheme="minorHAnsi"/>
+                <w:sz w:val="20"/>
+                <w:szCs w:val="20"/>
+                <w:shd w:val="clear" w:color="auto" w:fill="FFFFFF"/>
+                <w:lang w:val="en-US"/>
+              </w:rPr>
+              <w:t xml:space="preserve"> profiling </w:t>
+            </w:r>
+            <w:r>
+              <w:rPr>
+                <w:rFonts w:cstheme="minorHAnsi"/>
+                <w:sz w:val="20"/>
+                <w:szCs w:val="20"/>
+                <w:shd w:val="clear" w:color="auto" w:fill="FFFFFF"/>
+                <w:lang w:val="en-US"/>
+              </w:rPr>
+              <w:t xml:space="preserve">Immunohistochemistry </w:t>
+            </w:r>
+            <w:r>
+              <w:rPr>
+                <w:rFonts w:cstheme="minorHAnsi"/>
+                <w:sz w:val="20"/>
+                <w:szCs w:val="20"/>
+                <w:shd w:val="clear" w:color="auto" w:fill="FFFFFF"/>
+                <w:lang w:val="en-US"/>
+              </w:rPr>
+              <w:t xml:space="preserve"> </w:t>
+            </w:r>
+          </w:p>
+          <w:p>
+            <w:pPr>
+              <w:pStyle w:val="ListParagraph"/>
+              <w:ind w:left="0"/>
+              <w:rPr>
+                <w:rFonts w:cstheme="minorHAnsi"/>
+                <w:sz w:val="20"/>
+                <w:szCs w:val="20"/>
+                <w:lang w:val="en-US"/>
+              </w:rPr>
+            </w:pPr>
+            <w:r>
+              <w:rPr>
+                <w:rFonts w:cstheme="minorHAnsi"/>
+                <w:sz w:val="20"/>
+                <w:szCs w:val="20"/>
+                <w:shd w:val="clear" w:color="auto" w:fill="FFFFFF"/>
+                <w:lang w:val="en-US"/>
+              </w:rPr>
+              <w:t>T</w:t>
+            </w:r>
+            <w:r>
+              <w:rPr>
+                <w:rFonts w:cstheme="minorHAnsi"/>
+                <w:sz w:val="20"/>
+                <w:szCs w:val="20"/>
+                <w:shd w:val="clear" w:color="auto" w:fill="FFFFFF"/>
+                <w:lang w:val="en-US"/>
+              </w:rPr>
+              <w:t>issue microarrays</w:t>
+            </w:r>
+          </w:p>
+        </w:tc>
+        <w:tc>
+          <w:tcPr>
+            <w:tcW w:w="1134" w:type="dxa"/>
+          </w:tcPr>
+          <w:p>
+            <w:pPr>
+              <w:pStyle w:val="ListParagraph"/>
+              <w:ind w:left="0"/>
+              <w:rPr>
+                <w:rFonts w:cstheme="minorHAnsi"/>
+                <w:sz w:val="20"/>
+                <w:szCs w:val="20"/>
+                <w:shd w:val="clear" w:color="auto" w:fill="FFFFFF"/>
+                <w:lang w:val="en-US"/>
+              </w:rPr>
+            </w:pPr>
+            <w:r>
+              <w:rPr>
+                <w:rFonts w:cstheme="minorHAnsi"/>
+                <w:sz w:val="20"/>
+                <w:szCs w:val="20"/>
+                <w:shd w:val="clear" w:color="auto" w:fill="FFFFFF"/>
+              </w:rPr>
+              <w:t>22842582</w:t>
+            </w:r>
+          </w:p>
+        </w:tc>
+      </w:tr>
+      <w:tr>
+        <w:tc>
+          <w:tcPr>
+            <w:tcW w:w="1109" w:type="dxa"/>
+          </w:tcPr>
+          <w:p>
+            <w:pPr>
+              <w:pStyle w:val="ListParagraph"/>
+              <w:ind w:left="0"/>
+              <w:rPr>
+                <w:rFonts w:cstheme="minorHAnsi"/>
+                <w:sz w:val="20"/>
+                <w:szCs w:val="20"/>
+                <w:shd w:val="clear" w:color="auto" w:fill="FFFFFF"/>
+              </w:rPr>
+            </w:pPr>
+            <w:r>
+              <w:rPr>
+                <w:rFonts w:cstheme="minorHAnsi"/>
+                <w:sz w:val="20"/>
+                <w:szCs w:val="20"/>
+                <w:shd w:val="clear" w:color="auto" w:fill="FFFFFF"/>
+              </w:rPr>
+              <w:t>ER-PR-HER2</w:t>
+            </w:r>
+          </w:p>
+        </w:tc>
+        <w:tc>
+          <w:tcPr>
+            <w:tcW w:w="851" w:type="dxa"/>
+          </w:tcPr>
+          <w:p>
+            <w:pPr>
+              <w:pStyle w:val="ListParagraph"/>
+              <w:ind w:left="0"/>
+              <w:rPr>
+                <w:rFonts w:cstheme="minorHAnsi"/>
+                <w:sz w:val="20"/>
+                <w:szCs w:val="20"/>
+                <w:lang w:val="en-US"/>
+              </w:rPr>
+            </w:pPr>
+            <w:r>
+              <w:rPr>
+                <w:rFonts w:cstheme="minorHAnsi"/>
+                <w:sz w:val="20"/>
+                <w:szCs w:val="20"/>
+                <w:lang w:val="en-US"/>
+              </w:rPr>
+              <w:t>Composite</w:t>
+            </w:r>
+          </w:p>
+          <w:p>
+            <w:pPr>
+              <w:pStyle w:val="ListParagraph"/>
+              <w:ind w:left="0"/>
+              <w:rPr>
+                <w:rFonts w:cstheme="minorHAnsi"/>
+                <w:sz w:val="20"/>
+                <w:szCs w:val="20"/>
+                <w:shd w:val="clear" w:color="auto" w:fill="FFFFFF"/>
+              </w:rPr>
+            </w:pPr>
+          </w:p>
+        </w:tc>
+        <w:tc>
+          <w:tcPr>
+            <w:tcW w:w="1417" w:type="dxa"/>
+          </w:tcPr>
+          <w:p>
+            <w:pPr>
+              <w:pStyle w:val="ListParagraph"/>
+              <w:ind w:left="0"/>
+              <w:rPr>
+                <w:rFonts w:cstheme="minorHAnsi"/>
+                <w:sz w:val="20"/>
+                <w:szCs w:val="20"/>
+                <w:shd w:val="clear" w:color="auto" w:fill="FFFFFF"/>
+              </w:rPr>
+            </w:pPr>
+            <w:proofErr w:type="spellStart"/>
+            <w:r>
+              <w:rPr>
+                <w:rFonts w:cstheme="minorHAnsi"/>
+                <w:sz w:val="20"/>
+                <w:szCs w:val="20"/>
+                <w:shd w:val="clear" w:color="auto" w:fill="FFFFFF"/>
+              </w:rPr>
+              <w:t>Breast</w:t>
+            </w:r>
+            <w:proofErr w:type="spellEnd"/>
+            <w:r>
+              <w:rPr>
+                <w:rFonts w:cstheme="minorHAnsi"/>
+                <w:sz w:val="20"/>
+                <w:szCs w:val="20"/>
+                <w:shd w:val="clear" w:color="auto" w:fill="FFFFFF"/>
+              </w:rPr>
+              <w:t xml:space="preserve"> </w:t>
+            </w:r>
+            <w:proofErr w:type="spellStart"/>
+            <w:r>
+              <w:rPr>
+                <w:rFonts w:cstheme="minorHAnsi"/>
+                <w:sz w:val="20"/>
+                <w:szCs w:val="20"/>
+                <w:shd w:val="clear" w:color="auto" w:fill="FFFFFF"/>
+              </w:rPr>
+              <w:t>cancer</w:t>
+            </w:r>
+            <w:proofErr w:type="spellEnd"/>
+          </w:p>
+        </w:tc>
+        <w:tc>
+          <w:tcPr>
+            <w:tcW w:w="1134" w:type="dxa"/>
+          </w:tcPr>
+          <w:p>
+            <w:pPr>
+              <w:pStyle w:val="ListParagraph"/>
+              <w:ind w:left="0"/>
+              <w:rPr>
+                <w:rFonts w:cstheme="minorHAnsi"/>
+                <w:sz w:val="20"/>
+                <w:szCs w:val="20"/>
+                <w:lang w:val="en-US"/>
+              </w:rPr>
+            </w:pPr>
+            <w:r>
+              <w:rPr>
+                <w:rFonts w:cstheme="minorHAnsi"/>
+                <w:sz w:val="20"/>
+                <w:szCs w:val="20"/>
+                <w:lang w:val="en-US"/>
+              </w:rPr>
+              <w:t>Prognostic/predictive</w:t>
+            </w:r>
+          </w:p>
+        </w:tc>
+        <w:tc>
+          <w:tcPr>
+            <w:tcW w:w="1134" w:type="dxa"/>
+          </w:tcPr>
+          <w:p>
+            <w:pPr>
+              <w:pStyle w:val="ListParagraph"/>
+              <w:ind w:left="0"/>
+              <w:rPr>
+                <w:rFonts w:cstheme="minorHAnsi"/>
+                <w:sz w:val="20"/>
+                <w:szCs w:val="20"/>
+                <w:lang w:val="en-US"/>
+              </w:rPr>
+            </w:pPr>
+            <w:r>
+              <w:rPr>
+                <w:rFonts w:cstheme="minorHAnsi"/>
+                <w:sz w:val="20"/>
+                <w:szCs w:val="20"/>
+                <w:lang w:val="en-US"/>
+              </w:rPr>
+              <w:t>Molecular</w:t>
+            </w:r>
+          </w:p>
+          <w:p>
+            <w:pPr>
+              <w:pStyle w:val="ListParagraph"/>
+              <w:ind w:left="0"/>
+              <w:rPr>
+                <w:rFonts w:cstheme="minorHAnsi"/>
+                <w:sz w:val="20"/>
+                <w:szCs w:val="20"/>
+                <w:lang w:val="en-US"/>
+              </w:rPr>
+            </w:pPr>
+            <w:r>
+              <w:rPr>
+                <w:rFonts w:cstheme="minorHAnsi"/>
+                <w:sz w:val="20"/>
+                <w:szCs w:val="20"/>
+                <w:lang w:val="en-US"/>
+              </w:rPr>
+              <w:t>Gene/transcript</w:t>
+            </w:r>
+          </w:p>
+        </w:tc>
+        <w:tc>
+          <w:tcPr>
+            <w:tcW w:w="851" w:type="dxa"/>
+          </w:tcPr>
+          <w:p>
+            <w:pPr>
+              <w:pStyle w:val="ListParagraph"/>
+              <w:ind w:left="0"/>
+              <w:rPr>
+                <w:rFonts w:cstheme="minorHAnsi"/>
+                <w:sz w:val="20"/>
+                <w:szCs w:val="20"/>
+                <w:lang w:val="en-US"/>
+              </w:rPr>
+            </w:pPr>
+            <w:r>
+              <w:rPr>
+                <w:rFonts w:cstheme="minorHAnsi"/>
+                <w:sz w:val="20"/>
+                <w:szCs w:val="20"/>
+                <w:lang w:val="en-US"/>
+              </w:rPr>
+              <w:t>t</w:t>
+            </w:r>
+            <w:r>
+              <w:rPr>
+                <w:rFonts w:cstheme="minorHAnsi"/>
+                <w:sz w:val="20"/>
+                <w:szCs w:val="20"/>
+                <w:lang w:val="en-US"/>
+              </w:rPr>
+              <w:t>umor tissue</w:t>
+            </w:r>
+          </w:p>
+        </w:tc>
+        <w:tc>
+          <w:tcPr>
+            <w:tcW w:w="2356" w:type="dxa"/>
+          </w:tcPr>
+          <w:p>
+            <w:pPr>
+              <w:pStyle w:val="ListParagraph"/>
+              <w:ind w:left="0"/>
+              <w:rPr>
+                <w:rFonts w:cstheme="minorHAnsi"/>
+                <w:sz w:val="20"/>
+                <w:szCs w:val="20"/>
+                <w:shd w:val="clear" w:color="auto" w:fill="FFFFFF"/>
+                <w:lang w:val="en-US"/>
+              </w:rPr>
+            </w:pPr>
+            <w:r>
+              <w:rPr>
+                <w:rFonts w:cstheme="minorHAnsi"/>
+                <w:sz w:val="20"/>
+                <w:szCs w:val="20"/>
+                <w:shd w:val="clear" w:color="auto" w:fill="FFFFFF"/>
+                <w:lang w:val="en-US"/>
+              </w:rPr>
+              <w:t>Gene expression</w:t>
+            </w:r>
+            <w:r>
+              <w:rPr>
+                <w:rFonts w:cstheme="minorHAnsi"/>
+                <w:sz w:val="20"/>
+                <w:szCs w:val="20"/>
+                <w:shd w:val="clear" w:color="auto" w:fill="FFFFFF"/>
+                <w:lang w:val="en-US"/>
+              </w:rPr>
+              <w:t xml:space="preserve"> profiling </w:t>
+            </w:r>
+            <w:r>
+              <w:rPr>
+                <w:rFonts w:cstheme="minorHAnsi"/>
+                <w:sz w:val="20"/>
+                <w:szCs w:val="20"/>
+                <w:shd w:val="clear" w:color="auto" w:fill="FFFFFF"/>
+                <w:lang w:val="en-US"/>
+              </w:rPr>
+              <w:t>Immunohistochemistry</w:t>
+            </w:r>
+          </w:p>
+          <w:p>
+            <w:pPr>
+              <w:pStyle w:val="ListParagraph"/>
+              <w:ind w:left="0"/>
+              <w:rPr>
+                <w:rFonts w:cstheme="minorHAnsi"/>
+                <w:sz w:val="20"/>
+                <w:szCs w:val="20"/>
+                <w:shd w:val="clear" w:color="auto" w:fill="FFFFFF"/>
+                <w:lang w:val="en-US"/>
+              </w:rPr>
+            </w:pPr>
+            <w:r>
+              <w:rPr>
+                <w:rFonts w:cstheme="minorHAnsi"/>
+                <w:sz w:val="20"/>
+                <w:szCs w:val="20"/>
+                <w:shd w:val="clear" w:color="auto" w:fill="FFFFFF"/>
+                <w:lang w:val="en-US"/>
+              </w:rPr>
+              <w:t>Microarray</w:t>
+            </w:r>
+          </w:p>
+        </w:tc>
+        <w:tc>
+          <w:tcPr>
+            <w:tcW w:w="1134" w:type="dxa"/>
+          </w:tcPr>
+          <w:p>
+            <w:pPr>
+              <w:pStyle w:val="ListParagraph"/>
+              <w:ind w:left="0"/>
+              <w:rPr>
+                <w:rFonts w:cstheme="minorHAnsi"/>
+                <w:sz w:val="20"/>
+                <w:szCs w:val="20"/>
+                <w:shd w:val="clear" w:color="auto" w:fill="FFFFFF"/>
+              </w:rPr>
+            </w:pPr>
+            <w:r>
+              <w:rPr>
+                <w:rFonts w:ascii="Arial" w:hAnsi="Arial" w:cs="Arial"/>
+                <w:color w:val="575757"/>
+                <w:sz w:val="17"/>
+                <w:szCs w:val="17"/>
+                <w:shd w:val="clear" w:color="auto" w:fill="FFFFFF"/>
+              </w:rPr>
+              <w:t>20107892</w:t>
+            </w:r>
+          </w:p>
+        </w:tc>
+      </w:tr>
+      <w:tr>
+        <w:tc>
+          <w:tcPr>
+            <w:tcW w:w="1109" w:type="dxa"/>
+          </w:tcPr>
+          <w:p>
+            <w:pPr>
+              <w:pStyle w:val="ListParagraph"/>
+              <w:ind w:left="0"/>
+              <w:rPr>
+                <w:rFonts w:cstheme="minorHAnsi"/>
+                <w:sz w:val="20"/>
+                <w:szCs w:val="20"/>
+                <w:shd w:val="clear" w:color="auto" w:fill="FFFFFF"/>
+              </w:rPr>
+            </w:pPr>
+            <w:r>
+              <w:rPr>
+                <w:rStyle w:val="Emphasis"/>
+                <w:color w:val="000000"/>
+                <w:shd w:val="clear" w:color="auto" w:fill="FFFFFF"/>
+              </w:rPr>
+              <w:t>OGG1</w:t>
+            </w:r>
+            <w:r>
+              <w:rPr>
+                <w:color w:val="000000"/>
+                <w:shd w:val="clear" w:color="auto" w:fill="FFFFFF"/>
+              </w:rPr>
+              <w:t xml:space="preserve">- </w:t>
+            </w:r>
+            <w:r>
+              <w:rPr>
+                <w:rStyle w:val="Emphasis"/>
+                <w:color w:val="000000"/>
+                <w:shd w:val="clear" w:color="auto" w:fill="FFFFFF"/>
+              </w:rPr>
+              <w:t>POLG</w:t>
+            </w:r>
+            <w:r>
+              <w:rPr>
+                <w:color w:val="000000"/>
+                <w:shd w:val="clear" w:color="auto" w:fill="FFFFFF"/>
+              </w:rPr>
+              <w:t xml:space="preserve">- </w:t>
+            </w:r>
+            <w:r>
+              <w:rPr>
+                <w:rStyle w:val="Emphasis"/>
+                <w:color w:val="000000"/>
+                <w:shd w:val="clear" w:color="auto" w:fill="FFFFFF"/>
+              </w:rPr>
+              <w:t>NDUFV2</w:t>
+            </w:r>
+            <w:r>
+              <w:rPr>
+                <w:color w:val="000000"/>
+                <w:shd w:val="clear" w:color="auto" w:fill="FFFFFF"/>
+              </w:rPr>
+              <w:t> </w:t>
+            </w:r>
+          </w:p>
+        </w:tc>
+        <w:tc>
+          <w:tcPr>
+            <w:tcW w:w="851" w:type="dxa"/>
+          </w:tcPr>
+          <w:p>
+            <w:pPr>
+              <w:pStyle w:val="ListParagraph"/>
+              <w:ind w:left="0"/>
+              <w:rPr>
+                <w:rFonts w:cstheme="minorHAnsi"/>
+                <w:sz w:val="20"/>
+                <w:szCs w:val="20"/>
+                <w:lang w:val="en-US"/>
+              </w:rPr>
+            </w:pPr>
+            <w:r>
+              <w:rPr>
+                <w:rFonts w:cstheme="minorHAnsi"/>
+                <w:sz w:val="20"/>
+                <w:szCs w:val="20"/>
+                <w:lang w:val="en-US"/>
+              </w:rPr>
+              <w:t>Composite</w:t>
+            </w:r>
+          </w:p>
+          <w:p>
+            <w:pPr>
+              <w:pStyle w:val="ListParagraph"/>
+              <w:ind w:left="0"/>
+              <w:rPr>
+                <w:rFonts w:cstheme="minorHAnsi"/>
+                <w:sz w:val="20"/>
+                <w:szCs w:val="20"/>
+                <w:shd w:val="clear" w:color="auto" w:fill="FFFFFF"/>
+              </w:rPr>
+            </w:pPr>
+          </w:p>
+        </w:tc>
+        <w:tc>
+          <w:tcPr>
+            <w:tcW w:w="1417" w:type="dxa"/>
+          </w:tcPr>
+          <w:p>
+            <w:pPr>
+              <w:pStyle w:val="ListParagraph"/>
+              <w:ind w:left="0"/>
+              <w:rPr>
+                <w:rFonts w:cstheme="minorHAnsi"/>
+                <w:sz w:val="20"/>
+                <w:szCs w:val="20"/>
+                <w:shd w:val="clear" w:color="auto" w:fill="FFFFFF"/>
+              </w:rPr>
+            </w:pPr>
+            <w:proofErr w:type="spellStart"/>
+            <w:r>
+              <w:rPr>
+                <w:rFonts w:cstheme="minorHAnsi"/>
+                <w:sz w:val="20"/>
+                <w:szCs w:val="20"/>
+                <w:shd w:val="clear" w:color="auto" w:fill="FFFFFF"/>
+              </w:rPr>
+              <w:t>Biopolar</w:t>
+            </w:r>
+            <w:proofErr w:type="spellEnd"/>
+            <w:r>
+              <w:rPr>
+                <w:rFonts w:cstheme="minorHAnsi"/>
+                <w:sz w:val="20"/>
+                <w:szCs w:val="20"/>
+                <w:shd w:val="clear" w:color="auto" w:fill="FFFFFF"/>
+              </w:rPr>
+              <w:t xml:space="preserve"> disorder</w:t>
+            </w:r>
+          </w:p>
+        </w:tc>
+        <w:tc>
+          <w:tcPr>
+            <w:tcW w:w="1134" w:type="dxa"/>
+          </w:tcPr>
+          <w:p>
+            <w:pPr>
+              <w:pStyle w:val="ListParagraph"/>
+              <w:ind w:left="0"/>
+              <w:rPr>
+                <w:rFonts w:cstheme="minorHAnsi"/>
+                <w:sz w:val="20"/>
+                <w:szCs w:val="20"/>
+                <w:lang w:val="en-US"/>
+              </w:rPr>
+            </w:pPr>
+            <w:r>
+              <w:rPr>
+                <w:rFonts w:cstheme="minorHAnsi"/>
+                <w:sz w:val="20"/>
+                <w:szCs w:val="20"/>
+                <w:lang w:val="en-US"/>
+              </w:rPr>
+              <w:t>diagnostic</w:t>
+            </w:r>
+          </w:p>
+        </w:tc>
+        <w:tc>
+          <w:tcPr>
+            <w:tcW w:w="1134" w:type="dxa"/>
+          </w:tcPr>
+          <w:p>
+            <w:pPr>
+              <w:pStyle w:val="ListParagraph"/>
+              <w:ind w:left="0"/>
+              <w:rPr>
+                <w:rFonts w:cstheme="minorHAnsi"/>
+                <w:sz w:val="20"/>
+                <w:szCs w:val="20"/>
+                <w:lang w:val="en-US"/>
+              </w:rPr>
+            </w:pPr>
+            <w:r>
+              <w:rPr>
+                <w:rFonts w:cstheme="minorHAnsi"/>
+                <w:sz w:val="20"/>
+                <w:szCs w:val="20"/>
+                <w:lang w:val="en-US"/>
+              </w:rPr>
+              <w:t>Molecular</w:t>
+            </w:r>
+          </w:p>
+          <w:p>
+            <w:pPr>
+              <w:pStyle w:val="ListParagraph"/>
+              <w:ind w:left="0"/>
+              <w:rPr>
+                <w:rFonts w:cstheme="minorHAnsi"/>
+                <w:sz w:val="20"/>
+                <w:szCs w:val="20"/>
+                <w:lang w:val="en-US"/>
+              </w:rPr>
+            </w:pPr>
+            <w:r>
+              <w:rPr>
+                <w:rFonts w:cstheme="minorHAnsi"/>
+                <w:sz w:val="20"/>
+                <w:szCs w:val="20"/>
+                <w:lang w:val="en-US"/>
+              </w:rPr>
+              <w:t>Gene/transcript</w:t>
+            </w:r>
+          </w:p>
+        </w:tc>
+        <w:tc>
+          <w:tcPr>
+            <w:tcW w:w="851" w:type="dxa"/>
+          </w:tcPr>
+          <w:p>
+            <w:pPr>
+              <w:pStyle w:val="ListParagraph"/>
+              <w:ind w:left="0"/>
+              <w:rPr>
+                <w:rFonts w:cstheme="minorHAnsi"/>
+                <w:sz w:val="20"/>
+                <w:szCs w:val="20"/>
+                <w:lang w:val="en-US"/>
+              </w:rPr>
+            </w:pPr>
+            <w:r>
+              <w:rPr>
+                <w:rFonts w:cstheme="minorHAnsi"/>
+                <w:sz w:val="20"/>
+                <w:szCs w:val="20"/>
+                <w:lang w:val="en-US"/>
+              </w:rPr>
+              <w:t>blood</w:t>
+            </w:r>
+          </w:p>
+        </w:tc>
+        <w:tc>
+          <w:tcPr>
+            <w:tcW w:w="2356" w:type="dxa"/>
+          </w:tcPr>
+          <w:p>
+            <w:pPr>
+              <w:pStyle w:val="ListParagraph"/>
+              <w:ind w:left="0"/>
+              <w:rPr>
+                <w:rFonts w:cstheme="minorHAnsi"/>
+                <w:sz w:val="20"/>
+                <w:szCs w:val="20"/>
+                <w:shd w:val="clear" w:color="auto" w:fill="FFFFFF"/>
+                <w:lang w:val="en-US"/>
+              </w:rPr>
+            </w:pPr>
+            <w:r>
+              <w:rPr>
+                <w:rFonts w:cstheme="minorHAnsi"/>
+                <w:sz w:val="20"/>
+                <w:szCs w:val="20"/>
+                <w:shd w:val="clear" w:color="auto" w:fill="FFFFFF"/>
+                <w:lang w:val="en-US"/>
+              </w:rPr>
+              <w:t>Gene expression</w:t>
+            </w:r>
+            <w:r>
+              <w:rPr>
+                <w:rFonts w:cstheme="minorHAnsi"/>
+                <w:sz w:val="20"/>
+                <w:szCs w:val="20"/>
+                <w:shd w:val="clear" w:color="auto" w:fill="FFFFFF"/>
+                <w:lang w:val="en-US"/>
+              </w:rPr>
+              <w:t xml:space="preserve"> profiling</w:t>
+            </w:r>
+          </w:p>
+          <w:p>
+            <w:pPr>
+              <w:pStyle w:val="ListParagraph"/>
+              <w:ind w:left="0"/>
+              <w:rPr>
+                <w:color w:val="000000"/>
+                <w:shd w:val="clear" w:color="auto" w:fill="FFFFFF"/>
+                <w:lang w:val="en-US"/>
+              </w:rPr>
+            </w:pPr>
+            <w:proofErr w:type="spellStart"/>
+            <w:r>
+              <w:rPr>
+                <w:color w:val="000000"/>
+                <w:shd w:val="clear" w:color="auto" w:fill="FFFFFF"/>
+                <w:lang w:val="en-US"/>
+              </w:rPr>
+              <w:t>Ficoll</w:t>
+            </w:r>
+            <w:proofErr w:type="spellEnd"/>
+            <w:r>
+              <w:rPr>
+                <w:color w:val="000000"/>
+                <w:shd w:val="clear" w:color="auto" w:fill="FFFFFF"/>
+                <w:lang w:val="en-US"/>
+              </w:rPr>
+              <w:t>-</w:t>
+            </w:r>
+            <w:proofErr w:type="spellStart"/>
+            <w:r>
+              <w:rPr>
+                <w:color w:val="000000"/>
+                <w:shd w:val="clear" w:color="auto" w:fill="FFFFFF"/>
+                <w:lang w:val="en-US"/>
+              </w:rPr>
+              <w:t>Paque</w:t>
+            </w:r>
+            <w:proofErr w:type="spellEnd"/>
+            <w:r>
+              <w:rPr>
+                <w:color w:val="000000"/>
+                <w:shd w:val="clear" w:color="auto" w:fill="FFFFFF"/>
+                <w:lang w:val="en-US"/>
+              </w:rPr>
+              <w:t>-</w:t>
+            </w:r>
+            <w:r>
+              <w:rPr>
+                <w:color w:val="000000"/>
+                <w:shd w:val="clear" w:color="auto" w:fill="FFFFFF"/>
+                <w:lang w:val="en-US"/>
+              </w:rPr>
+              <w:t>PLU</w:t>
+            </w:r>
+            <w:r>
+              <w:rPr>
+                <w:color w:val="000000"/>
+                <w:shd w:val="clear" w:color="auto" w:fill="FFFFFF"/>
+                <w:lang w:val="en-US"/>
+              </w:rPr>
+              <w:t>S</w:t>
+            </w:r>
+          </w:p>
+          <w:p>
+            <w:pPr>
+              <w:pStyle w:val="ListParagraph"/>
+              <w:ind w:left="0"/>
+              <w:rPr>
+                <w:rFonts w:cstheme="minorHAnsi"/>
+                <w:sz w:val="20"/>
+                <w:szCs w:val="20"/>
+                <w:shd w:val="clear" w:color="auto" w:fill="FFFFFF"/>
+                <w:lang w:val="en-US"/>
+              </w:rPr>
+            </w:pPr>
+            <w:proofErr w:type="spellStart"/>
+            <w:r>
+              <w:rPr>
+                <w:color w:val="000000"/>
+                <w:shd w:val="clear" w:color="auto" w:fill="FFFFFF"/>
+                <w:lang w:val="en-US"/>
+              </w:rPr>
+              <w:t>NanoDrop</w:t>
+            </w:r>
+            <w:proofErr w:type="spellEnd"/>
+            <w:r>
+              <w:rPr>
+                <w:color w:val="000000"/>
+                <w:shd w:val="clear" w:color="auto" w:fill="FFFFFF"/>
+                <w:lang w:val="en-US"/>
+              </w:rPr>
+              <w:t xml:space="preserve"> PCR</w:t>
+            </w:r>
+          </w:p>
+        </w:tc>
+        <w:tc>
+          <w:tcPr>
+            <w:tcW w:w="1134" w:type="dxa"/>
+          </w:tcPr>
+          <w:p>
+            <w:pPr>
+              <w:pStyle w:val="ListParagraph"/>
+              <w:ind w:left="0"/>
+              <w:rPr>
+                <w:rFonts w:ascii="Arial" w:hAnsi="Arial" w:cs="Arial"/>
+                <w:color w:val="575757"/>
+                <w:sz w:val="17"/>
+                <w:szCs w:val="17"/>
+                <w:shd w:val="clear" w:color="auto" w:fill="FFFFFF"/>
+              </w:rPr>
+            </w:pPr>
+            <w:hyperlink r:id="rId40" w:history="1">
+              <w:r>
+                <w:rPr>
+                  <w:rStyle w:val="Hyperlink"/>
+                  <w:rFonts w:ascii="Arial" w:hAnsi="Arial" w:cs="Arial"/>
+                  <w:color w:val="642A8F"/>
+                  <w:sz w:val="20"/>
+                  <w:szCs w:val="20"/>
+                  <w:shd w:val="clear" w:color="auto" w:fill="FFFFFF"/>
+                </w:rPr>
+                <w:t>26241352</w:t>
+              </w:r>
+            </w:hyperlink>
+          </w:p>
+        </w:tc>
+      </w:tr>
+    </w:tbl>
+    <w:p>
+      <w:pPr>
+        <w:rPr>
+          <w:rFonts w:eastAsia="Times New Roman" w:cstheme="minorHAnsi"/>
+          <w:color w:val="333333"/>
+          <w:lang w:val="en-US" w:eastAsia="nl-NL"/>
+        </w:rPr>
+      </w:pPr>
     </w:p>
     <w:p>
       <w:pPr>
@@ -5133,9 +6611,56 @@
       <w:lang w:eastAsia="nl-NL"/>
     </w:rPr>
   </w:style>
+  <w:style w:type="paragraph" w:styleId="Heading2">
+    <w:name w:val="heading 2"/>
+    <w:basedOn w:val="Normal"/>
+    <w:next w:val="Normal"/>
+    <w:link w:val="Heading2Char"/>
+    <w:uiPriority w:val="9"/>
+    <w:semiHidden/>
+    <w:unhideWhenUsed/>
+    <w:qFormat/>
+    <w:rsid w:val="00B33E0B"/>
+    <w:pPr>
+      <w:keepNext/>
+      <w:keepLines/>
+      <w:spacing w:before="40" w:after="0"/>
+      <w:outlineLvl w:val="1"/>
+    </w:pPr>
+    <w:rPr>
+      <w:rFonts w:asciiTheme="majorHAnsi" w:eastAsiaTheme="majorEastAsia" w:hAnsiTheme="majorHAnsi" w:cstheme="majorBidi"/>
+      <w:color w:val="2F5496" w:themeColor="accent1" w:themeShade="BF"/>
+      <w:sz w:val="26"/>
+      <w:szCs w:val="26"/>
+    </w:rPr>
+  </w:style>
+  <w:style w:type="paragraph" w:styleId="Heading3">
+    <w:name w:val="heading 3"/>
+    <w:basedOn w:val="Normal"/>
+    <w:next w:val="Normal"/>
+    <w:link w:val="Heading3Char"/>
+    <w:uiPriority w:val="9"/>
+    <w:semiHidden/>
+    <w:unhideWhenUsed/>
+    <w:qFormat/>
+    <w:rsid w:val="008E64DF"/>
+    <w:pPr>
+      <w:keepNext/>
+      <w:keepLines/>
+      <w:spacing w:before="40" w:after="0"/>
+      <w:outlineLvl w:val="2"/>
+    </w:pPr>
+    <w:rPr>
+      <w:rFonts w:asciiTheme="majorHAnsi" w:eastAsiaTheme="majorEastAsia" w:hAnsiTheme="majorHAnsi" w:cstheme="majorBidi"/>
+      <w:color w:val="1F3763" w:themeColor="accent1" w:themeShade="7F"/>
+      <w:sz w:val="24"/>
+      <w:szCs w:val="24"/>
+    </w:rPr>
+  </w:style>
   <w:style w:type="character" w:default="1" w:styleId="DefaultParagraphFont">
     <w:name w:val="Default Paragraph Font"/>
     <w:uiPriority w:val="1"/>
+    <w:semiHidden/>
     <w:unhideWhenUsed/>
   </w:style>
   <w:style w:type="table" w:default="1" w:styleId="TableNormal">
@@ -5304,6 +6829,75 @@
     <w:rPr>
       <w:b/>
       <w:bCs/>
+    </w:rPr>
+  </w:style>
+  <w:style w:type="character" w:styleId="Emphasis">
+    <w:name w:val="Emphasis"/>
+    <w:basedOn w:val="DefaultParagraphFont"/>
+    <w:uiPriority w:val="20"/>
+    <w:qFormat/>
+    <w:rsid w:val="000D5ACE"/>
+    <w:rPr>
+      <w:i/>
+      <w:iCs/>
+    </w:rPr>
+  </w:style>
+  <w:style w:type="paragraph" w:styleId="BalloonText">
+    <w:name w:val="Balloon Text"/>
+    <w:basedOn w:val="Normal"/>
+    <w:link w:val="BalloonTextChar"/>
+    <w:uiPriority w:val="99"/>
+    <w:semiHidden/>
+    <w:unhideWhenUsed/>
+    <w:rsid w:val="00EB745E"/>
+    <w:pPr>
+      <w:spacing w:after="0" w:line="240" w:lineRule="auto"/>
+    </w:pPr>
+    <w:rPr>
+      <w:rFonts w:ascii="Segoe UI" w:hAnsi="Segoe UI" w:cs="Segoe UI"/>
+      <w:sz w:val="18"/>
+      <w:szCs w:val="18"/>
+    </w:rPr>
+  </w:style>
+  <w:style w:type="character" w:customStyle="1" w:styleId="BalloonTextChar">
+    <w:name w:val="Balloon Text Char"/>
+    <w:basedOn w:val="DefaultParagraphFont"/>
+    <w:link w:val="BalloonText"/>
+    <w:uiPriority w:val="99"/>
+    <w:semiHidden/>
+    <w:rsid w:val="00EB745E"/>
+    <w:rPr>
+      <w:rFonts w:ascii="Segoe UI" w:hAnsi="Segoe UI" w:cs="Segoe UI"/>
+      <w:sz w:val="18"/>
+      <w:szCs w:val="18"/>
+    </w:rPr>
+  </w:style>
+  <w:style w:type="character" w:customStyle="1" w:styleId="Heading3Char">
+    <w:name w:val="Heading 3 Char"/>
+    <w:basedOn w:val="DefaultParagraphFont"/>
+    <w:link w:val="Heading3"/>
+    <w:uiPriority w:val="9"/>
+    <w:semiHidden/>
+    <w:rsid w:val="008E64DF"/>
+    <w:rPr>
+      <w:rFonts w:asciiTheme="majorHAnsi" w:eastAsiaTheme="majorEastAsia" w:hAnsiTheme="majorHAnsi" w:cstheme="majorBidi"/>
+      <w:color w:val="1F3763" w:themeColor="accent1" w:themeShade="7F"/>
+      <w:sz w:val="24"/>
+      <w:szCs w:val="24"/>
+    </w:rPr>
+  </w:style>
+  <w:style w:type="character" w:customStyle="1" w:styleId="Heading2Char">
+    <w:name w:val="Heading 2 Char"/>
+    <w:basedOn w:val="DefaultParagraphFont"/>
+    <w:link w:val="Heading2"/>
+    <w:uiPriority w:val="9"/>
+    <w:semiHidden/>
+    <w:rsid w:val="00B33E0B"/>
+    <w:rPr>
+      <w:rFonts w:asciiTheme="majorHAnsi" w:eastAsiaTheme="majorEastAsia" w:hAnsiTheme="majorHAnsi" w:cstheme="majorBidi"/>
+      <w:color w:val="2F5496" w:themeColor="accent1" w:themeShade="BF"/>
+      <w:sz w:val="26"/>
+      <w:szCs w:val="26"/>
     </w:rPr>
   </w:style>
 </w:styles>
@@ -5776,18 +7370,18 @@
 </file>
 
 <file path=customXml/item2.xml><?xml version="1.0" encoding="utf-8"?>
+<p:properties xmlns:p="http://schemas.microsoft.com/office/2006/metadata/properties" xmlns:xsi="http://www.w3.org/2001/XMLSchema-instance" xmlns:pc="http://schemas.microsoft.com/office/infopath/2007/PartnerControls">
+  <documentManagement/>
+</p:properties>
+</file>
+
+<file path=customXml/item3.xml><?xml version="1.0" encoding="utf-8"?>
 <?mso-contentType ?>
 <FormTemplates xmlns="http://schemas.microsoft.com/sharepoint/v3/contenttype/forms">
   <Display>DocumentLibraryForm</Display>
   <Edit>DocumentLibraryForm</Edit>
   <New>DocumentLibraryForm</New>
 </FormTemplates>
-</file>
-
-<file path=customXml/item3.xml><?xml version="1.0" encoding="utf-8"?>
-<p:properties xmlns:p="http://schemas.microsoft.com/office/2006/metadata/properties" xmlns:xsi="http://www.w3.org/2001/XMLSchema-instance" xmlns:pc="http://schemas.microsoft.com/office/infopath/2007/PartnerControls">
-  <documentManagement/>
-</p:properties>
 </file>
 
 <file path=customXml/itemProps1.xml><?xml version="1.0" encoding="utf-8"?>
@@ -5810,18 +7404,18 @@
 </file>
 
 <file path=customXml/itemProps2.xml><?xml version="1.0" encoding="utf-8"?>
-<ds:datastoreItem xmlns:ds="http://schemas.openxmlformats.org/officeDocument/2006/customXml" ds:itemID="{328337E2-766F-4907-8654-108C44DB5BB0}">
-  <ds:schemaRefs>
-    <ds:schemaRef ds:uri="http://schemas.microsoft.com/sharepoint/v3/contenttype/forms"/>
-  </ds:schemaRefs>
-</ds:datastoreItem>
-</file>
-
-<file path=customXml/itemProps3.xml><?xml version="1.0" encoding="utf-8"?>
 <ds:datastoreItem xmlns:ds="http://schemas.openxmlformats.org/officeDocument/2006/customXml" ds:itemID="{D07C9469-7659-47D2-AB82-52794F8EC737}">
   <ds:schemaRefs>
     <ds:schemaRef ds:uri="http://schemas.microsoft.com/office/2006/metadata/properties"/>
     <ds:schemaRef ds:uri="http://schemas.microsoft.com/office/infopath/2007/PartnerControls"/>
   </ds:schemaRefs>
 </ds:datastoreItem>
+</file>
+
+<file path=customXml/itemProps3.xml><?xml version="1.0" encoding="utf-8"?>
+<ds:datastoreItem xmlns:ds="http://schemas.openxmlformats.org/officeDocument/2006/customXml" ds:itemID="{328337E2-766F-4907-8654-108C44DB5BB0}">
+  <ds:schemaRefs>
+    <ds:schemaRef ds:uri="http://schemas.microsoft.com/sharepoint/v3/contenttype/forms"/>
+  </ds:schemaRefs>
+</ds:datastoreItem>
 </file>